--- a/CMKV_Rapport.docx
+++ b/CMKV_Rapport.docx
@@ -133,13 +133,7 @@
           <w:rPr>
             <w:rFonts w:ascii="Cambria Math" w:eastAsiaTheme="minorEastAsia" w:hAnsi="Cambria Math"/>
           </w:rPr>
-          <m:t xml:space="preserve"> </m:t>
-        </m:r>
-        <m:r>
-          <w:rPr>
-            <w:rFonts w:ascii="Cambria Math" w:eastAsiaTheme="minorEastAsia" w:hAnsi="Cambria Math"/>
-          </w:rPr>
-          <m:t>g(x)</m:t>
+          <m:t xml:space="preserve"> g(x)</m:t>
         </m:r>
       </m:oMath>
       <w:r>
@@ -439,11 +433,6 @@
       </m:oMathPara>
     </w:p>
     <w:p>
-      <w:pPr>
-        <w:rPr>
-          <w:rFonts w:eastAsiaTheme="minorEastAsia"/>
-        </w:rPr>
-      </w:pPr>
       <w:r>
         <w:rPr>
           <w:rFonts w:eastAsiaTheme="minorEastAsia"/>
@@ -478,8 +467,88 @@
         </w:rPr>
         <w:t xml:space="preserve"> est la variable aléatoire égale à l’image en entrée.</w:t>
       </w:r>
-    </w:p>
-    <w:p>
+      <w:r>
+        <w:rPr>
+          <w:rFonts w:eastAsiaTheme="minorEastAsia"/>
+        </w:rPr>
+        <w:t xml:space="preserve"> </w:t>
+      </w:r>
+      <m:oMath>
+        <m:r>
+          <w:rPr>
+            <w:rFonts w:ascii="Cambria Math" w:eastAsiaTheme="minorEastAsia" w:hAnsi="Cambria Math"/>
+          </w:rPr>
+          <m:t>P(X=x|Y=y)</m:t>
+        </m:r>
+      </m:oMath>
+      <w:r>
+        <w:rPr>
+          <w:rFonts w:eastAsiaTheme="minorEastAsia"/>
+        </w:rPr>
+        <w:t xml:space="preserve"> </w:t>
+      </w:r>
+      <w:proofErr w:type="gramStart"/>
+      <w:r>
+        <w:rPr>
+          <w:rFonts w:eastAsiaTheme="minorEastAsia"/>
+        </w:rPr>
+        <w:t>est</w:t>
+      </w:r>
+      <w:proofErr w:type="gramEnd"/>
+      <w:r>
+        <w:rPr>
+          <w:rFonts w:eastAsiaTheme="minorEastAsia"/>
+        </w:rPr>
+        <w:t xml:space="preserve"> donc le produit entre la vraisemblance </w:t>
+      </w:r>
+      <m:oMath>
+        <m:r>
+          <w:rPr>
+            <w:rFonts w:ascii="Cambria Math" w:eastAsiaTheme="minorEastAsia" w:hAnsi="Cambria Math"/>
+          </w:rPr>
+          <m:t>P(Y=y|X=x)</m:t>
+        </m:r>
+      </m:oMath>
+      <w:r>
+        <w:rPr>
+          <w:rFonts w:eastAsiaTheme="minorEastAsia"/>
+        </w:rPr>
+        <w:t xml:space="preserve"> et la probabilité a priori</w:t>
+      </w:r>
+      <m:oMath>
+        <m:r>
+          <w:rPr>
+            <w:rFonts w:ascii="Cambria Math" w:eastAsiaTheme="minorEastAsia" w:hAnsi="Cambria Math"/>
+          </w:rPr>
+          <m:t xml:space="preserve"> P(X=x)</m:t>
+        </m:r>
+      </m:oMath>
+      <w:r>
+        <w:rPr>
+          <w:rFonts w:eastAsiaTheme="minorEastAsia"/>
+        </w:rPr>
+        <w:t>, le tout divisé par un facteur de normalisation</w:t>
+      </w:r>
+      <m:oMath>
+        <m:r>
+          <w:rPr>
+            <w:rFonts w:ascii="Cambria Math" w:eastAsiaTheme="minorEastAsia" w:hAnsi="Cambria Math"/>
+          </w:rPr>
+          <m:t xml:space="preserve"> P(Y=y)</m:t>
+        </m:r>
+      </m:oMath>
+      <w:r>
+        <w:rPr>
+          <w:rFonts w:eastAsiaTheme="minorEastAsia"/>
+        </w:rPr>
+        <w:t>.</w:t>
+      </w:r>
+      <w:r>
+        <w:rPr>
+          <w:rFonts w:eastAsiaTheme="minorEastAsia"/>
+        </w:rPr>
+        <w:t xml:space="preserve"> En pratique, il est difficile de calculer ces trois probabilités. </w:t>
+      </w:r>
       <w:r>
         <w:t xml:space="preserve">En utilisant l’algorithme de </w:t>
       </w:r>
@@ -489,16 +558,7 @@
       </w:r>
       <w:proofErr w:type="spellEnd"/>
       <w:r>
-        <w:t>-Hastings on peut tirer des échantillons suivant la</w:t>
-      </w:r>
-      <w:r>
-        <w:t xml:space="preserve"> loi de</w:t>
-      </w:r>
-      <w:r>
-        <w:t xml:space="preserve"> probabilité </w:t>
-      </w:r>
-      <w:r>
-        <w:t xml:space="preserve">de </w:t>
+        <w:t xml:space="preserve">-Hastings on peut tirer des échantillons suivant la loi de probabilité de </w:t>
       </w:r>
       <m:oMath>
         <m:r>
@@ -509,13 +569,7 @@
         </m:r>
       </m:oMath>
       <w:r>
-        <w:t xml:space="preserve"> sans en connaitre sa densité de probabilité.</w:t>
-      </w:r>
-      <w:r>
-        <w:t xml:space="preserve"> </w:t>
-      </w:r>
-      <w:r>
-        <w:t xml:space="preserve">L’algorithme de </w:t>
+        <w:t xml:space="preserve"> sans en connaitre sa densité de probabilité. L’algorithme de </w:t>
       </w:r>
       <w:proofErr w:type="spellStart"/>
       <w:r>
@@ -536,35 +590,19 @@
         <w:rPr>
           <w:rFonts w:eastAsiaTheme="minorEastAsia"/>
         </w:rPr>
-        <w:t xml:space="preserve">A chaque itération on choisit un pixel au hasard dans </w:t>
-      </w:r>
-      <w:proofErr w:type="gramStart"/>
-      <w:r>
-        <w:rPr>
-          <w:rFonts w:eastAsiaTheme="minorEastAsia"/>
-        </w:rPr>
-        <w:t xml:space="preserve">l’image </w:t>
-      </w:r>
-      <m:oMath>
-        <m:r>
-          <w:rPr>
-            <w:rFonts w:ascii="Cambria Math" w:eastAsiaTheme="minorEastAsia" w:hAnsi="Cambria Math"/>
-          </w:rPr>
-          <m:t/>
-        </m:r>
-        <w:proofErr w:type="gramEnd"/>
-        <m:r>
-          <w:rPr>
-            <w:rFonts w:ascii="Cambria Math" w:eastAsiaTheme="minorEastAsia" w:hAnsi="Cambria Math"/>
-          </w:rPr>
-          <m:t/>
-        </m:r>
-      </m:oMath>
-      <w:r>
-        <w:rPr>
-          <w:rFonts w:eastAsiaTheme="minorEastAsia"/>
-        </w:rPr>
-        <w:t xml:space="preserve"> . O</w:t>
+        <w:t>A chaque itération on choisit u</w:t>
+      </w:r>
+      <w:r>
+        <w:rPr>
+          <w:rFonts w:eastAsiaTheme="minorEastAsia"/>
+        </w:rPr>
+        <w:t>n pixel au hasard dans l’image</w:t>
+      </w:r>
+      <w:r>
+        <w:rPr>
+          <w:rFonts w:eastAsiaTheme="minorEastAsia"/>
+        </w:rPr>
+        <w:t>. O</w:t>
       </w:r>
       <w:r>
         <w:rPr>
@@ -830,13 +868,7 @@
           <w:rPr>
             <w:rFonts w:ascii="Cambria Math" w:eastAsiaTheme="minorEastAsia" w:hAnsi="Cambria Math"/>
           </w:rPr>
-          <m:t>G</m:t>
-        </m:r>
-        <m:r>
-          <w:rPr>
-            <w:rFonts w:ascii="Cambria Math" w:eastAsiaTheme="minorEastAsia" w:hAnsi="Cambria Math"/>
-          </w:rPr>
-          <m:t xml:space="preserve"> g(x)</m:t>
+          <m:t>G g(x)</m:t>
         </m:r>
       </m:oMath>
       <w:r>
@@ -859,13 +891,7 @@
             <w:rPr>
               <w:rFonts w:ascii="Cambria Math" w:eastAsiaTheme="minorEastAsia" w:hAnsi="Cambria Math"/>
             </w:rPr>
-            <m:t>r</m:t>
-          </m:r>
-          <m:r>
-            <w:rPr>
-              <w:rFonts w:ascii="Cambria Math" w:eastAsiaTheme="minorEastAsia" w:hAnsi="Cambria Math"/>
-            </w:rPr>
-            <m:t>(</m:t>
+            <m:t>r(</m:t>
           </m:r>
           <m:sSub>
             <m:sSubPr>
@@ -897,13 +923,7 @@
             <w:rPr>
               <w:rFonts w:ascii="Cambria Math" w:eastAsiaTheme="minorEastAsia" w:hAnsi="Cambria Math"/>
             </w:rPr>
-            <m:t>, x)</m:t>
-          </m:r>
-          <m:r>
-            <w:rPr>
-              <w:rFonts w:ascii="Cambria Math" w:eastAsiaTheme="minorEastAsia" w:hAnsi="Cambria Math"/>
-            </w:rPr>
-            <m:t xml:space="preserve">= </m:t>
+            <m:t xml:space="preserve">, x)= </m:t>
           </m:r>
           <m:f>
             <m:fPr>
@@ -1175,6 +1195,7 @@
             <w:rPr>
               <w:rFonts w:ascii="Cambria Math" w:eastAsiaTheme="minorEastAsia" w:hAnsi="Cambria Math"/>
             </w:rPr>
+            <w:lastRenderedPageBreak/>
             <m:t>r</m:t>
           </m:r>
           <m:d>
@@ -1322,7 +1343,6 @@
         <w:rPr>
           <w:rFonts w:eastAsiaTheme="minorEastAsia"/>
         </w:rPr>
-        <w:lastRenderedPageBreak/>
         <w:t>D’après le cours on peut choisir</w:t>
       </w:r>
       <m:oMath>
@@ -1404,13 +1424,7 @@
               <w:rPr>
                 <w:rFonts w:ascii="Cambria Math" w:hAnsi="Cambria Math"/>
               </w:rPr>
-              <m:t>-</m:t>
-            </m:r>
-            <m:r>
-              <w:rPr>
-                <w:rFonts w:ascii="Cambria Math" w:hAnsi="Cambria Math"/>
-              </w:rPr>
-              <m:t>E(x)</m:t>
+              <m:t>-E(x)</m:t>
             </m:r>
           </m:sup>
         </m:sSup>
@@ -1544,13 +1558,7 @@
                   <w:rPr>
                     <w:rFonts w:ascii="Cambria Math" w:hAnsi="Cambria Math"/>
                   </w:rPr>
-                  <m:t>-</m:t>
-                </m:r>
-                <m:r>
-                  <w:rPr>
-                    <w:rFonts w:ascii="Cambria Math" w:hAnsi="Cambria Math"/>
-                  </w:rPr>
-                  <m:t>E</m:t>
+                  <m:t>-E</m:t>
                 </m:r>
                 <m:d>
                   <m:dPr>
@@ -1642,13 +1650,7 @@
                   <w:rPr>
                     <w:rFonts w:ascii="Cambria Math" w:hAnsi="Cambria Math"/>
                   </w:rPr>
-                  <m:t>-</m:t>
-                </m:r>
-                <m:r>
-                  <w:rPr>
-                    <w:rFonts w:ascii="Cambria Math" w:hAnsi="Cambria Math"/>
-                  </w:rPr>
-                  <m:t>E</m:t>
+                  <m:t>-E</m:t>
                 </m:r>
                 <m:d>
                   <m:dPr>
@@ -2890,7 +2892,53 @@
         <w:rPr>
           <w:rFonts w:eastAsiaTheme="minorEastAsia"/>
         </w:rPr>
-        <w:t xml:space="preserve"> est définie comme suit :</w:t>
+        <w:t xml:space="preserve"> est définie comme suit </w:t>
+      </w:r>
+      <w:r>
+        <w:rPr>
+          <w:rFonts w:eastAsiaTheme="minorEastAsia"/>
+        </w:rPr>
+        <w:t xml:space="preserve">pour une valeur de pixel à l’indice </w:t>
+      </w:r>
+      <m:oMath>
+        <m:r>
+          <w:rPr>
+            <w:rFonts w:ascii="Cambria Math" w:eastAsiaTheme="minorEastAsia" w:hAnsi="Cambria Math"/>
+          </w:rPr>
+          <m:t xml:space="preserve">i </m:t>
+        </m:r>
+        <m:sSub>
+          <m:sSubPr>
+            <m:ctrlPr>
+              <w:rPr>
+                <w:rFonts w:ascii="Cambria Math" w:eastAsiaTheme="minorEastAsia" w:hAnsi="Cambria Math"/>
+                <w:i/>
+              </w:rPr>
+            </m:ctrlPr>
+          </m:sSubPr>
+          <m:e>
+            <m:r>
+              <w:rPr>
+                <w:rFonts w:ascii="Cambria Math" w:eastAsiaTheme="minorEastAsia" w:hAnsi="Cambria Math"/>
+              </w:rPr>
+              <m:t>x</m:t>
+            </m:r>
+          </m:e>
+          <m:sub>
+            <m:r>
+              <w:rPr>
+                <w:rFonts w:ascii="Cambria Math" w:eastAsiaTheme="minorEastAsia" w:hAnsi="Cambria Math"/>
+              </w:rPr>
+              <m:t>i</m:t>
+            </m:r>
+          </m:sub>
+        </m:sSub>
+      </m:oMath>
+      <w:r>
+        <w:rPr>
+          <w:rFonts w:eastAsiaTheme="minorEastAsia"/>
+        </w:rPr>
+        <w:t>:</w:t>
       </w:r>
     </w:p>
     <w:p>
@@ -2921,12 +2969,64 @@
               </m:ctrlPr>
             </m:naryPr>
             <m:sub>
+              <m:sSub>
+                <m:sSubPr>
+                  <m:ctrlPr>
+                    <w:rPr>
+                      <w:rFonts w:ascii="Cambria Math" w:eastAsiaTheme="minorEastAsia" w:hAnsi="Cambria Math"/>
+                      <w:i/>
+                    </w:rPr>
+                  </m:ctrlPr>
+                </m:sSubPr>
+                <m:e>
+                  <m:r>
+                    <w:rPr>
+                      <w:rFonts w:ascii="Cambria Math" w:eastAsiaTheme="minorEastAsia" w:hAnsi="Cambria Math"/>
+                    </w:rPr>
+                    <m:t>x</m:t>
+                  </m:r>
+                </m:e>
+                <m:sub>
+                  <m:r>
+                    <w:rPr>
+                      <w:rFonts w:ascii="Cambria Math" w:eastAsiaTheme="minorEastAsia" w:hAnsi="Cambria Math"/>
+                    </w:rPr>
+                    <m:t>j</m:t>
+                  </m:r>
+                </m:sub>
+              </m:sSub>
               <m:r>
                 <w:rPr>
                   <w:rFonts w:ascii="Cambria Math" w:eastAsiaTheme="minorEastAsia" w:hAnsi="Cambria Math"/>
                 </w:rPr>
-                <m:t>j</m:t>
+                <m:t>∈</m:t>
               </m:r>
+              <m:sSub>
+                <m:sSubPr>
+                  <m:ctrlPr>
+                    <w:rPr>
+                      <w:rFonts w:ascii="Cambria Math" w:eastAsiaTheme="minorEastAsia" w:hAnsi="Cambria Math"/>
+                      <w:i/>
+                    </w:rPr>
+                  </m:ctrlPr>
+                </m:sSubPr>
+                <m:e>
+                  <m:r>
+                    <w:rPr>
+                      <w:rFonts w:ascii="Cambria Math" w:eastAsiaTheme="minorEastAsia" w:hAnsi="Cambria Math"/>
+                    </w:rPr>
+                    <m:t>V</m:t>
+                  </m:r>
+                </m:e>
+                <m:sub>
+                  <m:r>
+                    <w:rPr>
+                      <w:rFonts w:ascii="Cambria Math" w:eastAsiaTheme="minorEastAsia" w:hAnsi="Cambria Math"/>
+                    </w:rPr>
+                    <m:t>i</m:t>
+                  </m:r>
+                </m:sub>
+              </m:sSub>
             </m:sub>
             <m:sup/>
             <m:e>
@@ -3179,6 +3279,337 @@
     </w:p>
     <w:p>
       <w:pPr>
+        <w:jc w:val="center"/>
+        <w:rPr>
+          <w:rFonts w:eastAsiaTheme="minorEastAsia"/>
+        </w:rPr>
+      </w:pPr>
+      <w:r>
+        <w:rPr>
+          <w:rFonts w:eastAsiaTheme="minorEastAsia"/>
+          <w:noProof/>
+        </w:rPr>
+        <w:lastRenderedPageBreak/>
+        <w:pict>
+          <v:shapetype id="_x0000_t202" coordsize="21600,21600" o:spt="202" path="m,l,21600r21600,l21600,xe">
+            <v:stroke joinstyle="miter"/>
+            <v:path gradientshapeok="t" o:connecttype="rect"/>
+          </v:shapetype>
+          <v:shape id="_x0000_s1033" type="#_x0000_t202" style="position:absolute;left:0;text-align:left;margin-left:167.75pt;margin-top:178.75pt;width:19.8pt;height:23.95pt;z-index:251670528;mso-width-relative:margin;mso-height-relative:margin" filled="f" stroked="f">
+            <v:textbox>
+              <w:txbxContent>
+                <w:p>
+                  <m:oMathPara>
+                    <m:oMath>
+                      <m:sSub>
+                        <m:sSubPr>
+                          <m:ctrlPr>
+                            <w:rPr>
+                              <w:rFonts w:ascii="Cambria Math" w:hAnsi="Cambria Math"/>
+                              <w:i/>
+                            </w:rPr>
+                          </m:ctrlPr>
+                        </m:sSubPr>
+                        <m:e>
+                          <m:r>
+                            <w:rPr>
+                              <w:rFonts w:ascii="Cambria Math" w:hAnsi="Cambria Math"/>
+                            </w:rPr>
+                            <m:t>x</m:t>
+                          </m:r>
+                        </m:e>
+                        <m:sub>
+                          <m:r>
+                            <w:rPr>
+                              <w:rFonts w:ascii="Cambria Math" w:hAnsi="Cambria Math"/>
+                            </w:rPr>
+                            <m:t>j</m:t>
+                          </m:r>
+                        </m:sub>
+                      </m:sSub>
+                    </m:oMath>
+                  </m:oMathPara>
+                </w:p>
+              </w:txbxContent>
+            </v:textbox>
+          </v:shape>
+        </w:pict>
+      </w:r>
+      <w:r>
+        <w:rPr>
+          <w:rFonts w:eastAsiaTheme="minorEastAsia"/>
+          <w:noProof/>
+        </w:rPr>
+        <w:pict>
+          <v:shape id="_x0000_s1032" type="#_x0000_t202" style="position:absolute;left:0;text-align:left;margin-left:264.6pt;margin-top:107.35pt;width:21.65pt;height:24.65pt;z-index:251668480;mso-width-relative:margin;mso-height-relative:margin" filled="f" stroked="f">
+            <v:textbox>
+              <w:txbxContent>
+                <w:p>
+                  <m:oMathPara>
+                    <m:oMath>
+                      <m:sSub>
+                        <m:sSubPr>
+                          <m:ctrlPr>
+                            <w:rPr>
+                              <w:rFonts w:ascii="Cambria Math" w:hAnsi="Cambria Math"/>
+                              <w:i/>
+                            </w:rPr>
+                          </m:ctrlPr>
+                        </m:sSubPr>
+                        <m:e>
+                          <m:r>
+                            <w:rPr>
+                              <w:rFonts w:ascii="Cambria Math" w:hAnsi="Cambria Math"/>
+                            </w:rPr>
+                            <m:t>x</m:t>
+                          </m:r>
+                        </m:e>
+                        <m:sub>
+                          <m:r>
+                            <w:rPr>
+                              <w:rFonts w:ascii="Cambria Math" w:hAnsi="Cambria Math"/>
+                            </w:rPr>
+                            <m:t>j</m:t>
+                          </m:r>
+                        </m:sub>
+                      </m:sSub>
+                    </m:oMath>
+                  </m:oMathPara>
+                </w:p>
+              </w:txbxContent>
+            </v:textbox>
+          </v:shape>
+        </w:pict>
+      </w:r>
+      <w:r>
+        <w:rPr>
+          <w:rFonts w:eastAsiaTheme="minorEastAsia"/>
+          <w:noProof/>
+        </w:rPr>
+        <w:pict>
+          <v:shape id="_x0000_s1031" type="#_x0000_t202" style="position:absolute;left:0;text-align:left;margin-left:150.4pt;margin-top:143.35pt;width:31.8pt;height:27.7pt;z-index:251666432;mso-width-relative:margin;mso-height-relative:margin" filled="f" stroked="f">
+            <v:textbox>
+              <w:txbxContent>
+                <w:p>
+                  <m:oMathPara>
+                    <m:oMath>
+                      <m:sSub>
+                        <m:sSubPr>
+                          <m:ctrlPr>
+                            <w:rPr>
+                              <w:rFonts w:ascii="Cambria Math" w:hAnsi="Cambria Math"/>
+                              <w:i/>
+                            </w:rPr>
+                          </m:ctrlPr>
+                        </m:sSubPr>
+                        <m:e>
+                          <m:r>
+                            <w:rPr>
+                              <w:rFonts w:ascii="Cambria Math" w:hAnsi="Cambria Math"/>
+                            </w:rPr>
+                            <m:t>x</m:t>
+                          </m:r>
+                        </m:e>
+                        <m:sub>
+                          <m:r>
+                            <w:rPr>
+                              <w:rFonts w:ascii="Cambria Math" w:hAnsi="Cambria Math"/>
+                            </w:rPr>
+                            <m:t>j</m:t>
+                          </m:r>
+                        </m:sub>
+                      </m:sSub>
+                    </m:oMath>
+                  </m:oMathPara>
+                </w:p>
+              </w:txbxContent>
+            </v:textbox>
+          </v:shape>
+        </w:pict>
+      </w:r>
+      <w:r>
+        <w:rPr>
+          <w:rFonts w:eastAsiaTheme="minorEastAsia"/>
+          <w:noProof/>
+        </w:rPr>
+        <w:pict>
+          <v:shape id="_x0000_s1029" type="#_x0000_t202" style="position:absolute;left:0;text-align:left;margin-left:276.05pt;margin-top:143.35pt;width:21.5pt;height:26pt;z-index:251664384;mso-width-relative:margin;mso-height-relative:margin" filled="f" stroked="f">
+            <v:textbox style="mso-next-textbox:#_x0000_s1029">
+              <w:txbxContent>
+                <w:p>
+                  <m:oMathPara>
+                    <m:oMath>
+                      <m:sSub>
+                        <m:sSubPr>
+                          <m:ctrlPr>
+                            <w:rPr>
+                              <w:rFonts w:ascii="Cambria Math" w:hAnsi="Cambria Math"/>
+                              <w:i/>
+                            </w:rPr>
+                          </m:ctrlPr>
+                        </m:sSubPr>
+                        <m:e>
+                          <m:r>
+                            <w:rPr>
+                              <w:rFonts w:ascii="Cambria Math" w:hAnsi="Cambria Math"/>
+                            </w:rPr>
+                            <m:t>x</m:t>
+                          </m:r>
+                        </m:e>
+                        <m:sub>
+                          <m:r>
+                            <w:rPr>
+                              <w:rFonts w:ascii="Cambria Math" w:hAnsi="Cambria Math"/>
+                            </w:rPr>
+                            <m:t>j</m:t>
+                          </m:r>
+                        </m:sub>
+                      </m:sSub>
+                    </m:oMath>
+                  </m:oMathPara>
+                </w:p>
+              </w:txbxContent>
+            </v:textbox>
+          </v:shape>
+        </w:pict>
+      </w:r>
+      <w:r>
+        <w:rPr>
+          <w:rFonts w:eastAsiaTheme="minorEastAsia"/>
+          <w:noProof/>
+        </w:rPr>
+        <w:pict>
+          <v:shape id="_x0000_s1028" type="#_x0000_t202" style="position:absolute;left:0;text-align:left;margin-left:214.85pt;margin-top:143.35pt;width:22.7pt;height:26pt;z-index:251662336;mso-width-relative:margin;mso-height-relative:margin" filled="f" stroked="f">
+            <v:textbox>
+              <w:txbxContent>
+                <w:p>
+                  <m:oMathPara>
+                    <m:oMath>
+                      <m:sSub>
+                        <m:sSubPr>
+                          <m:ctrlPr>
+                            <w:rPr>
+                              <w:rFonts w:ascii="Cambria Math" w:hAnsi="Cambria Math"/>
+                              <w:i/>
+                            </w:rPr>
+                          </m:ctrlPr>
+                        </m:sSubPr>
+                        <m:e>
+                          <m:r>
+                            <w:rPr>
+                              <w:rFonts w:ascii="Cambria Math" w:hAnsi="Cambria Math"/>
+                            </w:rPr>
+                            <m:t>x</m:t>
+                          </m:r>
+                        </m:e>
+                        <m:sub>
+                          <m:r>
+                            <w:rPr>
+                              <w:rFonts w:ascii="Cambria Math" w:hAnsi="Cambria Math"/>
+                            </w:rPr>
+                            <m:t>i</m:t>
+                          </m:r>
+                        </m:sub>
+                      </m:sSub>
+                    </m:oMath>
+                  </m:oMathPara>
+                </w:p>
+              </w:txbxContent>
+            </v:textbox>
+          </v:shape>
+        </w:pict>
+      </w:r>
+      <w:r>
+        <w:rPr>
+          <w:rFonts w:eastAsiaTheme="minorEastAsia"/>
+          <w:noProof/>
+        </w:rPr>
+        <w:pict>
+          <v:shape id="_x0000_s1027" type="#_x0000_t202" style="position:absolute;left:0;text-align:left;margin-left:215.3pt;margin-top:36.55pt;width:22.25pt;height:24pt;z-index:251660288;mso-width-relative:margin;mso-height-relative:margin" filled="f" stroked="f" strokeweight="0">
+            <v:textbox>
+              <w:txbxContent>
+                <w:p>
+                  <m:oMathPara>
+                    <m:oMath>
+                      <m:sSub>
+                        <m:sSubPr>
+                          <m:ctrlPr>
+                            <w:rPr>
+                              <w:rFonts w:ascii="Cambria Math" w:hAnsi="Cambria Math"/>
+                              <w:i/>
+                            </w:rPr>
+                          </m:ctrlPr>
+                        </m:sSubPr>
+                        <m:e>
+                          <m:r>
+                            <w:rPr>
+                              <w:rFonts w:ascii="Cambria Math" w:hAnsi="Cambria Math"/>
+                            </w:rPr>
+                            <m:t>y</m:t>
+                          </m:r>
+                        </m:e>
+                        <m:sub>
+                          <m:r>
+                            <w:rPr>
+                              <w:rFonts w:ascii="Cambria Math" w:hAnsi="Cambria Math"/>
+                            </w:rPr>
+                            <m:t>i</m:t>
+                          </m:r>
+                        </m:sub>
+                      </m:sSub>
+                    </m:oMath>
+                  </m:oMathPara>
+                </w:p>
+              </w:txbxContent>
+            </v:textbox>
+          </v:shape>
+        </w:pict>
+      </w:r>
+      <w:r>
+        <w:rPr>
+          <w:rFonts w:eastAsiaTheme="minorEastAsia"/>
+          <w:noProof/>
+          <w:lang w:eastAsia="fr-FR"/>
+        </w:rPr>
+        <w:drawing>
+          <wp:inline distT="0" distB="0" distL="0" distR="0">
+            <wp:extent cx="3992880" cy="2926080"/>
+            <wp:effectExtent l="19050" t="0" r="7620" b="0"/>
+            <wp:docPr id="1" name="Image 0" descr="mrf.jpg"/>
+            <wp:cNvGraphicFramePr>
+              <a:graphicFrameLocks xmlns:a="http://schemas.openxmlformats.org/drawingml/2006/main" noChangeAspect="1"/>
+            </wp:cNvGraphicFramePr>
+            <a:graphic xmlns:a="http://schemas.openxmlformats.org/drawingml/2006/main">
+              <a:graphicData uri="http://schemas.openxmlformats.org/drawingml/2006/picture">
+                <pic:pic xmlns:pic="http://schemas.openxmlformats.org/drawingml/2006/picture">
+                  <pic:nvPicPr>
+                    <pic:cNvPr id="0" name="mrf.jpg"/>
+                    <pic:cNvPicPr/>
+                  </pic:nvPicPr>
+                  <pic:blipFill>
+                    <a:blip r:embed="rId4" cstate="print"/>
+                    <a:stretch>
+                      <a:fillRect/>
+                    </a:stretch>
+                  </pic:blipFill>
+                  <pic:spPr>
+                    <a:xfrm>
+                      <a:off x="0" y="0"/>
+                      <a:ext cx="3992880" cy="2926080"/>
+                    </a:xfrm>
+                    <a:prstGeom prst="rect">
+                      <a:avLst/>
+                    </a:prstGeom>
+                  </pic:spPr>
+                </pic:pic>
+              </a:graphicData>
+            </a:graphic>
+          </wp:inline>
+        </w:drawing>
+      </w:r>
+    </w:p>
+    <w:p>
+      <w:pPr>
         <w:rPr>
           <w:rFonts w:eastAsiaTheme="minorEastAsia"/>
         </w:rPr>
@@ -3497,14 +3928,7 @@
         <w:rPr>
           <w:rFonts w:eastAsiaTheme="minorEastAsia"/>
         </w:rPr>
-        <w:t xml:space="preserve">. Le terme de droite permet de maintenir une cohérence entre l’image donnée Y en niveau de gris et l’image X qui est l’image sur laquelle travaille l’algorithme et </w:t>
-      </w:r>
-      <w:r>
-        <w:rPr>
-          <w:rFonts w:eastAsiaTheme="minorEastAsia"/>
-        </w:rPr>
-        <w:lastRenderedPageBreak/>
-        <w:t xml:space="preserve">que l’on récupère en sortie. Les poids </w:t>
+        <w:t xml:space="preserve">. Le terme de droite permet de maintenir une cohérence entre l’image donnée Y en niveau de gris et l’image X qui est l’image sur laquelle travaille l’algorithme et que l’on récupère en sortie. Les poids </w:t>
       </w:r>
       <m:oMath>
         <m:r>
@@ -3831,7 +4255,33 @@
         <w:rPr>
           <w:rFonts w:eastAsiaTheme="minorEastAsia"/>
         </w:rPr>
-        <w:t xml:space="preserve"> est en fait appliquée à l’image en la translatant sur cette dernière. C’est cette matrice qui est responsable de l’effet artistique obtenue sur l’image de sortie. L’image de sortie, bien qu’étant en noir et blanc, ressemble à une image en niveau de gris lorsqu’on s’éloigne de l’écran ou que l’on regarde une version réduite de l’image. Pour savoir quel seuil appliquer à chaque pixel de l’image sélectionné aléatoirement, on utilise le modulo avec la taille de la matrice de </w:t>
+        <w:t xml:space="preserve"> est en fait appliquée à l’image en la translatant sur cette dernière.</w:t>
+      </w:r>
+      <w:r>
+        <w:rPr>
+          <w:rFonts w:eastAsiaTheme="minorEastAsia"/>
+        </w:rPr>
+        <w:t xml:space="preserve"> Cette translation sur l’image n’est pas effectuée directement mais en utilisant la fonction d’énergie présentée plus haut au sein de l’algorithme de </w:t>
+      </w:r>
+      <w:proofErr w:type="spellStart"/>
+      <w:r>
+        <w:rPr>
+          <w:rFonts w:eastAsiaTheme="minorEastAsia"/>
+        </w:rPr>
+        <w:t>Metropolis</w:t>
+      </w:r>
+      <w:proofErr w:type="spellEnd"/>
+      <w:r>
+        <w:rPr>
+          <w:rFonts w:eastAsiaTheme="minorEastAsia"/>
+        </w:rPr>
+        <w:t>-Hastings.</w:t>
+      </w:r>
+      <w:r>
+        <w:rPr>
+          <w:rFonts w:eastAsiaTheme="minorEastAsia"/>
+        </w:rPr>
+        <w:t xml:space="preserve"> C’est cette matrice qui est responsable de l’effet artistique obtenue sur l’image de sortie. L’image de sortie, bien qu’étant en noir et blanc, ressemble à une image en niveau de gris lorsqu’on s’éloigne de l’écran ou que l’on regarde une version réduite de l’image. Pour savoir quel seuil appliquer à chaque pixel de l’image sélectionné aléatoirement, on utilise le modulo avec la taille de la matrice de </w:t>
       </w:r>
       <w:proofErr w:type="spellStart"/>
       <w:r>

--- a/CMKV_Rapport.docx
+++ b/CMKV_Rapport.docx
@@ -1345,12 +1345,40 @@
         </w:rPr>
         <w:t>D’après le cours on peut choisir</w:t>
       </w:r>
-      <m:oMath>
-        <m:r>
-          <w:rPr>
-            <w:rFonts w:ascii="Cambria Math" w:eastAsiaTheme="minorEastAsia" w:hAnsi="Cambria Math"/>
-          </w:rPr>
-          <m:t xml:space="preserve"> f</m:t>
+      <w:r>
+        <w:rPr>
+          <w:rFonts w:eastAsiaTheme="minorEastAsia"/>
+        </w:rPr>
+        <w:t> </w:t>
+      </w:r>
+      <m:oMath>
+        <m:r>
+          <w:rPr>
+            <w:rFonts w:ascii="Cambria Math" w:eastAsiaTheme="minorEastAsia" w:hAnsi="Cambria Math"/>
+          </w:rPr>
+          <m:t>f</m:t>
+        </m:r>
+      </m:oMath>
+      <w:r>
+        <w:rPr>
+          <w:rFonts w:eastAsiaTheme="minorEastAsia"/>
+        </w:rPr>
+        <w:t xml:space="preserve"> comme étant:</w:t>
+      </w:r>
+    </w:p>
+    <w:p>
+      <w:pPr>
+        <w:jc w:val="center"/>
+        <w:rPr>
+          <w:rFonts w:eastAsiaTheme="minorEastAsia"/>
+        </w:rPr>
+      </w:pPr>
+      <m:oMath>
+        <m:r>
+          <w:rPr>
+            <w:rFonts w:ascii="Cambria Math" w:eastAsiaTheme="minorEastAsia" w:hAnsi="Cambria Math"/>
+          </w:rPr>
+          <m:t>f</m:t>
         </m:r>
         <m:d>
           <m:dPr>
@@ -1422,10 +1450,36 @@
           <m:sup>
             <m:r>
               <w:rPr>
-                <w:rFonts w:ascii="Cambria Math" w:hAnsi="Cambria Math"/>
-              </w:rPr>
-              <m:t>-E(x)</m:t>
-            </m:r>
+                <w:rFonts w:ascii="Cambria Math" w:eastAsiaTheme="minorEastAsia" w:hAnsi="Cambria Math"/>
+              </w:rPr>
+              <m:t>-</m:t>
+            </m:r>
+            <m:f>
+              <m:fPr>
+                <m:ctrlPr>
+                  <w:rPr>
+                    <w:rFonts w:ascii="Cambria Math" w:hAnsi="Cambria Math"/>
+                    <w:i/>
+                  </w:rPr>
+                </m:ctrlPr>
+              </m:fPr>
+              <m:num>
+                <m:r>
+                  <w:rPr>
+                    <w:rFonts w:ascii="Cambria Math" w:hAnsi="Cambria Math"/>
+                  </w:rPr>
+                  <m:t>E(x)</m:t>
+                </m:r>
+              </m:num>
+              <m:den>
+                <m:r>
+                  <w:rPr>
+                    <w:rFonts w:ascii="Cambria Math" w:hAnsi="Cambria Math"/>
+                  </w:rPr>
+                  <m:t>T</m:t>
+                </m:r>
+              </m:den>
+            </m:f>
           </m:sup>
         </m:sSup>
       </m:oMath>
@@ -1433,7 +1487,342 @@
         <w:rPr>
           <w:rFonts w:eastAsiaTheme="minorEastAsia"/>
         </w:rPr>
-        <w:t>. On a donc :</w:t>
+        <w:t xml:space="preserve">  </w:t>
+      </w:r>
+    </w:p>
+    <w:p>
+      <w:pPr>
+        <w:rPr>
+          <w:rFonts w:eastAsiaTheme="minorEastAsia"/>
+        </w:rPr>
+      </w:pPr>
+      <w:r>
+        <w:rPr>
+          <w:rFonts w:eastAsiaTheme="minorEastAsia"/>
+        </w:rPr>
+        <w:t xml:space="preserve">Où </w:t>
+      </w:r>
+      <m:oMath>
+        <m:r>
+          <w:rPr>
+            <w:rFonts w:ascii="Cambria Math" w:eastAsiaTheme="minorEastAsia" w:hAnsi="Cambria Math"/>
+          </w:rPr>
+          <m:t>Z</m:t>
+        </m:r>
+      </m:oMath>
+      <w:r>
+        <w:rPr>
+          <w:rFonts w:eastAsiaTheme="minorEastAsia"/>
+        </w:rPr>
+        <w:t xml:space="preserve"> est la constante de normalisation appelée fonction de partition telle que :</w:t>
+      </w:r>
+    </w:p>
+    <w:p>
+      <w:pPr>
+        <w:jc w:val="center"/>
+        <w:rPr>
+          <w:rFonts w:eastAsiaTheme="minorEastAsia"/>
+        </w:rPr>
+      </w:pPr>
+      <m:oMathPara>
+        <m:oMath>
+          <m:r>
+            <w:rPr>
+              <w:rFonts w:ascii="Cambria Math" w:eastAsiaTheme="minorEastAsia" w:hAnsi="Cambria Math"/>
+            </w:rPr>
+            <m:t>Z=</m:t>
+          </m:r>
+          <m:nary>
+            <m:naryPr>
+              <m:chr m:val="∑"/>
+              <m:limLoc m:val="undOvr"/>
+              <m:supHide m:val="on"/>
+              <m:ctrlPr>
+                <w:rPr>
+                  <w:rFonts w:ascii="Cambria Math" w:eastAsiaTheme="minorEastAsia" w:hAnsi="Cambria Math"/>
+                  <w:i/>
+                </w:rPr>
+              </m:ctrlPr>
+            </m:naryPr>
+            <m:sub>
+              <m:r>
+                <w:rPr>
+                  <w:rFonts w:ascii="Cambria Math" w:eastAsiaTheme="minorEastAsia" w:hAnsi="Cambria Math"/>
+                </w:rPr>
+                <m:t>x</m:t>
+              </m:r>
+            </m:sub>
+            <m:sup/>
+            <m:e>
+              <m:sSup>
+                <m:sSupPr>
+                  <m:ctrlPr>
+                    <w:rPr>
+                      <w:rFonts w:ascii="Cambria Math" w:eastAsiaTheme="minorEastAsia" w:hAnsi="Cambria Math"/>
+                      <w:i/>
+                    </w:rPr>
+                  </m:ctrlPr>
+                </m:sSupPr>
+                <m:e>
+                  <m:r>
+                    <w:rPr>
+                      <w:rFonts w:ascii="Cambria Math" w:hAnsi="Cambria Math"/>
+                    </w:rPr>
+                    <m:t>e</m:t>
+                  </m:r>
+                </m:e>
+                <m:sup>
+                  <m:r>
+                    <w:rPr>
+                      <w:rFonts w:ascii="Cambria Math" w:eastAsiaTheme="minorEastAsia" w:hAnsi="Cambria Math"/>
+                    </w:rPr>
+                    <m:t>-</m:t>
+                  </m:r>
+                  <m:f>
+                    <m:fPr>
+                      <m:ctrlPr>
+                        <w:rPr>
+                          <w:rFonts w:ascii="Cambria Math" w:eastAsiaTheme="minorEastAsia" w:hAnsi="Cambria Math"/>
+                          <w:i/>
+                        </w:rPr>
+                      </m:ctrlPr>
+                    </m:fPr>
+                    <m:num>
+                      <m:r>
+                        <w:rPr>
+                          <w:rFonts w:ascii="Cambria Math" w:eastAsiaTheme="minorEastAsia" w:hAnsi="Cambria Math"/>
+                        </w:rPr>
+                        <m:t>E(x)</m:t>
+                      </m:r>
+                    </m:num>
+                    <m:den>
+                      <m:r>
+                        <w:rPr>
+                          <w:rFonts w:ascii="Cambria Math" w:eastAsiaTheme="minorEastAsia" w:hAnsi="Cambria Math"/>
+                        </w:rPr>
+                        <m:t>T</m:t>
+                      </m:r>
+                    </m:den>
+                  </m:f>
+                </m:sup>
+              </m:sSup>
+            </m:e>
+          </m:nary>
+        </m:oMath>
+      </m:oMathPara>
+    </w:p>
+    <w:p>
+      <w:pPr>
+        <w:rPr>
+          <w:rFonts w:eastAsiaTheme="minorEastAsia"/>
+        </w:rPr>
+      </w:pPr>
+      <m:oMath>
+        <m:r>
+          <w:rPr>
+            <w:rFonts w:ascii="Cambria Math" w:eastAsiaTheme="minorEastAsia" w:hAnsi="Cambria Math"/>
+          </w:rPr>
+          <m:t>Z</m:t>
+        </m:r>
+        <m:r>
+          <w:rPr>
+            <w:rFonts w:ascii="Cambria Math" w:eastAsiaTheme="minorEastAsia" w:hAnsi="Cambria Math"/>
+          </w:rPr>
+          <m:t xml:space="preserve"> </m:t>
+        </m:r>
+      </m:oMath>
+      <w:proofErr w:type="gramStart"/>
+      <w:r>
+        <w:rPr>
+          <w:rFonts w:eastAsiaTheme="minorEastAsia"/>
+        </w:rPr>
+        <w:t>assure</w:t>
+      </w:r>
+      <w:proofErr w:type="gramEnd"/>
+      <w:r>
+        <w:rPr>
+          <w:rFonts w:eastAsiaTheme="minorEastAsia"/>
+        </w:rPr>
+        <w:t xml:space="preserve"> que la somme des probabilités vaut 1</w:t>
+      </w:r>
+      <w:r>
+        <w:rPr>
+          <w:rFonts w:eastAsiaTheme="minorEastAsia"/>
+        </w:rPr>
+        <w:t>:</w:t>
+      </w:r>
+    </w:p>
+    <w:p>
+      <w:pPr>
+        <w:jc w:val="center"/>
+        <w:rPr>
+          <w:rFonts w:eastAsiaTheme="minorEastAsia"/>
+        </w:rPr>
+      </w:pPr>
+      <w:r>
+        <w:rPr>
+          <w:rFonts w:eastAsiaTheme="minorEastAsia"/>
+        </w:rPr>
+        <w:t xml:space="preserve"> </w:t>
+      </w:r>
+      <m:oMath>
+        <m:nary>
+          <m:naryPr>
+            <m:chr m:val="∑"/>
+            <m:limLoc m:val="undOvr"/>
+            <m:supHide m:val="on"/>
+            <m:ctrlPr>
+              <w:rPr>
+                <w:rFonts w:ascii="Cambria Math" w:eastAsiaTheme="minorEastAsia" w:hAnsi="Cambria Math"/>
+                <w:i/>
+              </w:rPr>
+            </m:ctrlPr>
+          </m:naryPr>
+          <m:sub>
+            <m:r>
+              <w:rPr>
+                <w:rFonts w:ascii="Cambria Math" w:eastAsiaTheme="minorEastAsia" w:hAnsi="Cambria Math"/>
+              </w:rPr>
+              <m:t>x</m:t>
+            </m:r>
+          </m:sub>
+          <m:sup/>
+          <m:e>
+            <m:r>
+              <w:rPr>
+                <w:rFonts w:ascii="Cambria Math" w:eastAsiaTheme="minorEastAsia" w:hAnsi="Cambria Math"/>
+              </w:rPr>
+              <m:t>f(x)</m:t>
+            </m:r>
+          </m:e>
+        </m:nary>
+        <m:r>
+          <w:rPr>
+            <w:rFonts w:ascii="Cambria Math" w:eastAsiaTheme="minorEastAsia" w:hAnsi="Cambria Math"/>
+          </w:rPr>
+          <m:t xml:space="preserve">= </m:t>
+        </m:r>
+        <m:f>
+          <m:fPr>
+            <m:ctrlPr>
+              <w:rPr>
+                <w:rFonts w:ascii="Cambria Math" w:eastAsiaTheme="minorEastAsia" w:hAnsi="Cambria Math"/>
+                <w:i/>
+              </w:rPr>
+            </m:ctrlPr>
+          </m:fPr>
+          <m:num>
+            <m:r>
+              <w:rPr>
+                <w:rFonts w:ascii="Cambria Math" w:eastAsiaTheme="minorEastAsia" w:hAnsi="Cambria Math"/>
+              </w:rPr>
+              <m:t>1</m:t>
+            </m:r>
+          </m:num>
+          <m:den>
+            <m:r>
+              <w:rPr>
+                <w:rFonts w:ascii="Cambria Math" w:eastAsiaTheme="minorEastAsia" w:hAnsi="Cambria Math"/>
+              </w:rPr>
+              <m:t>Z</m:t>
+            </m:r>
+          </m:den>
+        </m:f>
+        <m:nary>
+          <m:naryPr>
+            <m:chr m:val="∑"/>
+            <m:limLoc m:val="undOvr"/>
+            <m:supHide m:val="on"/>
+            <m:ctrlPr>
+              <w:rPr>
+                <w:rFonts w:ascii="Cambria Math" w:eastAsiaTheme="minorEastAsia" w:hAnsi="Cambria Math"/>
+                <w:i/>
+              </w:rPr>
+            </m:ctrlPr>
+          </m:naryPr>
+          <m:sub>
+            <m:r>
+              <w:rPr>
+                <w:rFonts w:ascii="Cambria Math" w:eastAsiaTheme="minorEastAsia" w:hAnsi="Cambria Math"/>
+              </w:rPr>
+              <m:t>x</m:t>
+            </m:r>
+          </m:sub>
+          <m:sup/>
+          <m:e>
+            <m:sSup>
+              <m:sSupPr>
+                <m:ctrlPr>
+                  <w:rPr>
+                    <w:rFonts w:ascii="Cambria Math" w:eastAsiaTheme="minorEastAsia" w:hAnsi="Cambria Math"/>
+                    <w:i/>
+                  </w:rPr>
+                </m:ctrlPr>
+              </m:sSupPr>
+              <m:e>
+                <m:r>
+                  <w:rPr>
+                    <w:rFonts w:ascii="Cambria Math" w:hAnsi="Cambria Math"/>
+                  </w:rPr>
+                  <m:t>e</m:t>
+                </m:r>
+              </m:e>
+              <m:sup>
+                <m:r>
+                  <w:rPr>
+                    <w:rFonts w:ascii="Cambria Math" w:eastAsiaTheme="minorEastAsia" w:hAnsi="Cambria Math"/>
+                  </w:rPr>
+                  <m:t>-</m:t>
+                </m:r>
+                <m:f>
+                  <m:fPr>
+                    <m:ctrlPr>
+                      <w:rPr>
+                        <w:rFonts w:ascii="Cambria Math" w:hAnsi="Cambria Math"/>
+                        <w:i/>
+                      </w:rPr>
+                    </m:ctrlPr>
+                  </m:fPr>
+                  <m:num>
+                    <m:r>
+                      <w:rPr>
+                        <w:rFonts w:ascii="Cambria Math" w:hAnsi="Cambria Math"/>
+                      </w:rPr>
+                      <m:t>E(x)</m:t>
+                    </m:r>
+                  </m:num>
+                  <m:den>
+                    <m:r>
+                      <w:rPr>
+                        <w:rFonts w:ascii="Cambria Math" w:hAnsi="Cambria Math"/>
+                      </w:rPr>
+                      <m:t>T</m:t>
+                    </m:r>
+                  </m:den>
+                </m:f>
+              </m:sup>
+            </m:sSup>
+            <m:r>
+              <w:rPr>
+                <w:rFonts w:ascii="Cambria Math" w:eastAsiaTheme="minorEastAsia" w:hAnsi="Cambria Math"/>
+              </w:rPr>
+              <m:t>=1</m:t>
+            </m:r>
+          </m:e>
+        </m:nary>
+      </m:oMath>
+    </w:p>
+    <w:p>
+      <w:pPr>
+        <w:rPr>
+          <w:rFonts w:eastAsiaTheme="minorEastAsia"/>
+        </w:rPr>
+      </w:pPr>
+      <w:r>
+        <w:rPr>
+          <w:rFonts w:eastAsiaTheme="minorEastAsia"/>
+        </w:rPr>
+        <w:t>On peut donc simplifier le ratio à calculer comme ceci :</w:t>
       </w:r>
     </w:p>
     <w:p>
@@ -1556,20 +1945,26 @@
               <m:sup>
                 <m:r>
                   <w:rPr>
-                    <w:rFonts w:ascii="Cambria Math" w:hAnsi="Cambria Math"/>
+                    <w:rFonts w:ascii="Cambria Math" w:eastAsiaTheme="minorEastAsia" w:hAnsi="Cambria Math"/>
                   </w:rPr>
-                  <m:t>-E</m:t>
+                  <m:t>-</m:t>
                 </m:r>
-                <m:d>
-                  <m:dPr>
+                <m:f>
+                  <m:fPr>
                     <m:ctrlPr>
                       <w:rPr>
                         <w:rFonts w:ascii="Cambria Math" w:hAnsi="Cambria Math"/>
                         <w:i/>
                       </w:rPr>
                     </m:ctrlPr>
-                  </m:dPr>
-                  <m:e>
+                  </m:fPr>
+                  <m:num>
+                    <m:r>
+                      <w:rPr>
+                        <w:rFonts w:ascii="Cambria Math" w:hAnsi="Cambria Math"/>
+                      </w:rPr>
+                      <m:t>E(</m:t>
+                    </m:r>
                     <m:sSub>
                       <m:sSubPr>
                         <m:ctrlPr>
@@ -1596,8 +1991,22 @@
                         </m:r>
                       </m:sub>
                     </m:sSub>
-                  </m:e>
-                </m:d>
+                    <m:r>
+                      <w:rPr>
+                        <w:rFonts w:ascii="Cambria Math" w:hAnsi="Cambria Math"/>
+                      </w:rPr>
+                      <m:t>)</m:t>
+                    </m:r>
+                  </m:num>
+                  <m:den>
+                    <m:r>
+                      <w:rPr>
+                        <w:rFonts w:ascii="Cambria Math" w:hAnsi="Cambria Math"/>
+                      </w:rPr>
+                      <m:t>T</m:t>
+                    </m:r>
+                  </m:den>
+                </m:f>
               </m:sup>
             </m:sSup>
           </m:num>
@@ -1648,9 +2057,79 @@
               <m:sup>
                 <m:r>
                   <w:rPr>
+                    <w:rFonts w:ascii="Cambria Math" w:eastAsiaTheme="minorEastAsia" w:hAnsi="Cambria Math"/>
+                  </w:rPr>
+                  <m:t>-</m:t>
+                </m:r>
+                <m:f>
+                  <m:fPr>
+                    <m:ctrlPr>
+                      <w:rPr>
+                        <w:rFonts w:ascii="Cambria Math" w:hAnsi="Cambria Math"/>
+                        <w:i/>
+                      </w:rPr>
+                    </m:ctrlPr>
+                  </m:fPr>
+                  <m:num>
+                    <m:r>
+                      <w:rPr>
+                        <w:rFonts w:ascii="Cambria Math" w:hAnsi="Cambria Math"/>
+                      </w:rPr>
+                      <m:t>E(x)</m:t>
+                    </m:r>
+                  </m:num>
+                  <m:den>
+                    <m:r>
+                      <w:rPr>
+                        <w:rFonts w:ascii="Cambria Math" w:hAnsi="Cambria Math"/>
+                      </w:rPr>
+                      <m:t>T</m:t>
+                    </m:r>
+                  </m:den>
+                </m:f>
+              </m:sup>
+            </m:sSup>
+          </m:den>
+        </m:f>
+        <m:r>
+          <w:rPr>
+            <w:rFonts w:ascii="Cambria Math" w:eastAsiaTheme="minorEastAsia" w:hAnsi="Cambria Math"/>
+          </w:rPr>
+          <m:t>=</m:t>
+        </m:r>
+        <m:sSup>
+          <m:sSupPr>
+            <m:ctrlPr>
+              <w:rPr>
+                <w:rFonts w:ascii="Cambria Math" w:eastAsiaTheme="minorEastAsia" w:hAnsi="Cambria Math"/>
+                <w:i/>
+              </w:rPr>
+            </m:ctrlPr>
+          </m:sSupPr>
+          <m:e>
+            <m:r>
+              <w:rPr>
+                <w:rFonts w:ascii="Cambria Math" w:hAnsi="Cambria Math"/>
+              </w:rPr>
+              <m:t>e</m:t>
+            </m:r>
+          </m:e>
+          <m:sup>
+            <m:f>
+              <m:fPr>
+                <m:ctrlPr>
+                  <w:rPr>
+                    <w:rFonts w:ascii="Cambria Math" w:hAnsi="Cambria Math"/>
+                    <w:i/>
+                  </w:rPr>
+                </m:ctrlPr>
+              </m:fPr>
+              <m:num>
+                <m:r>
+                  <w:rPr>
                     <w:rFonts w:ascii="Cambria Math" w:hAnsi="Cambria Math"/>
                   </w:rPr>
-                  <m:t>-E</m:t>
+                  <m:t>E</m:t>
                 </m:r>
                 <m:d>
                   <m:dPr>
@@ -1670,96 +2149,54 @@
                     </m:r>
                   </m:e>
                 </m:d>
-              </m:sup>
-            </m:sSup>
-          </m:den>
-        </m:f>
-        <m:r>
-          <w:rPr>
-            <w:rFonts w:ascii="Cambria Math" w:eastAsiaTheme="minorEastAsia" w:hAnsi="Cambria Math"/>
-          </w:rPr>
-          <m:t>=</m:t>
-        </m:r>
-        <m:sSup>
-          <m:sSupPr>
-            <m:ctrlPr>
-              <w:rPr>
-                <w:rFonts w:ascii="Cambria Math" w:eastAsiaTheme="minorEastAsia" w:hAnsi="Cambria Math"/>
-                <w:i/>
-              </w:rPr>
-            </m:ctrlPr>
-          </m:sSupPr>
-          <m:e>
-            <m:r>
-              <w:rPr>
-                <w:rFonts w:ascii="Cambria Math" w:hAnsi="Cambria Math"/>
-              </w:rPr>
-              <m:t>e</m:t>
-            </m:r>
-          </m:e>
-          <m:sup>
-            <m:r>
-              <w:rPr>
-                <w:rFonts w:ascii="Cambria Math" w:hAnsi="Cambria Math"/>
-              </w:rPr>
-              <m:t>E</m:t>
-            </m:r>
-            <m:d>
-              <m:dPr>
-                <m:ctrlPr>
-                  <w:rPr>
-                    <w:rFonts w:ascii="Cambria Math" w:hAnsi="Cambria Math"/>
-                    <w:i/>
-                  </w:rPr>
-                </m:ctrlPr>
-              </m:dPr>
-              <m:e>
                 <m:r>
                   <w:rPr>
                     <w:rFonts w:ascii="Cambria Math" w:hAnsi="Cambria Math"/>
                   </w:rPr>
-                  <m:t>x</m:t>
+                  <m:t>-E(</m:t>
                 </m:r>
-              </m:e>
-            </m:d>
-            <m:r>
-              <w:rPr>
-                <w:rFonts w:ascii="Cambria Math" w:hAnsi="Cambria Math"/>
-              </w:rPr>
-              <m:t>-E(</m:t>
-            </m:r>
-            <m:sSub>
-              <m:sSubPr>
-                <m:ctrlPr>
-                  <w:rPr>
-                    <w:rFonts w:ascii="Cambria Math" w:hAnsi="Cambria Math"/>
-                    <w:i/>
-                  </w:rPr>
-                </m:ctrlPr>
-              </m:sSubPr>
-              <m:e>
+                <m:sSub>
+                  <m:sSubPr>
+                    <m:ctrlPr>
+                      <w:rPr>
+                        <w:rFonts w:ascii="Cambria Math" w:hAnsi="Cambria Math"/>
+                        <w:i/>
+                      </w:rPr>
+                    </m:ctrlPr>
+                  </m:sSubPr>
+                  <m:e>
+                    <m:r>
+                      <w:rPr>
+                        <w:rFonts w:ascii="Cambria Math" w:hAnsi="Cambria Math"/>
+                      </w:rPr>
+                      <m:t>x</m:t>
+                    </m:r>
+                  </m:e>
+                  <m:sub>
+                    <m:r>
+                      <w:rPr>
+                        <w:rFonts w:ascii="Cambria Math" w:hAnsi="Cambria Math"/>
+                      </w:rPr>
+                      <m:t>candidat</m:t>
+                    </m:r>
+                  </m:sub>
+                </m:sSub>
                 <m:r>
                   <w:rPr>
                     <w:rFonts w:ascii="Cambria Math" w:hAnsi="Cambria Math"/>
                   </w:rPr>
-                  <m:t>x</m:t>
+                  <m:t>)</m:t>
                 </m:r>
-              </m:e>
-              <m:sub>
+              </m:num>
+              <m:den>
                 <m:r>
                   <w:rPr>
                     <w:rFonts w:ascii="Cambria Math" w:hAnsi="Cambria Math"/>
                   </w:rPr>
-                  <m:t>candidat</m:t>
+                  <m:t>T</m:t>
                 </m:r>
-              </m:sub>
-            </m:sSub>
-            <m:r>
-              <w:rPr>
-                <w:rFonts w:ascii="Cambria Math" w:hAnsi="Cambria Math"/>
-              </w:rPr>
-              <m:t>)</m:t>
-            </m:r>
+              </m:den>
+            </m:f>
           </m:sup>
         </m:sSup>
         <m:r>
@@ -1788,847 +2225,7 @@
           <m:sup>
             <m:r>
               <w:rPr>
-                <w:rFonts w:ascii="Cambria Math" w:hAnsi="Cambria Math"/>
-              </w:rPr>
-              <m:t>-</m:t>
-            </m:r>
-            <m:sSub>
-              <m:sSubPr>
-                <m:ctrlPr>
-                  <w:rPr>
-                    <w:rFonts w:ascii="Cambria Math" w:hAnsi="Cambria Math"/>
-                    <w:i/>
-                  </w:rPr>
-                </m:ctrlPr>
-              </m:sSubPr>
-              <m:e>
-                <m:r>
-                  <w:rPr>
-                    <w:rFonts w:ascii="Cambria Math" w:hAnsi="Cambria Math"/>
-                  </w:rPr>
-                  <m:t>∆</m:t>
-                </m:r>
-              </m:e>
-              <m:sub>
-                <m:r>
-                  <w:rPr>
-                    <w:rFonts w:ascii="Cambria Math" w:hAnsi="Cambria Math"/>
-                  </w:rPr>
-                  <m:t>e</m:t>
-                </m:r>
-              </m:sub>
-            </m:sSub>
-          </m:sup>
-        </m:sSup>
-      </m:oMath>
-      <w:r>
-        <w:rPr>
-          <w:rFonts w:eastAsiaTheme="minorEastAsia"/>
-        </w:rPr>
-        <w:t xml:space="preserve"> </w:t>
-      </w:r>
-    </w:p>
-    <w:p>
-      <w:pPr>
-        <w:jc w:val="center"/>
-        <w:rPr>
-          <w:rFonts w:eastAsiaTheme="minorEastAsia"/>
-        </w:rPr>
-      </w:pPr>
-      <w:proofErr w:type="gramStart"/>
-      <w:r>
-        <w:rPr>
-          <w:rFonts w:eastAsiaTheme="minorEastAsia"/>
-        </w:rPr>
-        <w:t>avec</w:t>
-      </w:r>
-      <w:proofErr w:type="gramEnd"/>
-      <w:r>
-        <w:rPr>
-          <w:rFonts w:eastAsiaTheme="minorEastAsia"/>
-        </w:rPr>
-        <w:t xml:space="preserve"> </w:t>
-      </w:r>
-      <m:oMath>
-        <m:sSub>
-          <m:sSubPr>
-            <m:ctrlPr>
-              <w:rPr>
-                <w:rFonts w:ascii="Cambria Math" w:eastAsiaTheme="minorEastAsia" w:hAnsi="Cambria Math"/>
-                <w:i/>
-              </w:rPr>
-            </m:ctrlPr>
-          </m:sSubPr>
-          <m:e>
-            <m:r>
-              <w:rPr>
-                <w:rFonts w:ascii="Cambria Math" w:eastAsiaTheme="minorEastAsia" w:hAnsi="Cambria Math"/>
-              </w:rPr>
-              <m:t>∆</m:t>
-            </m:r>
-          </m:e>
-          <m:sub>
-            <m:r>
-              <w:rPr>
-                <w:rFonts w:ascii="Cambria Math" w:eastAsiaTheme="minorEastAsia" w:hAnsi="Cambria Math"/>
-              </w:rPr>
-              <m:t>e</m:t>
-            </m:r>
-          </m:sub>
-        </m:sSub>
-        <m:r>
-          <w:rPr>
-            <w:rFonts w:ascii="Cambria Math" w:eastAsiaTheme="minorEastAsia" w:hAnsi="Cambria Math"/>
-          </w:rPr>
-          <m:t>= E</m:t>
-        </m:r>
-        <m:d>
-          <m:dPr>
-            <m:ctrlPr>
-              <w:rPr>
-                <w:rFonts w:ascii="Cambria Math" w:eastAsiaTheme="minorEastAsia" w:hAnsi="Cambria Math"/>
-                <w:i/>
-              </w:rPr>
-            </m:ctrlPr>
-          </m:dPr>
-          <m:e>
-            <m:sSub>
-              <m:sSubPr>
-                <m:ctrlPr>
-                  <w:rPr>
-                    <w:rFonts w:ascii="Cambria Math" w:eastAsiaTheme="minorEastAsia" w:hAnsi="Cambria Math"/>
-                    <w:i/>
-                  </w:rPr>
-                </m:ctrlPr>
-              </m:sSubPr>
-              <m:e>
-                <m:r>
-                  <w:rPr>
-                    <w:rFonts w:ascii="Cambria Math" w:eastAsiaTheme="minorEastAsia" w:hAnsi="Cambria Math"/>
-                  </w:rPr>
-                  <m:t>x</m:t>
-                </m:r>
-              </m:e>
-              <m:sub>
-                <m:r>
-                  <w:rPr>
-                    <w:rFonts w:ascii="Cambria Math" w:eastAsiaTheme="minorEastAsia" w:hAnsi="Cambria Math"/>
-                  </w:rPr>
-                  <m:t>candidat</m:t>
-                </m:r>
-              </m:sub>
-            </m:sSub>
-          </m:e>
-        </m:d>
-        <m:r>
-          <w:rPr>
-            <w:rFonts w:ascii="Cambria Math" w:eastAsiaTheme="minorEastAsia" w:hAnsi="Cambria Math"/>
-          </w:rPr>
-          <m:t>-E(x)</m:t>
-        </m:r>
-      </m:oMath>
-    </w:p>
-    <w:p>
-      <w:pPr>
-        <w:rPr>
-          <w:rFonts w:eastAsiaTheme="minorEastAsia"/>
-        </w:rPr>
-      </w:pPr>
-      <m:oMath>
-        <m:r>
-          <w:rPr>
-            <w:rFonts w:ascii="Cambria Math" w:eastAsiaTheme="minorEastAsia" w:hAnsi="Cambria Math"/>
-          </w:rPr>
-          <m:t>E(</m:t>
-        </m:r>
-        <m:sSub>
-          <m:sSubPr>
-            <m:ctrlPr>
-              <w:rPr>
-                <w:rFonts w:ascii="Cambria Math" w:eastAsiaTheme="minorEastAsia" w:hAnsi="Cambria Math"/>
-                <w:i/>
-              </w:rPr>
-            </m:ctrlPr>
-          </m:sSubPr>
-          <m:e>
-            <m:r>
-              <w:rPr>
-                <w:rFonts w:ascii="Cambria Math" w:eastAsiaTheme="minorEastAsia" w:hAnsi="Cambria Math"/>
-              </w:rPr>
-              <m:t>x</m:t>
-            </m:r>
-          </m:e>
-          <m:sub>
-            <m:r>
-              <w:rPr>
-                <w:rFonts w:ascii="Cambria Math" w:eastAsiaTheme="minorEastAsia" w:hAnsi="Cambria Math"/>
-              </w:rPr>
-              <m:t>candidat</m:t>
-            </m:r>
-          </m:sub>
-        </m:sSub>
-        <m:r>
-          <w:rPr>
-            <w:rFonts w:ascii="Cambria Math" w:eastAsiaTheme="minorEastAsia" w:hAnsi="Cambria Math"/>
-          </w:rPr>
-          <m:t>)</m:t>
-        </m:r>
-      </m:oMath>
-      <w:r>
-        <w:rPr>
-          <w:rFonts w:eastAsiaTheme="minorEastAsia"/>
-        </w:rPr>
-        <w:t xml:space="preserve"> </w:t>
-      </w:r>
-      <w:proofErr w:type="gramStart"/>
-      <w:r>
-        <w:rPr>
-          <w:rFonts w:eastAsiaTheme="minorEastAsia"/>
-        </w:rPr>
-        <w:t>étant</w:t>
-      </w:r>
-      <w:proofErr w:type="gramEnd"/>
-      <w:r>
-        <w:rPr>
-          <w:rFonts w:eastAsiaTheme="minorEastAsia"/>
-        </w:rPr>
-        <w:t xml:space="preserve"> l’énergie associée au nouvel état en acceptant </w:t>
-      </w:r>
-      <m:oMath>
-        <m:sSub>
-          <m:sSubPr>
-            <m:ctrlPr>
-              <w:rPr>
-                <w:rFonts w:ascii="Cambria Math" w:eastAsiaTheme="minorEastAsia" w:hAnsi="Cambria Math"/>
-                <w:i/>
-              </w:rPr>
-            </m:ctrlPr>
-          </m:sSubPr>
-          <m:e>
-            <m:r>
-              <w:rPr>
-                <w:rFonts w:ascii="Cambria Math" w:eastAsiaTheme="minorEastAsia" w:hAnsi="Cambria Math"/>
-              </w:rPr>
-              <m:t>x</m:t>
-            </m:r>
-          </m:e>
-          <m:sub>
-            <m:r>
-              <w:rPr>
-                <w:rFonts w:ascii="Cambria Math" w:eastAsiaTheme="minorEastAsia" w:hAnsi="Cambria Math"/>
-              </w:rPr>
-              <m:t>candidat</m:t>
-            </m:r>
-          </m:sub>
-        </m:sSub>
-      </m:oMath>
-      <w:r>
-        <w:rPr>
-          <w:rFonts w:eastAsiaTheme="minorEastAsia"/>
-        </w:rPr>
-        <w:t xml:space="preserve"> et </w:t>
-      </w:r>
-      <m:oMath>
-        <m:r>
-          <w:rPr>
-            <w:rFonts w:ascii="Cambria Math" w:eastAsiaTheme="minorEastAsia" w:hAnsi="Cambria Math"/>
-          </w:rPr>
-          <m:t>E(x)</m:t>
-        </m:r>
-      </m:oMath>
-      <w:r>
-        <w:rPr>
-          <w:rFonts w:eastAsiaTheme="minorEastAsia"/>
-        </w:rPr>
-        <w:t xml:space="preserve"> est l’énergie associée à l’état actuel (la valeur du pixel dans l’image).</w:t>
-      </w:r>
-      <w:r>
-        <w:rPr>
-          <w:rFonts w:eastAsiaTheme="minorEastAsia"/>
-        </w:rPr>
-        <w:t xml:space="preserve"> Le but est donc de choisir </w:t>
-      </w:r>
-      <m:oMath>
-        <m:sSub>
-          <m:sSubPr>
-            <m:ctrlPr>
-              <w:rPr>
-                <w:rFonts w:ascii="Cambria Math" w:eastAsiaTheme="minorEastAsia" w:hAnsi="Cambria Math"/>
-                <w:i/>
-              </w:rPr>
-            </m:ctrlPr>
-          </m:sSubPr>
-          <m:e>
-            <m:r>
-              <w:rPr>
-                <w:rFonts w:ascii="Cambria Math" w:eastAsiaTheme="minorEastAsia" w:hAnsi="Cambria Math"/>
-              </w:rPr>
-              <m:t>x</m:t>
-            </m:r>
-          </m:e>
-          <m:sub>
-            <m:r>
-              <w:rPr>
-                <w:rFonts w:ascii="Cambria Math" w:eastAsiaTheme="minorEastAsia" w:hAnsi="Cambria Math"/>
-              </w:rPr>
-              <m:t>candidat</m:t>
-            </m:r>
-          </m:sub>
-        </m:sSub>
-      </m:oMath>
-      <w:r>
-        <w:rPr>
-          <w:rFonts w:eastAsiaTheme="minorEastAsia"/>
-        </w:rPr>
-        <w:t xml:space="preserve"> ou </w:t>
-      </w:r>
-      <m:oMath>
-        <m:r>
-          <w:rPr>
-            <w:rFonts w:ascii="Cambria Math" w:eastAsiaTheme="minorEastAsia" w:hAnsi="Cambria Math"/>
-          </w:rPr>
-          <m:t>x</m:t>
-        </m:r>
-      </m:oMath>
-      <w:r>
-        <w:rPr>
-          <w:rFonts w:eastAsiaTheme="minorEastAsia"/>
-        </w:rPr>
-        <w:t xml:space="preserve"> en fonction de la valeur minimum entre les deux énergies qui leur sont associés. Il s’agit donc d’un problème de minimisation. Si l’énergie associée à </w:t>
-      </w:r>
-      <m:oMath>
-        <m:sSub>
-          <m:sSubPr>
-            <m:ctrlPr>
-              <w:rPr>
-                <w:rFonts w:ascii="Cambria Math" w:eastAsiaTheme="minorEastAsia" w:hAnsi="Cambria Math"/>
-                <w:i/>
-              </w:rPr>
-            </m:ctrlPr>
-          </m:sSubPr>
-          <m:e>
-            <m:r>
-              <w:rPr>
-                <w:rFonts w:ascii="Cambria Math" w:eastAsiaTheme="minorEastAsia" w:hAnsi="Cambria Math"/>
-              </w:rPr>
-              <m:t>x</m:t>
-            </m:r>
-          </m:e>
-          <m:sub>
-            <m:r>
-              <w:rPr>
-                <w:rFonts w:ascii="Cambria Math" w:eastAsiaTheme="minorEastAsia" w:hAnsi="Cambria Math"/>
-              </w:rPr>
-              <m:t>candidat</m:t>
-            </m:r>
-          </m:sub>
-        </m:sSub>
-      </m:oMath>
-      <w:r>
-        <w:rPr>
-          <w:rFonts w:eastAsiaTheme="minorEastAsia"/>
-        </w:rPr>
-        <w:t xml:space="preserve"> est inférieur à l’énergie associée à </w:t>
-      </w:r>
-      <m:oMath>
-        <m:r>
-          <w:rPr>
-            <w:rFonts w:ascii="Cambria Math" w:eastAsiaTheme="minorEastAsia" w:hAnsi="Cambria Math"/>
-          </w:rPr>
-          <m:t>x</m:t>
-        </m:r>
-      </m:oMath>
-      <w:r>
-        <w:rPr>
-          <w:rFonts w:eastAsiaTheme="minorEastAsia"/>
-        </w:rPr>
-        <w:t xml:space="preserve"> on choisit</w:t>
-      </w:r>
-      <m:oMath>
-        <m:sSub>
-          <m:sSubPr>
-            <m:ctrlPr>
-              <w:rPr>
-                <w:rFonts w:ascii="Cambria Math" w:eastAsiaTheme="minorEastAsia" w:hAnsi="Cambria Math"/>
-                <w:i/>
-              </w:rPr>
-            </m:ctrlPr>
-          </m:sSubPr>
-          <m:e>
-            <m:r>
-              <w:rPr>
-                <w:rFonts w:ascii="Cambria Math" w:eastAsiaTheme="minorEastAsia" w:hAnsi="Cambria Math"/>
-              </w:rPr>
-              <m:t xml:space="preserve"> x</m:t>
-            </m:r>
-          </m:e>
-          <m:sub>
-            <m:r>
-              <w:rPr>
-                <w:rFonts w:ascii="Cambria Math" w:eastAsiaTheme="minorEastAsia" w:hAnsi="Cambria Math"/>
-              </w:rPr>
-              <m:t>candidat</m:t>
-            </m:r>
-          </m:sub>
-        </m:sSub>
-      </m:oMath>
-      <w:r>
-        <w:rPr>
-          <w:rFonts w:eastAsiaTheme="minorEastAsia"/>
-        </w:rPr>
-        <w:t xml:space="preserve">. Dans le cas contraire on choisit </w:t>
-      </w:r>
-      <m:oMath>
-        <m:sSub>
-          <m:sSubPr>
-            <m:ctrlPr>
-              <w:rPr>
-                <w:rFonts w:ascii="Cambria Math" w:eastAsiaTheme="minorEastAsia" w:hAnsi="Cambria Math"/>
-                <w:i/>
-              </w:rPr>
-            </m:ctrlPr>
-          </m:sSubPr>
-          <m:e>
-            <m:r>
-              <w:rPr>
-                <w:rFonts w:ascii="Cambria Math" w:eastAsiaTheme="minorEastAsia" w:hAnsi="Cambria Math"/>
-              </w:rPr>
-              <m:t>x</m:t>
-            </m:r>
-          </m:e>
-          <m:sub>
-            <m:r>
-              <w:rPr>
-                <w:rFonts w:ascii="Cambria Math" w:eastAsiaTheme="minorEastAsia" w:hAnsi="Cambria Math"/>
-              </w:rPr>
-              <m:t>candidat</m:t>
-            </m:r>
-          </m:sub>
-        </m:sSub>
-      </m:oMath>
-      <w:r>
-        <w:rPr>
-          <w:rFonts w:eastAsiaTheme="minorEastAsia"/>
-        </w:rPr>
-        <w:t xml:space="preserve"> avec la probabilité</w:t>
-      </w:r>
-      <m:oMath>
-        <m:sSup>
-          <m:sSupPr>
-            <m:ctrlPr>
-              <w:rPr>
-                <w:rFonts w:ascii="Cambria Math" w:eastAsiaTheme="minorEastAsia" w:hAnsi="Cambria Math"/>
-                <w:i/>
-              </w:rPr>
-            </m:ctrlPr>
-          </m:sSupPr>
-          <m:e>
-            <m:r>
-              <w:rPr>
-                <w:rFonts w:ascii="Cambria Math" w:hAnsi="Cambria Math"/>
-              </w:rPr>
-              <m:t xml:space="preserve"> e</m:t>
-            </m:r>
-          </m:e>
-          <m:sup>
-            <m:r>
-              <w:rPr>
-                <w:rFonts w:ascii="Cambria Math" w:hAnsi="Cambria Math"/>
-              </w:rPr>
-              <m:t>-</m:t>
-            </m:r>
-            <m:sSub>
-              <m:sSubPr>
-                <m:ctrlPr>
-                  <w:rPr>
-                    <w:rFonts w:ascii="Cambria Math" w:hAnsi="Cambria Math"/>
-                    <w:i/>
-                  </w:rPr>
-                </m:ctrlPr>
-              </m:sSubPr>
-              <m:e>
-                <m:r>
-                  <w:rPr>
-                    <w:rFonts w:ascii="Cambria Math" w:hAnsi="Cambria Math"/>
-                  </w:rPr>
-                  <m:t>∆</m:t>
-                </m:r>
-              </m:e>
-              <m:sub>
-                <m:r>
-                  <w:rPr>
-                    <w:rFonts w:ascii="Cambria Math" w:hAnsi="Cambria Math"/>
-                  </w:rPr>
-                  <m:t>e</m:t>
-                </m:r>
-              </m:sub>
-            </m:sSub>
-          </m:sup>
-        </m:sSup>
-      </m:oMath>
-      <w:r>
-        <w:rPr>
-          <w:rFonts w:eastAsiaTheme="minorEastAsia"/>
-        </w:rPr>
-        <w:t xml:space="preserve">. </w:t>
-      </w:r>
-      <w:r>
-        <w:rPr>
-          <w:rFonts w:eastAsiaTheme="minorEastAsia"/>
-        </w:rPr>
-        <w:t xml:space="preserve">En pratique on souhaite que notre </w:t>
-      </w:r>
-      <w:r>
-        <w:rPr>
-          <w:rFonts w:eastAsiaTheme="minorEastAsia"/>
-        </w:rPr>
-        <w:t xml:space="preserve">ratio </w:t>
-      </w:r>
-      <m:oMath>
-        <m:r>
-          <w:rPr>
-            <w:rFonts w:ascii="Cambria Math" w:eastAsiaTheme="minorEastAsia" w:hAnsi="Cambria Math"/>
-          </w:rPr>
-          <m:t>r</m:t>
-        </m:r>
-      </m:oMath>
-      <w:r>
-        <w:rPr>
-          <w:rFonts w:eastAsiaTheme="minorEastAsia"/>
-        </w:rPr>
-        <w:t xml:space="preserve"> ne soit pas supérieur à 1 donc </w:t>
-      </w:r>
-      <m:oMath>
-        <m:r>
-          <w:rPr>
-            <w:rFonts w:ascii="Cambria Math" w:eastAsiaTheme="minorEastAsia" w:hAnsi="Cambria Math"/>
-          </w:rPr>
-          <m:t>-</m:t>
-        </m:r>
-        <m:sSub>
-          <m:sSubPr>
-            <m:ctrlPr>
-              <w:rPr>
-                <w:rFonts w:ascii="Cambria Math" w:eastAsiaTheme="minorEastAsia" w:hAnsi="Cambria Math"/>
-                <w:i/>
-              </w:rPr>
-            </m:ctrlPr>
-          </m:sSubPr>
-          <m:e>
-            <m:r>
-              <w:rPr>
-                <w:rFonts w:ascii="Cambria Math" w:eastAsiaTheme="minorEastAsia" w:hAnsi="Cambria Math"/>
-              </w:rPr>
-              <m:t>∆</m:t>
-            </m:r>
-          </m:e>
-          <m:sub>
-            <m:r>
-              <w:rPr>
-                <w:rFonts w:ascii="Cambria Math" w:eastAsiaTheme="minorEastAsia" w:hAnsi="Cambria Math"/>
-              </w:rPr>
-              <m:t>e</m:t>
-            </m:r>
-          </m:sub>
-        </m:sSub>
-      </m:oMath>
-      <w:r>
-        <w:rPr>
-          <w:rFonts w:eastAsiaTheme="minorEastAsia"/>
-        </w:rPr>
-        <w:t xml:space="preserve"> doit être inférieur à 0.</w:t>
-      </w:r>
-      <w:r>
-        <w:rPr>
-          <w:rFonts w:eastAsiaTheme="minorEastAsia"/>
-        </w:rPr>
-        <w:t xml:space="preserve"> Dans les faits on a utilisé une température </w:t>
-      </w:r>
-      <m:oMath>
-        <m:r>
-          <w:rPr>
-            <w:rFonts w:ascii="Cambria Math" w:eastAsiaTheme="minorEastAsia" w:hAnsi="Cambria Math"/>
-          </w:rPr>
-          <m:t>T</m:t>
-        </m:r>
-      </m:oMath>
-      <w:r>
-        <w:rPr>
-          <w:rFonts w:eastAsiaTheme="minorEastAsia"/>
-        </w:rPr>
-        <w:t xml:space="preserve"> de façon a implémenter l’algorithme de recuit simulé. On a donc désormais :</w:t>
-      </w:r>
-    </w:p>
-    <w:p>
-      <w:pPr>
-        <w:jc w:val="center"/>
-        <w:rPr>
-          <w:rFonts w:eastAsiaTheme="minorEastAsia"/>
-        </w:rPr>
-      </w:pPr>
-      <m:oMathPara>
-        <m:oMath>
-          <m:r>
-            <w:rPr>
-              <w:rFonts w:ascii="Cambria Math" w:eastAsiaTheme="minorEastAsia" w:hAnsi="Cambria Math"/>
-            </w:rPr>
-            <m:t>r</m:t>
-          </m:r>
-          <m:d>
-            <m:dPr>
-              <m:ctrlPr>
-                <w:rPr>
-                  <w:rFonts w:ascii="Cambria Math" w:eastAsiaTheme="minorEastAsia" w:hAnsi="Cambria Math"/>
-                  <w:i/>
-                </w:rPr>
-              </m:ctrlPr>
-            </m:dPr>
-            <m:e>
-              <m:sSub>
-                <m:sSubPr>
-                  <m:ctrlPr>
-                    <w:rPr>
-                      <w:rFonts w:ascii="Cambria Math" w:eastAsiaTheme="minorEastAsia" w:hAnsi="Cambria Math"/>
-                      <w:i/>
-                    </w:rPr>
-                  </m:ctrlPr>
-                </m:sSubPr>
-                <m:e>
-                  <m:r>
-                    <w:rPr>
-                      <w:rFonts w:ascii="Cambria Math" w:eastAsiaTheme="minorEastAsia" w:hAnsi="Cambria Math"/>
-                    </w:rPr>
-                    <m:t>x</m:t>
-                  </m:r>
-                </m:e>
-                <m:sub>
-                  <m:r>
-                    <w:rPr>
-                      <w:rFonts w:ascii="Cambria Math" w:eastAsiaTheme="minorEastAsia" w:hAnsi="Cambria Math"/>
-                    </w:rPr>
-                    <m:t>candidat</m:t>
-                  </m:r>
-                </m:sub>
-              </m:sSub>
-              <m:r>
-                <w:rPr>
-                  <w:rFonts w:ascii="Cambria Math" w:eastAsiaTheme="minorEastAsia" w:hAnsi="Cambria Math"/>
-                </w:rPr>
-                <m:t>, x</m:t>
-              </m:r>
-            </m:e>
-          </m:d>
-          <m:r>
-            <w:rPr>
-              <w:rFonts w:ascii="Cambria Math" w:eastAsiaTheme="minorEastAsia" w:hAnsi="Cambria Math"/>
-            </w:rPr>
-            <m:t>=</m:t>
-          </m:r>
-          <m:sSup>
-            <m:sSupPr>
-              <m:ctrlPr>
-                <w:rPr>
-                  <w:rFonts w:ascii="Cambria Math" w:eastAsiaTheme="minorEastAsia" w:hAnsi="Cambria Math"/>
-                  <w:i/>
-                </w:rPr>
-              </m:ctrlPr>
-            </m:sSupPr>
-            <m:e>
-              <m:r>
-                <w:rPr>
-                  <w:rFonts w:ascii="Cambria Math" w:hAnsi="Cambria Math"/>
-                </w:rPr>
-                <m:t>e</m:t>
-              </m:r>
-            </m:e>
-            <m:sup>
-              <m:r>
-                <w:rPr>
-                  <w:rFonts w:ascii="Cambria Math" w:hAnsi="Cambria Math"/>
-                </w:rPr>
-                <m:t>-</m:t>
-              </m:r>
-              <m:f>
-                <m:fPr>
-                  <m:ctrlPr>
-                    <w:rPr>
-                      <w:rFonts w:ascii="Cambria Math" w:hAnsi="Cambria Math"/>
-                      <w:i/>
-                    </w:rPr>
-                  </m:ctrlPr>
-                </m:fPr>
-                <m:num>
-                  <m:sSub>
-                    <m:sSubPr>
-                      <m:ctrlPr>
-                        <w:rPr>
-                          <w:rFonts w:ascii="Cambria Math" w:hAnsi="Cambria Math"/>
-                          <w:i/>
-                        </w:rPr>
-                      </m:ctrlPr>
-                    </m:sSubPr>
-                    <m:e>
-                      <m:r>
-                        <w:rPr>
-                          <w:rFonts w:ascii="Cambria Math" w:hAnsi="Cambria Math"/>
-                        </w:rPr>
-                        <m:t>∆</m:t>
-                      </m:r>
-                    </m:e>
-                    <m:sub>
-                      <m:r>
-                        <w:rPr>
-                          <w:rFonts w:ascii="Cambria Math" w:hAnsi="Cambria Math"/>
-                        </w:rPr>
-                        <m:t>e</m:t>
-                      </m:r>
-                    </m:sub>
-                  </m:sSub>
-                </m:num>
-                <m:den>
-                  <m:r>
-                    <w:rPr>
-                      <w:rFonts w:ascii="Cambria Math" w:hAnsi="Cambria Math"/>
-                    </w:rPr>
-                    <m:t>T</m:t>
-                  </m:r>
-                </m:den>
-              </m:f>
-            </m:sup>
-          </m:sSup>
-        </m:oMath>
-      </m:oMathPara>
-    </w:p>
-    <w:p>
-      <w:pPr>
-        <w:rPr>
-          <w:rFonts w:eastAsiaTheme="minorEastAsia"/>
-        </w:rPr>
-      </w:pPr>
-      <w:r>
-        <w:rPr>
-          <w:rFonts w:eastAsiaTheme="minorEastAsia"/>
-        </w:rPr>
-        <w:t xml:space="preserve"> </w:t>
-      </w:r>
-      <m:oMath>
-        <m:r>
-          <w:rPr>
-            <w:rFonts w:ascii="Cambria Math" w:eastAsiaTheme="minorEastAsia" w:hAnsi="Cambria Math"/>
-          </w:rPr>
-          <m:t>T</m:t>
-        </m:r>
-      </m:oMath>
-      <w:r>
-        <w:rPr>
-          <w:rFonts w:eastAsiaTheme="minorEastAsia"/>
-        </w:rPr>
-        <w:t xml:space="preserve"> Correspond à la température que l’on fixe à une valeur élevée au début de l’algorithme et que l’on diminue progressivement au cours des itérations pour obtenir une valeur de </w:t>
-      </w:r>
-      <m:oMath>
-        <m:r>
-          <w:rPr>
-            <w:rFonts w:ascii="Cambria Math" w:eastAsiaTheme="minorEastAsia" w:hAnsi="Cambria Math"/>
-          </w:rPr>
-          <m:t>T</m:t>
-        </m:r>
-      </m:oMath>
-      <w:r>
-        <w:rPr>
-          <w:rFonts w:eastAsiaTheme="minorEastAsia"/>
-        </w:rPr>
-        <w:t xml:space="preserve"> proche de zéro à la fin des itérations. Il s’agit du recuit. Au début de l’algorithme, </w:t>
-      </w:r>
-      <m:oMath>
-        <m:r>
-          <w:rPr>
-            <w:rFonts w:ascii="Cambria Math" w:eastAsiaTheme="minorEastAsia" w:hAnsi="Cambria Math"/>
-          </w:rPr>
-          <m:t>T</m:t>
-        </m:r>
-      </m:oMath>
-      <w:r>
-        <w:rPr>
-          <w:rFonts w:eastAsiaTheme="minorEastAsia"/>
-        </w:rPr>
-        <w:t xml:space="preserve"> étant grand, on va avoir une valeur de </w:t>
-      </w:r>
-      <m:oMath>
-        <m:f>
-          <m:fPr>
-            <m:ctrlPr>
-              <w:rPr>
-                <w:rFonts w:ascii="Cambria Math" w:eastAsiaTheme="minorEastAsia" w:hAnsi="Cambria Math"/>
-                <w:i/>
-              </w:rPr>
-            </m:ctrlPr>
-          </m:fPr>
-          <m:num>
-            <m:sSub>
-              <m:sSubPr>
-                <m:ctrlPr>
-                  <w:rPr>
-                    <w:rFonts w:ascii="Cambria Math" w:eastAsiaTheme="minorEastAsia" w:hAnsi="Cambria Math"/>
-                    <w:i/>
-                  </w:rPr>
-                </m:ctrlPr>
-              </m:sSubPr>
-              <m:e>
-                <m:r>
-                  <w:rPr>
-                    <w:rFonts w:ascii="Cambria Math" w:eastAsiaTheme="minorEastAsia" w:hAnsi="Cambria Math"/>
-                  </w:rPr>
-                  <m:t>-∆</m:t>
-                </m:r>
-              </m:e>
-              <m:sub>
-                <m:r>
-                  <w:rPr>
-                    <w:rFonts w:ascii="Cambria Math" w:eastAsiaTheme="minorEastAsia" w:hAnsi="Cambria Math"/>
-                  </w:rPr>
-                  <m:t>e</m:t>
-                </m:r>
-              </m:sub>
-            </m:sSub>
-          </m:num>
-          <m:den>
-            <m:r>
-              <w:rPr>
-                <w:rFonts w:ascii="Cambria Math" w:eastAsiaTheme="minorEastAsia" w:hAnsi="Cambria Math"/>
-              </w:rPr>
-              <m:t>T</m:t>
-            </m:r>
-          </m:den>
-        </m:f>
-      </m:oMath>
-      <w:r>
-        <w:rPr>
-          <w:rFonts w:eastAsiaTheme="minorEastAsia"/>
-        </w:rPr>
-        <w:t xml:space="preserve"> qui va être négative mais faible. Donc la valeur de </w:t>
-      </w:r>
-      <m:oMath>
-        <m:sSup>
-          <m:sSupPr>
-            <m:ctrlPr>
-              <w:rPr>
-                <w:rFonts w:ascii="Cambria Math" w:eastAsiaTheme="minorEastAsia" w:hAnsi="Cambria Math"/>
-                <w:i/>
-              </w:rPr>
-            </m:ctrlPr>
-          </m:sSupPr>
-          <m:e>
-            <m:r>
-              <w:rPr>
-                <w:rFonts w:ascii="Cambria Math" w:hAnsi="Cambria Math"/>
-              </w:rPr>
-              <m:t>e</m:t>
-            </m:r>
-          </m:e>
-          <m:sup>
-            <m:r>
-              <w:rPr>
-                <w:rFonts w:ascii="Cambria Math" w:hAnsi="Cambria Math"/>
+                <w:rFonts w:ascii="Cambria Math" w:eastAsiaTheme="minorEastAsia" w:hAnsi="Cambria Math"/>
               </w:rPr>
               <m:t>-</m:t>
             </m:r>
@@ -2685,7 +2282,29 @@
         <w:rPr>
           <w:rFonts w:eastAsiaTheme="minorEastAsia"/>
         </w:rPr>
-        <w:t xml:space="preserve"> va être proche de 1 ce qui aura pour conséquence de plus facilement aller vers l’état</w:t>
+        <w:t xml:space="preserve"> </w:t>
+      </w:r>
+    </w:p>
+    <w:p>
+      <w:pPr>
+        <w:jc w:val="center"/>
+        <w:rPr>
+          <w:rFonts w:eastAsiaTheme="minorEastAsia"/>
+        </w:rPr>
+      </w:pPr>
+      <w:proofErr w:type="gramStart"/>
+      <w:r>
+        <w:rPr>
+          <w:rFonts w:eastAsiaTheme="minorEastAsia"/>
+        </w:rPr>
+        <w:t>avec</w:t>
+      </w:r>
+      <w:proofErr w:type="gramEnd"/>
+      <w:r>
+        <w:rPr>
+          <w:rFonts w:eastAsiaTheme="minorEastAsia"/>
+        </w:rPr>
+        <w:t xml:space="preserve"> </w:t>
       </w:r>
       <m:oMath>
         <m:sSub>
@@ -2702,7 +2321,7 @@
               <w:rPr>
                 <w:rFonts w:ascii="Cambria Math" w:eastAsiaTheme="minorEastAsia" w:hAnsi="Cambria Math"/>
               </w:rPr>
-              <m:t xml:space="preserve"> S</m:t>
+              <m:t>∆</m:t>
             </m:r>
           </m:e>
           <m:sub>
@@ -2710,16 +2329,580 @@
               <w:rPr>
                 <w:rFonts w:ascii="Cambria Math" w:eastAsiaTheme="minorEastAsia" w:hAnsi="Cambria Math"/>
               </w:rPr>
-              <m:t>new</m:t>
+              <m:t>e</m:t>
             </m:r>
           </m:sub>
         </m:sSub>
-      </m:oMath>
-      <w:r>
-        <w:rPr>
-          <w:rFonts w:eastAsiaTheme="minorEastAsia"/>
-        </w:rPr>
-        <w:t xml:space="preserve">. A l’inverse, vers la fin des itérations, on aura une valeur de </w:t>
+        <m:r>
+          <w:rPr>
+            <w:rFonts w:ascii="Cambria Math" w:eastAsiaTheme="minorEastAsia" w:hAnsi="Cambria Math"/>
+          </w:rPr>
+          <m:t>= E</m:t>
+        </m:r>
+        <m:d>
+          <m:dPr>
+            <m:ctrlPr>
+              <w:rPr>
+                <w:rFonts w:ascii="Cambria Math" w:eastAsiaTheme="minorEastAsia" w:hAnsi="Cambria Math"/>
+                <w:i/>
+              </w:rPr>
+            </m:ctrlPr>
+          </m:dPr>
+          <m:e>
+            <m:sSub>
+              <m:sSubPr>
+                <m:ctrlPr>
+                  <w:rPr>
+                    <w:rFonts w:ascii="Cambria Math" w:eastAsiaTheme="minorEastAsia" w:hAnsi="Cambria Math"/>
+                    <w:i/>
+                  </w:rPr>
+                </m:ctrlPr>
+              </m:sSubPr>
+              <m:e>
+                <m:r>
+                  <w:rPr>
+                    <w:rFonts w:ascii="Cambria Math" w:eastAsiaTheme="minorEastAsia" w:hAnsi="Cambria Math"/>
+                  </w:rPr>
+                  <m:t>x</m:t>
+                </m:r>
+              </m:e>
+              <m:sub>
+                <m:r>
+                  <w:rPr>
+                    <w:rFonts w:ascii="Cambria Math" w:eastAsiaTheme="minorEastAsia" w:hAnsi="Cambria Math"/>
+                  </w:rPr>
+                  <m:t>candidat</m:t>
+                </m:r>
+              </m:sub>
+            </m:sSub>
+          </m:e>
+        </m:d>
+        <m:r>
+          <w:rPr>
+            <w:rFonts w:ascii="Cambria Math" w:eastAsiaTheme="minorEastAsia" w:hAnsi="Cambria Math"/>
+          </w:rPr>
+          <m:t>-E(x)</m:t>
+        </m:r>
+      </m:oMath>
+    </w:p>
+    <w:p>
+      <w:pPr>
+        <w:rPr>
+          <w:rFonts w:eastAsiaTheme="minorEastAsia"/>
+        </w:rPr>
+      </w:pPr>
+      <m:oMath>
+        <m:r>
+          <w:rPr>
+            <w:rFonts w:ascii="Cambria Math" w:eastAsiaTheme="minorEastAsia" w:hAnsi="Cambria Math"/>
+          </w:rPr>
+          <m:t>E(</m:t>
+        </m:r>
+        <m:sSub>
+          <m:sSubPr>
+            <m:ctrlPr>
+              <w:rPr>
+                <w:rFonts w:ascii="Cambria Math" w:eastAsiaTheme="minorEastAsia" w:hAnsi="Cambria Math"/>
+                <w:i/>
+              </w:rPr>
+            </m:ctrlPr>
+          </m:sSubPr>
+          <m:e>
+            <m:r>
+              <w:rPr>
+                <w:rFonts w:ascii="Cambria Math" w:eastAsiaTheme="minorEastAsia" w:hAnsi="Cambria Math"/>
+              </w:rPr>
+              <m:t>x</m:t>
+            </m:r>
+          </m:e>
+          <m:sub>
+            <m:r>
+              <w:rPr>
+                <w:rFonts w:ascii="Cambria Math" w:eastAsiaTheme="minorEastAsia" w:hAnsi="Cambria Math"/>
+              </w:rPr>
+              <m:t>candidat</m:t>
+            </m:r>
+          </m:sub>
+        </m:sSub>
+        <m:r>
+          <w:rPr>
+            <w:rFonts w:ascii="Cambria Math" w:eastAsiaTheme="minorEastAsia" w:hAnsi="Cambria Math"/>
+          </w:rPr>
+          <m:t>)</m:t>
+        </m:r>
+      </m:oMath>
+      <w:r>
+        <w:rPr>
+          <w:rFonts w:eastAsiaTheme="minorEastAsia"/>
+        </w:rPr>
+        <w:t xml:space="preserve"> </w:t>
+      </w:r>
+      <w:proofErr w:type="gramStart"/>
+      <w:r>
+        <w:rPr>
+          <w:rFonts w:eastAsiaTheme="minorEastAsia"/>
+        </w:rPr>
+        <w:t>étant</w:t>
+      </w:r>
+      <w:proofErr w:type="gramEnd"/>
+      <w:r>
+        <w:rPr>
+          <w:rFonts w:eastAsiaTheme="minorEastAsia"/>
+        </w:rPr>
+        <w:t xml:space="preserve"> l’énergie associée au nouvel état en acceptant </w:t>
+      </w:r>
+      <m:oMath>
+        <m:sSub>
+          <m:sSubPr>
+            <m:ctrlPr>
+              <w:rPr>
+                <w:rFonts w:ascii="Cambria Math" w:eastAsiaTheme="minorEastAsia" w:hAnsi="Cambria Math"/>
+                <w:i/>
+              </w:rPr>
+            </m:ctrlPr>
+          </m:sSubPr>
+          <m:e>
+            <m:r>
+              <w:rPr>
+                <w:rFonts w:ascii="Cambria Math" w:eastAsiaTheme="minorEastAsia" w:hAnsi="Cambria Math"/>
+              </w:rPr>
+              <m:t>x</m:t>
+            </m:r>
+          </m:e>
+          <m:sub>
+            <m:r>
+              <w:rPr>
+                <w:rFonts w:ascii="Cambria Math" w:eastAsiaTheme="minorEastAsia" w:hAnsi="Cambria Math"/>
+              </w:rPr>
+              <m:t>candidat</m:t>
+            </m:r>
+          </m:sub>
+        </m:sSub>
+      </m:oMath>
+      <w:r>
+        <w:rPr>
+          <w:rFonts w:eastAsiaTheme="minorEastAsia"/>
+        </w:rPr>
+        <w:t xml:space="preserve"> et </w:t>
+      </w:r>
+      <m:oMath>
+        <m:r>
+          <w:rPr>
+            <w:rFonts w:ascii="Cambria Math" w:eastAsiaTheme="minorEastAsia" w:hAnsi="Cambria Math"/>
+          </w:rPr>
+          <m:t>E(x)</m:t>
+        </m:r>
+      </m:oMath>
+      <w:r>
+        <w:rPr>
+          <w:rFonts w:eastAsiaTheme="minorEastAsia"/>
+        </w:rPr>
+        <w:t xml:space="preserve"> est l’énergie associée à l’état actuel (la valeur du pixel dans l’image).</w:t>
+      </w:r>
+      <w:r>
+        <w:rPr>
+          <w:rFonts w:eastAsiaTheme="minorEastAsia"/>
+        </w:rPr>
+        <w:t xml:space="preserve"> Le but est donc de choisir </w:t>
+      </w:r>
+      <m:oMath>
+        <m:sSub>
+          <m:sSubPr>
+            <m:ctrlPr>
+              <w:rPr>
+                <w:rFonts w:ascii="Cambria Math" w:eastAsiaTheme="minorEastAsia" w:hAnsi="Cambria Math"/>
+                <w:i/>
+              </w:rPr>
+            </m:ctrlPr>
+          </m:sSubPr>
+          <m:e>
+            <m:r>
+              <w:rPr>
+                <w:rFonts w:ascii="Cambria Math" w:eastAsiaTheme="minorEastAsia" w:hAnsi="Cambria Math"/>
+              </w:rPr>
+              <m:t>x</m:t>
+            </m:r>
+          </m:e>
+          <m:sub>
+            <m:r>
+              <w:rPr>
+                <w:rFonts w:ascii="Cambria Math" w:eastAsiaTheme="minorEastAsia" w:hAnsi="Cambria Math"/>
+              </w:rPr>
+              <m:t>candidat</m:t>
+            </m:r>
+          </m:sub>
+        </m:sSub>
+      </m:oMath>
+      <w:r>
+        <w:rPr>
+          <w:rFonts w:eastAsiaTheme="minorEastAsia"/>
+        </w:rPr>
+        <w:t xml:space="preserve"> ou </w:t>
+      </w:r>
+      <m:oMath>
+        <m:r>
+          <w:rPr>
+            <w:rFonts w:ascii="Cambria Math" w:eastAsiaTheme="minorEastAsia" w:hAnsi="Cambria Math"/>
+          </w:rPr>
+          <m:t>x</m:t>
+        </m:r>
+      </m:oMath>
+      <w:r>
+        <w:rPr>
+          <w:rFonts w:eastAsiaTheme="minorEastAsia"/>
+        </w:rPr>
+        <w:t xml:space="preserve"> en fonction de la valeur minimum entre les deux énergies qui leur sont associés. Il s’agit donc d’un problème de minimisation. Si l’énergie associée à </w:t>
+      </w:r>
+      <m:oMath>
+        <m:sSub>
+          <m:sSubPr>
+            <m:ctrlPr>
+              <w:rPr>
+                <w:rFonts w:ascii="Cambria Math" w:eastAsiaTheme="minorEastAsia" w:hAnsi="Cambria Math"/>
+                <w:i/>
+              </w:rPr>
+            </m:ctrlPr>
+          </m:sSubPr>
+          <m:e>
+            <m:r>
+              <w:rPr>
+                <w:rFonts w:ascii="Cambria Math" w:eastAsiaTheme="minorEastAsia" w:hAnsi="Cambria Math"/>
+              </w:rPr>
+              <m:t>x</m:t>
+            </m:r>
+          </m:e>
+          <m:sub>
+            <m:r>
+              <w:rPr>
+                <w:rFonts w:ascii="Cambria Math" w:eastAsiaTheme="minorEastAsia" w:hAnsi="Cambria Math"/>
+              </w:rPr>
+              <m:t>candidat</m:t>
+            </m:r>
+          </m:sub>
+        </m:sSub>
+      </m:oMath>
+      <w:r>
+        <w:rPr>
+          <w:rFonts w:eastAsiaTheme="minorEastAsia"/>
+        </w:rPr>
+        <w:t xml:space="preserve"> est inférieur à l’énergie associée à </w:t>
+      </w:r>
+      <m:oMath>
+        <m:r>
+          <w:rPr>
+            <w:rFonts w:ascii="Cambria Math" w:eastAsiaTheme="minorEastAsia" w:hAnsi="Cambria Math"/>
+          </w:rPr>
+          <m:t>x</m:t>
+        </m:r>
+      </m:oMath>
+      <w:r>
+        <w:rPr>
+          <w:rFonts w:eastAsiaTheme="minorEastAsia"/>
+        </w:rPr>
+        <w:t xml:space="preserve"> on choisit</w:t>
+      </w:r>
+      <m:oMath>
+        <m:sSub>
+          <m:sSubPr>
+            <m:ctrlPr>
+              <w:rPr>
+                <w:rFonts w:ascii="Cambria Math" w:eastAsiaTheme="minorEastAsia" w:hAnsi="Cambria Math"/>
+                <w:i/>
+              </w:rPr>
+            </m:ctrlPr>
+          </m:sSubPr>
+          <m:e>
+            <m:r>
+              <w:rPr>
+                <w:rFonts w:ascii="Cambria Math" w:eastAsiaTheme="minorEastAsia" w:hAnsi="Cambria Math"/>
+              </w:rPr>
+              <m:t xml:space="preserve"> x</m:t>
+            </m:r>
+          </m:e>
+          <m:sub>
+            <m:r>
+              <w:rPr>
+                <w:rFonts w:ascii="Cambria Math" w:eastAsiaTheme="minorEastAsia" w:hAnsi="Cambria Math"/>
+              </w:rPr>
+              <m:t>candidat</m:t>
+            </m:r>
+          </m:sub>
+        </m:sSub>
+      </m:oMath>
+      <w:r>
+        <w:rPr>
+          <w:rFonts w:eastAsiaTheme="minorEastAsia"/>
+        </w:rPr>
+        <w:t xml:space="preserve">. Dans le cas contraire on choisit </w:t>
+      </w:r>
+      <m:oMath>
+        <m:sSub>
+          <m:sSubPr>
+            <m:ctrlPr>
+              <w:rPr>
+                <w:rFonts w:ascii="Cambria Math" w:eastAsiaTheme="minorEastAsia" w:hAnsi="Cambria Math"/>
+                <w:i/>
+              </w:rPr>
+            </m:ctrlPr>
+          </m:sSubPr>
+          <m:e>
+            <m:r>
+              <w:rPr>
+                <w:rFonts w:ascii="Cambria Math" w:eastAsiaTheme="minorEastAsia" w:hAnsi="Cambria Math"/>
+              </w:rPr>
+              <m:t>x</m:t>
+            </m:r>
+          </m:e>
+          <m:sub>
+            <m:r>
+              <w:rPr>
+                <w:rFonts w:ascii="Cambria Math" w:eastAsiaTheme="minorEastAsia" w:hAnsi="Cambria Math"/>
+              </w:rPr>
+              <m:t>candidat</m:t>
+            </m:r>
+          </m:sub>
+        </m:sSub>
+      </m:oMath>
+      <w:r>
+        <w:rPr>
+          <w:rFonts w:eastAsiaTheme="minorEastAsia"/>
+        </w:rPr>
+        <w:t xml:space="preserve"> avec la probabilité</w:t>
+      </w:r>
+      <m:oMath>
+        <m:sSup>
+          <m:sSupPr>
+            <m:ctrlPr>
+              <w:rPr>
+                <w:rFonts w:ascii="Cambria Math" w:eastAsiaTheme="minorEastAsia" w:hAnsi="Cambria Math"/>
+                <w:i/>
+              </w:rPr>
+            </m:ctrlPr>
+          </m:sSupPr>
+          <m:e>
+            <m:r>
+              <w:rPr>
+                <w:rFonts w:ascii="Cambria Math" w:hAnsi="Cambria Math"/>
+              </w:rPr>
+              <m:t xml:space="preserve"> e</m:t>
+            </m:r>
+          </m:e>
+          <m:sup>
+            <m:r>
+              <w:rPr>
+                <w:rFonts w:ascii="Cambria Math" w:hAnsi="Cambria Math"/>
+              </w:rPr>
+              <m:t>-</m:t>
+            </m:r>
+            <m:sSub>
+              <m:sSubPr>
+                <m:ctrlPr>
+                  <w:rPr>
+                    <w:rFonts w:ascii="Cambria Math" w:hAnsi="Cambria Math"/>
+                    <w:i/>
+                  </w:rPr>
+                </m:ctrlPr>
+              </m:sSubPr>
+              <m:e>
+                <m:r>
+                  <w:rPr>
+                    <w:rFonts w:ascii="Cambria Math" w:hAnsi="Cambria Math"/>
+                  </w:rPr>
+                  <m:t>∆</m:t>
+                </m:r>
+              </m:e>
+              <m:sub>
+                <m:r>
+                  <w:rPr>
+                    <w:rFonts w:ascii="Cambria Math" w:hAnsi="Cambria Math"/>
+                  </w:rPr>
+                  <m:t>e</m:t>
+                </m:r>
+              </m:sub>
+            </m:sSub>
+          </m:sup>
+        </m:sSup>
+      </m:oMath>
+      <w:r>
+        <w:rPr>
+          <w:rFonts w:eastAsiaTheme="minorEastAsia"/>
+        </w:rPr>
+        <w:t xml:space="preserve">. </w:t>
+      </w:r>
+      <w:r>
+        <w:rPr>
+          <w:rFonts w:eastAsiaTheme="minorEastAsia"/>
+        </w:rPr>
+        <w:t xml:space="preserve">En pratique on souhaite que notre </w:t>
+      </w:r>
+      <w:r>
+        <w:rPr>
+          <w:rFonts w:eastAsiaTheme="minorEastAsia"/>
+        </w:rPr>
+        <w:t xml:space="preserve">ratio </w:t>
+      </w:r>
+      <m:oMath>
+        <m:r>
+          <w:rPr>
+            <w:rFonts w:ascii="Cambria Math" w:eastAsiaTheme="minorEastAsia" w:hAnsi="Cambria Math"/>
+          </w:rPr>
+          <m:t>r</m:t>
+        </m:r>
+      </m:oMath>
+      <w:r>
+        <w:rPr>
+          <w:rFonts w:eastAsiaTheme="minorEastAsia"/>
+        </w:rPr>
+        <w:t xml:space="preserve"> ne soit pas supérieur à 1 donc </w:t>
+      </w:r>
+      <m:oMath>
+        <m:r>
+          <w:rPr>
+            <w:rFonts w:ascii="Cambria Math" w:eastAsiaTheme="minorEastAsia" w:hAnsi="Cambria Math"/>
+          </w:rPr>
+          <m:t>-</m:t>
+        </m:r>
+        <m:sSub>
+          <m:sSubPr>
+            <m:ctrlPr>
+              <w:rPr>
+                <w:rFonts w:ascii="Cambria Math" w:eastAsiaTheme="minorEastAsia" w:hAnsi="Cambria Math"/>
+                <w:i/>
+              </w:rPr>
+            </m:ctrlPr>
+          </m:sSubPr>
+          <m:e>
+            <m:r>
+              <w:rPr>
+                <w:rFonts w:ascii="Cambria Math" w:eastAsiaTheme="minorEastAsia" w:hAnsi="Cambria Math"/>
+              </w:rPr>
+              <m:t>∆</m:t>
+            </m:r>
+          </m:e>
+          <m:sub>
+            <m:r>
+              <w:rPr>
+                <w:rFonts w:ascii="Cambria Math" w:eastAsiaTheme="minorEastAsia" w:hAnsi="Cambria Math"/>
+              </w:rPr>
+              <m:t>e</m:t>
+            </m:r>
+          </m:sub>
+        </m:sSub>
+      </m:oMath>
+      <w:r>
+        <w:rPr>
+          <w:rFonts w:eastAsiaTheme="minorEastAsia"/>
+        </w:rPr>
+        <w:t xml:space="preserve"> doit être inférieur à 0.</w:t>
+      </w:r>
+    </w:p>
+    <w:p>
+      <w:pPr>
+        <w:rPr>
+          <w:rFonts w:eastAsiaTheme="minorEastAsia"/>
+        </w:rPr>
+      </w:pPr>
+      <w:r>
+        <w:rPr>
+          <w:rFonts w:eastAsiaTheme="minorEastAsia"/>
+        </w:rPr>
+        <w:t xml:space="preserve"> </w:t>
+      </w:r>
+      <m:oMath>
+        <m:r>
+          <w:rPr>
+            <w:rFonts w:ascii="Cambria Math" w:eastAsiaTheme="minorEastAsia" w:hAnsi="Cambria Math"/>
+          </w:rPr>
+          <m:t>T</m:t>
+        </m:r>
+      </m:oMath>
+      <w:r>
+        <w:rPr>
+          <w:rFonts w:eastAsiaTheme="minorEastAsia"/>
+        </w:rPr>
+        <w:t xml:space="preserve"> Correspond à la température que l’on fixe à une valeur élevée au début de l’algorithme et que l’on diminue progressivement au cours des itérations pour obtenir une valeur de </w:t>
+      </w:r>
+      <m:oMath>
+        <m:r>
+          <w:rPr>
+            <w:rFonts w:ascii="Cambria Math" w:eastAsiaTheme="minorEastAsia" w:hAnsi="Cambria Math"/>
+          </w:rPr>
+          <m:t>T</m:t>
+        </m:r>
+      </m:oMath>
+      <w:r>
+        <w:rPr>
+          <w:rFonts w:eastAsiaTheme="minorEastAsia"/>
+        </w:rPr>
+        <w:t xml:space="preserve"> proche de zéro à la fin des itérations. Il s’agit du recuit. Au début de l’algorithme, </w:t>
+      </w:r>
+      <m:oMath>
+        <m:r>
+          <w:rPr>
+            <w:rFonts w:ascii="Cambria Math" w:eastAsiaTheme="minorEastAsia" w:hAnsi="Cambria Math"/>
+          </w:rPr>
+          <m:t>T</m:t>
+        </m:r>
+      </m:oMath>
+      <w:r>
+        <w:rPr>
+          <w:rFonts w:eastAsiaTheme="minorEastAsia"/>
+        </w:rPr>
+        <w:t xml:space="preserve"> étant grand, on va avoir une valeur de </w:t>
+      </w:r>
+      <m:oMath>
+        <m:f>
+          <m:fPr>
+            <m:ctrlPr>
+              <w:rPr>
+                <w:rFonts w:ascii="Cambria Math" w:eastAsiaTheme="minorEastAsia" w:hAnsi="Cambria Math"/>
+                <w:i/>
+              </w:rPr>
+            </m:ctrlPr>
+          </m:fPr>
+          <m:num>
+            <m:sSub>
+              <m:sSubPr>
+                <m:ctrlPr>
+                  <w:rPr>
+                    <w:rFonts w:ascii="Cambria Math" w:eastAsiaTheme="minorEastAsia" w:hAnsi="Cambria Math"/>
+                    <w:i/>
+                  </w:rPr>
+                </m:ctrlPr>
+              </m:sSubPr>
+              <m:e>
+                <m:r>
+                  <w:rPr>
+                    <w:rFonts w:ascii="Cambria Math" w:eastAsiaTheme="minorEastAsia" w:hAnsi="Cambria Math"/>
+                  </w:rPr>
+                  <m:t>-∆</m:t>
+                </m:r>
+              </m:e>
+              <m:sub>
+                <m:r>
+                  <w:rPr>
+                    <w:rFonts w:ascii="Cambria Math" w:eastAsiaTheme="minorEastAsia" w:hAnsi="Cambria Math"/>
+                  </w:rPr>
+                  <m:t>e</m:t>
+                </m:r>
+              </m:sub>
+            </m:sSub>
+          </m:num>
+          <m:den>
+            <m:r>
+              <w:rPr>
+                <w:rFonts w:ascii="Cambria Math" w:eastAsiaTheme="minorEastAsia" w:hAnsi="Cambria Math"/>
+              </w:rPr>
+              <m:t>T</m:t>
+            </m:r>
+          </m:den>
+        </m:f>
+      </m:oMath>
+      <w:r>
+        <w:rPr>
+          <w:rFonts w:eastAsiaTheme="minorEastAsia"/>
+        </w:rPr>
+        <w:t xml:space="preserve"> qui va être négative mais faible. Donc la valeur de </w:t>
       </w:r>
       <m:oMath>
         <m:sSup>
@@ -2799,6 +2982,120 @@
         <w:rPr>
           <w:rFonts w:eastAsiaTheme="minorEastAsia"/>
         </w:rPr>
+        <w:t xml:space="preserve"> va être proche de 1 ce qui aura pour conséquence de plus facilement aller vers l’état</w:t>
+      </w:r>
+      <m:oMath>
+        <m:sSub>
+          <m:sSubPr>
+            <m:ctrlPr>
+              <w:rPr>
+                <w:rFonts w:ascii="Cambria Math" w:eastAsiaTheme="minorEastAsia" w:hAnsi="Cambria Math"/>
+                <w:i/>
+              </w:rPr>
+            </m:ctrlPr>
+          </m:sSubPr>
+          <m:e>
+            <m:r>
+              <w:rPr>
+                <w:rFonts w:ascii="Cambria Math" w:eastAsiaTheme="minorEastAsia" w:hAnsi="Cambria Math"/>
+              </w:rPr>
+              <m:t xml:space="preserve"> S</m:t>
+            </m:r>
+          </m:e>
+          <m:sub>
+            <m:r>
+              <w:rPr>
+                <w:rFonts w:ascii="Cambria Math" w:eastAsiaTheme="minorEastAsia" w:hAnsi="Cambria Math"/>
+              </w:rPr>
+              <m:t>new</m:t>
+            </m:r>
+          </m:sub>
+        </m:sSub>
+      </m:oMath>
+      <w:r>
+        <w:rPr>
+          <w:rFonts w:eastAsiaTheme="minorEastAsia"/>
+        </w:rPr>
+        <w:t xml:space="preserve">. A l’inverse, vers la fin des itérations, on aura une valeur de </w:t>
+      </w:r>
+      <m:oMath>
+        <m:sSup>
+          <m:sSupPr>
+            <m:ctrlPr>
+              <w:rPr>
+                <w:rFonts w:ascii="Cambria Math" w:eastAsiaTheme="minorEastAsia" w:hAnsi="Cambria Math"/>
+                <w:i/>
+              </w:rPr>
+            </m:ctrlPr>
+          </m:sSupPr>
+          <m:e>
+            <m:r>
+              <w:rPr>
+                <w:rFonts w:ascii="Cambria Math" w:hAnsi="Cambria Math"/>
+              </w:rPr>
+              <m:t>e</m:t>
+            </m:r>
+          </m:e>
+          <m:sup>
+            <m:r>
+              <w:rPr>
+                <w:rFonts w:ascii="Cambria Math" w:hAnsi="Cambria Math"/>
+              </w:rPr>
+              <m:t>-</m:t>
+            </m:r>
+            <m:f>
+              <m:fPr>
+                <m:ctrlPr>
+                  <w:rPr>
+                    <w:rFonts w:ascii="Cambria Math" w:hAnsi="Cambria Math"/>
+                    <w:i/>
+                  </w:rPr>
+                </m:ctrlPr>
+              </m:fPr>
+              <m:num>
+                <m:sSub>
+                  <m:sSubPr>
+                    <m:ctrlPr>
+                      <w:rPr>
+                        <w:rFonts w:ascii="Cambria Math" w:hAnsi="Cambria Math"/>
+                        <w:i/>
+                      </w:rPr>
+                    </m:ctrlPr>
+                  </m:sSubPr>
+                  <m:e>
+                    <m:r>
+                      <w:rPr>
+                        <w:rFonts w:ascii="Cambria Math" w:hAnsi="Cambria Math"/>
+                      </w:rPr>
+                      <m:t>∆</m:t>
+                    </m:r>
+                  </m:e>
+                  <m:sub>
+                    <m:r>
+                      <w:rPr>
+                        <w:rFonts w:ascii="Cambria Math" w:hAnsi="Cambria Math"/>
+                      </w:rPr>
+                      <m:t>e</m:t>
+                    </m:r>
+                  </m:sub>
+                </m:sSub>
+              </m:num>
+              <m:den>
+                <m:r>
+                  <w:rPr>
+                    <w:rFonts w:ascii="Cambria Math" w:hAnsi="Cambria Math"/>
+                  </w:rPr>
+                  <m:t>T</m:t>
+                </m:r>
+              </m:den>
+            </m:f>
+          </m:sup>
+        </m:sSup>
+      </m:oMath>
+      <w:r>
+        <w:rPr>
+          <w:rFonts w:eastAsiaTheme="minorEastAsia"/>
+        </w:rPr>
         <w:t xml:space="preserve"> supérieur à zéro mais très faible ce qui implique qu’il est peu probable qu’on accepte de changer d’</w:t>
       </w:r>
       <w:r>
@@ -2872,6 +3169,7 @@
         <w:rPr>
           <w:rFonts w:eastAsiaTheme="minorEastAsia"/>
         </w:rPr>
+        <w:lastRenderedPageBreak/>
         <w:t xml:space="preserve">La fonction d’énergie </w:t>
       </w:r>
       <m:oMath>
@@ -3289,7 +3587,6 @@
           <w:rFonts w:eastAsiaTheme="minorEastAsia"/>
           <w:noProof/>
         </w:rPr>
-        <w:lastRenderedPageBreak/>
         <w:pict>
           <v:shapetype id="_x0000_t202" coordsize="21600,21600" o:spt="202" path="m,l,21600r21600,l21600,xe">
             <v:stroke joinstyle="miter"/>
@@ -4298,7 +4595,6 @@
         <w:t>.</w:t>
       </w:r>
     </w:p>
-    <w:p/>
     <w:sectPr>
       <w:pgSz w:w="11906" w:h="16838"/>
       <w:pgMar w:top="1417" w:right="1417" w:bottom="1417" w:left="1417" w:header="720" w:footer="720" w:gutter="0"/>

--- a/CMKV_Rapport.docx
+++ b/CMKV_Rapport.docx
@@ -1622,13 +1622,7 @@
           <w:rPr>
             <w:rFonts w:ascii="Cambria Math" w:eastAsiaTheme="minorEastAsia" w:hAnsi="Cambria Math"/>
           </w:rPr>
-          <m:t>Z</m:t>
-        </m:r>
-        <m:r>
-          <w:rPr>
-            <w:rFonts w:ascii="Cambria Math" w:eastAsiaTheme="minorEastAsia" w:hAnsi="Cambria Math"/>
-          </w:rPr>
-          <m:t xml:space="preserve"> </m:t>
+          <m:t xml:space="preserve">Z </m:t>
         </m:r>
       </m:oMath>
       <w:proofErr w:type="gramStart"/>
@@ -2982,36 +2976,14 @@
         <w:rPr>
           <w:rFonts w:eastAsiaTheme="minorEastAsia"/>
         </w:rPr>
-        <w:t xml:space="preserve"> va être proche de 1 ce qui aura pour conséquence de plus facilement aller vers l’état</w:t>
-      </w:r>
-      <m:oMath>
-        <m:sSub>
-          <m:sSubPr>
-            <m:ctrlPr>
-              <w:rPr>
-                <w:rFonts w:ascii="Cambria Math" w:eastAsiaTheme="minorEastAsia" w:hAnsi="Cambria Math"/>
-                <w:i/>
-              </w:rPr>
-            </m:ctrlPr>
-          </m:sSubPr>
-          <m:e>
-            <m:r>
-              <w:rPr>
-                <w:rFonts w:ascii="Cambria Math" w:eastAsiaTheme="minorEastAsia" w:hAnsi="Cambria Math"/>
-              </w:rPr>
-              <m:t xml:space="preserve"> S</m:t>
-            </m:r>
-          </m:e>
-          <m:sub>
-            <m:r>
-              <w:rPr>
-                <w:rFonts w:ascii="Cambria Math" w:eastAsiaTheme="minorEastAsia" w:hAnsi="Cambria Math"/>
-              </w:rPr>
-              <m:t>new</m:t>
-            </m:r>
-          </m:sub>
-        </m:sSub>
-      </m:oMath>
+        <w:t xml:space="preserve"> va être proche de 1 ce qui aura pour conséquence de p</w:t>
+      </w:r>
+      <w:r>
+        <w:rPr>
+          <w:rFonts w:eastAsiaTheme="minorEastAsia"/>
+        </w:rPr>
+        <w:t>lus facilement aller vers un nouvel etat</w:t>
+      </w:r>
       <w:r>
         <w:rPr>
           <w:rFonts w:eastAsiaTheme="minorEastAsia"/>
@@ -3884,7 +3856,7 @@
                     <pic:cNvPicPr/>
                   </pic:nvPicPr>
                   <pic:blipFill>
-                    <a:blip r:embed="rId4" cstate="print"/>
+                    <a:blip r:embed="rId5" cstate="print"/>
                     <a:stretch>
                       <a:fillRect/>
                     </a:stretch>
@@ -4328,7 +4300,13 @@
           <w:rPr>
             <w:rFonts w:ascii="Cambria Math" w:eastAsiaTheme="minorEastAsia" w:hAnsi="Cambria Math"/>
           </w:rPr>
-          <m:t>Threshold</m:t>
+          <m:t>Thresho</m:t>
+        </m:r>
+        <m:r>
+          <w:rPr>
+            <w:rFonts w:ascii="Cambria Math" w:eastAsiaTheme="minorEastAsia" w:hAnsi="Cambria Math"/>
+          </w:rPr>
+          <m:t>ld</m:t>
         </m:r>
       </m:oMath>
       <w:r>
@@ -4505,7 +4483,14 @@
         <w:rPr>
           <w:rFonts w:eastAsiaTheme="minorEastAsia"/>
         </w:rPr>
-        <w:t xml:space="preserve"> car celui-ci a une incidence uniquement si l’on souhaite passer le pixel en blanc. Le </w:t>
+        <w:t xml:space="preserve"> car celui-ci a une incidence uniquement si l’on souhaite passer le pixel en blanc. </w:t>
+      </w:r>
+      <w:proofErr w:type="gramStart"/>
+      <w:r>
+        <w:rPr>
+          <w:rFonts w:eastAsiaTheme="minorEastAsia"/>
+        </w:rPr>
+        <w:t xml:space="preserve">Le </w:t>
       </w:r>
       <m:oMath>
         <m:r>
@@ -4519,7 +4504,14 @@
         <w:rPr>
           <w:rFonts w:eastAsiaTheme="minorEastAsia"/>
         </w:rPr>
-        <w:t xml:space="preserve"> agit ainsi comme une restriction au passage du pixel en blanc.</w:t>
+        <w:t xml:space="preserve"> agit</w:t>
+      </w:r>
+      <w:proofErr w:type="gramEnd"/>
+      <w:r>
+        <w:rPr>
+          <w:rFonts w:eastAsiaTheme="minorEastAsia"/>
+        </w:rPr>
+        <w:t xml:space="preserve"> ainsi comme une restriction au passage du pixel en blanc.</w:t>
       </w:r>
     </w:p>
     <w:p>
@@ -4532,6 +4524,128 @@
         <w:rPr>
           <w:rFonts w:eastAsiaTheme="minorEastAsia"/>
         </w:rPr>
+        <w:t xml:space="preserve">Contrairement au cas du </w:t>
+      </w:r>
+      <w:proofErr w:type="spellStart"/>
+      <w:r>
+        <w:rPr>
+          <w:rFonts w:eastAsiaTheme="minorEastAsia"/>
+        </w:rPr>
+        <w:t>débruitage</w:t>
+      </w:r>
+      <w:proofErr w:type="spellEnd"/>
+      <w:r>
+        <w:rPr>
+          <w:rFonts w:eastAsiaTheme="minorEastAsia"/>
+        </w:rPr>
+        <w:t xml:space="preserve"> d’image où le terme de régularisation avec les pixels voisins (clique d’ordre 2) est utile pour éliminer le bruit (on ne veut pas garder le bruit dans l’image bruitée Y), il nous a semblé qu’en implémentant du </w:t>
+      </w:r>
+      <w:proofErr w:type="spellStart"/>
+      <w:r>
+        <w:rPr>
+          <w:rFonts w:eastAsiaTheme="minorEastAsia"/>
+        </w:rPr>
+        <w:t>dithering</w:t>
+      </w:r>
+      <w:proofErr w:type="spellEnd"/>
+      <w:r>
+        <w:rPr>
+          <w:rFonts w:eastAsiaTheme="minorEastAsia"/>
+        </w:rPr>
+        <w:t xml:space="preserve"> avec notre méthode ce terme devenait inutile. On pourrait donc considérer une clique d’ordre 1 (auquel cas on a toujours  </w:t>
+      </w:r>
+      <m:oMath>
+        <m:sSub>
+          <m:sSubPr>
+            <m:ctrlPr>
+              <w:rPr>
+                <w:rFonts w:ascii="Cambria Math" w:eastAsiaTheme="minorEastAsia" w:hAnsi="Cambria Math"/>
+                <w:i/>
+              </w:rPr>
+            </m:ctrlPr>
+          </m:sSubPr>
+          <m:e>
+            <m:r>
+              <w:rPr>
+                <w:rFonts w:ascii="Cambria Math" w:eastAsiaTheme="minorEastAsia" w:hAnsi="Cambria Math"/>
+              </w:rPr>
+              <m:t>x</m:t>
+            </m:r>
+          </m:e>
+          <m:sub>
+            <m:r>
+              <w:rPr>
+                <w:rFonts w:ascii="Cambria Math" w:eastAsiaTheme="minorEastAsia" w:hAnsi="Cambria Math"/>
+              </w:rPr>
+              <m:t>i</m:t>
+            </m:r>
+          </m:sub>
+        </m:sSub>
+        <m:r>
+          <w:rPr>
+            <w:rFonts w:ascii="Cambria Math" w:eastAsiaTheme="minorEastAsia" w:hAnsi="Cambria Math"/>
+          </w:rPr>
+          <m:t>=</m:t>
+        </m:r>
+        <m:sSub>
+          <m:sSubPr>
+            <m:ctrlPr>
+              <w:rPr>
+                <w:rFonts w:ascii="Cambria Math" w:eastAsiaTheme="minorEastAsia" w:hAnsi="Cambria Math"/>
+                <w:i/>
+              </w:rPr>
+            </m:ctrlPr>
+          </m:sSubPr>
+          <m:e>
+            <m:r>
+              <w:rPr>
+                <w:rFonts w:ascii="Cambria Math" w:eastAsiaTheme="minorEastAsia" w:hAnsi="Cambria Math"/>
+              </w:rPr>
+              <m:t>x</m:t>
+            </m:r>
+          </m:e>
+          <m:sub>
+            <m:r>
+              <w:rPr>
+                <w:rFonts w:ascii="Cambria Math" w:eastAsiaTheme="minorEastAsia" w:hAnsi="Cambria Math"/>
+              </w:rPr>
+              <m:t>i</m:t>
+            </m:r>
+          </m:sub>
+        </m:sSub>
+      </m:oMath>
+      <w:r>
+        <w:rPr>
+          <w:rFonts w:eastAsiaTheme="minorEastAsia"/>
+        </w:rPr>
+        <w:t xml:space="preserve"> et donc le terme est toujours nul) ou simplement fixer </w:t>
+      </w:r>
+      <m:oMath>
+        <m:r>
+          <w:rPr>
+            <w:rFonts w:ascii="Cambria Math" w:eastAsiaTheme="minorEastAsia" w:hAnsi="Cambria Math"/>
+          </w:rPr>
+          <m:t>α=0</m:t>
+        </m:r>
+      </m:oMath>
+      <w:r>
+        <w:rPr>
+          <w:rFonts w:eastAsiaTheme="minorEastAsia"/>
+        </w:rPr>
+        <w:t xml:space="preserve"> de façon à ne pas en tenir compte dans la fonction d’énergie. De cette manière on converge plus rapidement vers la solution.</w:t>
+      </w:r>
+    </w:p>
+    <w:p>
+      <w:pPr>
+        <w:rPr>
+          <w:rFonts w:eastAsiaTheme="minorEastAsia"/>
+        </w:rPr>
+      </w:pPr>
+      <w:r>
+        <w:rPr>
+          <w:rFonts w:eastAsiaTheme="minorEastAsia"/>
+        </w:rPr>
+        <w:lastRenderedPageBreak/>
         <w:t xml:space="preserve"> </w:t>
       </w:r>
       <w:r>
@@ -4578,7 +4692,19 @@
         <w:rPr>
           <w:rFonts w:eastAsiaTheme="minorEastAsia"/>
         </w:rPr>
-        <w:t xml:space="preserve"> C’est cette matrice qui est responsable de l’effet artistique obtenue sur l’image de sortie. L’image de sortie, bien qu’étant en noir et blanc, ressemble à une image en niveau de gris lorsqu’on s’éloigne de l’écran ou que l’on regarde une version réduite de l’image. Pour savoir quel seuil appliquer à chaque pixel de l’image sélectionné aléatoirement, on utilise le modulo avec la taille de la matrice de </w:t>
+        <w:t xml:space="preserve"> C’est cette matrice qui est responsable de l’effet artistique obtenue sur l’image de sortie. L’image de sortie, bien qu’étant en noir et blanc, ressemble à une image en niveau de gris lorsqu’on s’éloigne de l’écran ou que l’on regarde une version réduite de l’image. Pour savoir quel seuil appliquer à chaque pixel de l’image sélectionné aléatoirement, on utilise le </w:t>
+      </w:r>
+      <w:r>
+        <w:rPr>
+          <w:rFonts w:eastAsiaTheme="minorEastAsia"/>
+        </w:rPr>
+        <w:t>reste de la division euclidienne</w:t>
+      </w:r>
+      <w:r>
+        <w:rPr>
+          <w:rFonts w:eastAsiaTheme="minorEastAsia"/>
+        </w:rPr>
+        <w:t xml:space="preserve"> avec la taille de la matrice de </w:t>
       </w:r>
       <w:proofErr w:type="spellStart"/>
       <w:r>
@@ -4593,6 +4719,557 @@
           <w:rFonts w:eastAsiaTheme="minorEastAsia"/>
         </w:rPr>
         <w:t>.</w:t>
+      </w:r>
+      <w:r>
+        <w:rPr>
+          <w:rFonts w:eastAsiaTheme="minorEastAsia"/>
+        </w:rPr>
+        <w:t xml:space="preserve"> Plus la matrice de </w:t>
+      </w:r>
+      <w:proofErr w:type="spellStart"/>
+      <w:r>
+        <w:rPr>
+          <w:rFonts w:eastAsiaTheme="minorEastAsia"/>
+        </w:rPr>
+        <w:t>dithering</w:t>
+      </w:r>
+      <w:proofErr w:type="spellEnd"/>
+      <w:r>
+        <w:rPr>
+          <w:rFonts w:eastAsiaTheme="minorEastAsia"/>
+        </w:rPr>
+        <w:t xml:space="preserve"> est grande et plus on va pouvoir afficher des </w:t>
+      </w:r>
+      <w:r>
+        <w:rPr>
+          <w:rFonts w:eastAsiaTheme="minorEastAsia"/>
+        </w:rPr>
+        <w:t>motifs variés</w:t>
+      </w:r>
+      <w:r>
+        <w:rPr>
+          <w:rFonts w:eastAsiaTheme="minorEastAsia"/>
+        </w:rPr>
+        <w:t xml:space="preserve">. </w:t>
+      </w:r>
+      <w:r>
+        <w:rPr>
+          <w:rFonts w:eastAsiaTheme="minorEastAsia"/>
+        </w:rPr>
+        <w:t>Par exemple avec une matrice de taille 2 par 2 on aura seulement cinq types de motifs (100% blanc, 75% blanc, 50% blanc, 25% blanc, 0% blanc).</w:t>
+      </w:r>
+    </w:p>
+    <w:p>
+      <w:pPr>
+        <w:rPr>
+          <w:rFonts w:eastAsiaTheme="minorEastAsia"/>
+        </w:rPr>
+      </w:pPr>
+      <w:r>
+        <w:rPr>
+          <w:rFonts w:eastAsiaTheme="minorEastAsia"/>
+        </w:rPr>
+        <w:t>Les matrices de bayer</w:t>
+      </w:r>
+      <w:r>
+        <w:rPr>
+          <w:rFonts w:eastAsiaTheme="minorEastAsia"/>
+        </w:rPr>
+        <w:t xml:space="preserve"> dont la taille doit être une puissance de 2</w:t>
+      </w:r>
+      <w:r>
+        <w:rPr>
+          <w:rFonts w:eastAsiaTheme="minorEastAsia"/>
+        </w:rPr>
+        <w:t xml:space="preserve"> peuvent être construites récursivement en partant de la matrice de taille 2 par 2 grâce à la formule suivante :</w:t>
+      </w:r>
+    </w:p>
+    <w:p>
+      <w:pPr>
+        <w:jc w:val="center"/>
+        <w:rPr>
+          <w:rFonts w:eastAsiaTheme="minorEastAsia"/>
+        </w:rPr>
+      </w:pPr>
+      <w:r>
+        <w:rPr>
+          <w:rFonts w:eastAsiaTheme="minorEastAsia"/>
+          <w:noProof/>
+          <w:lang w:eastAsia="fr-FR"/>
+        </w:rPr>
+        <w:drawing>
+          <wp:inline distT="0" distB="0" distL="0" distR="0">
+            <wp:extent cx="4191000" cy="693420"/>
+            <wp:effectExtent l="19050" t="0" r="0" b="0"/>
+            <wp:docPr id="7" name="Image 7"/>
+            <wp:cNvGraphicFramePr>
+              <a:graphicFrameLocks xmlns:a="http://schemas.openxmlformats.org/drawingml/2006/main" noChangeAspect="1"/>
+            </wp:cNvGraphicFramePr>
+            <a:graphic xmlns:a="http://schemas.openxmlformats.org/drawingml/2006/main">
+              <a:graphicData uri="http://schemas.openxmlformats.org/drawingml/2006/picture">
+                <pic:pic xmlns:pic="http://schemas.openxmlformats.org/drawingml/2006/picture">
+                  <pic:nvPicPr>
+                    <pic:cNvPr id="0" name="Picture 7"/>
+                    <pic:cNvPicPr>
+                      <a:picLocks noChangeAspect="1" noChangeArrowheads="1"/>
+                    </pic:cNvPicPr>
+                  </pic:nvPicPr>
+                  <pic:blipFill>
+                    <a:blip r:embed="rId6" cstate="print"/>
+                    <a:srcRect/>
+                    <a:stretch>
+                      <a:fillRect/>
+                    </a:stretch>
+                  </pic:blipFill>
+                  <pic:spPr bwMode="auto">
+                    <a:xfrm>
+                      <a:off x="0" y="0"/>
+                      <a:ext cx="4191000" cy="693420"/>
+                    </a:xfrm>
+                    <a:prstGeom prst="rect">
+                      <a:avLst/>
+                    </a:prstGeom>
+                    <a:noFill/>
+                    <a:ln w="9525">
+                      <a:noFill/>
+                      <a:miter lim="800000"/>
+                      <a:headEnd/>
+                      <a:tailEnd/>
+                    </a:ln>
+                  </pic:spPr>
+                </pic:pic>
+              </a:graphicData>
+            </a:graphic>
+          </wp:inline>
+        </w:drawing>
+      </w:r>
+    </w:p>
+    <w:p>
+      <w:pPr>
+        <w:rPr>
+          <w:rFonts w:eastAsiaTheme="minorEastAsia"/>
+        </w:rPr>
+      </w:pPr>
+      <w:r>
+        <w:rPr>
+          <w:rFonts w:eastAsiaTheme="minorEastAsia"/>
+        </w:rPr>
+        <w:t xml:space="preserve">Où </w:t>
+      </w:r>
+      <m:oMath>
+        <m:sSub>
+          <m:sSubPr>
+            <m:ctrlPr>
+              <w:rPr>
+                <w:rFonts w:ascii="Cambria Math" w:eastAsiaTheme="minorEastAsia" w:hAnsi="Cambria Math"/>
+                <w:i/>
+              </w:rPr>
+            </m:ctrlPr>
+          </m:sSubPr>
+          <m:e>
+            <m:r>
+              <w:rPr>
+                <w:rFonts w:ascii="Cambria Math" w:eastAsiaTheme="minorEastAsia" w:hAnsi="Cambria Math"/>
+              </w:rPr>
+              <m:t>M</m:t>
+            </m:r>
+          </m:e>
+          <m:sub>
+            <m:r>
+              <w:rPr>
+                <w:rFonts w:ascii="Cambria Math" w:eastAsiaTheme="minorEastAsia" w:hAnsi="Cambria Math"/>
+              </w:rPr>
+              <m:t>n</m:t>
+            </m:r>
+          </m:sub>
+        </m:sSub>
+      </m:oMath>
+      <w:r>
+        <w:rPr>
+          <w:rFonts w:eastAsiaTheme="minorEastAsia"/>
+        </w:rPr>
+        <w:t xml:space="preserve"> est la matrice carré de Bayer de </w:t>
+      </w:r>
+      <w:proofErr w:type="gramStart"/>
+      <w:r>
+        <w:rPr>
+          <w:rFonts w:eastAsiaTheme="minorEastAsia"/>
+        </w:rPr>
+        <w:t xml:space="preserve">taille </w:t>
+      </w:r>
+      <m:oMath>
+        <w:proofErr w:type="gramEnd"/>
+        <m:r>
+          <w:rPr>
+            <w:rFonts w:ascii="Cambria Math" w:eastAsiaTheme="minorEastAsia" w:hAnsi="Cambria Math"/>
+          </w:rPr>
+          <m:t>n×n</m:t>
+        </m:r>
+      </m:oMath>
+      <w:r>
+        <w:rPr>
+          <w:rFonts w:eastAsiaTheme="minorEastAsia"/>
+        </w:rPr>
+        <w:t>.</w:t>
+      </w:r>
+    </w:p>
+    <w:p>
+      <w:pPr>
+        <w:keepNext/>
+        <w:ind w:left="-1350" w:right="-1368"/>
+      </w:pPr>
+      <w:r>
+        <w:rPr>
+          <w:noProof/>
+        </w:rPr>
+        <w:pict>
+          <v:shape id="_x0000_s1035" type="#_x0000_t202" style="position:absolute;left:0;text-align:left;margin-left:-64.85pt;margin-top:196.5pt;width:197.4pt;height:17.3pt;z-index:251672576;mso-width-relative:margin;mso-height-relative:margin" stroked="f">
+            <v:textbox style="mso-next-textbox:#_x0000_s1035">
+              <w:txbxContent>
+                <w:p>
+                  <w:pPr>
+                    <w:rPr>
+                      <w:i/>
+                      <w:sz w:val="16"/>
+                      <w:szCs w:val="16"/>
+                    </w:rPr>
+                  </w:pPr>
+                  <w:proofErr w:type="spellStart"/>
+                  <w:r>
+                    <w:rPr>
+                      <w:i/>
+                      <w:sz w:val="16"/>
+                      <w:szCs w:val="16"/>
+                    </w:rPr>
+                    <w:t>Dithering</w:t>
+                  </w:r>
+                  <w:proofErr w:type="spellEnd"/>
+                  <w:r>
+                    <w:rPr>
+                      <w:i/>
+                      <w:sz w:val="16"/>
+                      <w:szCs w:val="16"/>
+                    </w:rPr>
+                    <w:t xml:space="preserve"> avec matrice de Bayer de taille </w:t>
+                  </w:r>
+                  <w:r>
+                    <w:rPr>
+                      <w:i/>
+                      <w:sz w:val="16"/>
+                      <w:szCs w:val="16"/>
+                    </w:rPr>
+                    <w:t>2</w:t>
+                  </w:r>
+                  <w:r>
+                    <w:rPr>
+                      <w:i/>
+                      <w:sz w:val="16"/>
+                      <w:szCs w:val="16"/>
+                    </w:rPr>
+                    <w:t xml:space="preserve"> par </w:t>
+                  </w:r>
+                  <w:r>
+                    <w:rPr>
+                      <w:i/>
+                      <w:sz w:val="16"/>
+                      <w:szCs w:val="16"/>
+                    </w:rPr>
+                    <w:t>2</w:t>
+                  </w:r>
+                  <w:r>
+                    <w:rPr>
+                      <w:i/>
+                      <w:sz w:val="16"/>
+                      <w:szCs w:val="16"/>
+                    </w:rPr>
+                    <w:t>.</w:t>
+                  </w:r>
+                </w:p>
+              </w:txbxContent>
+            </v:textbox>
+          </v:shape>
+        </w:pict>
+      </w:r>
+      <w:r>
+        <w:rPr>
+          <w:rFonts w:eastAsiaTheme="minorEastAsia"/>
+          <w:noProof/>
+        </w:rPr>
+        <w:pict>
+          <v:shape id="_x0000_s1038" type="#_x0000_t202" style="position:absolute;left:0;text-align:left;margin-left:332.8pt;margin-top:196.5pt;width:180.5pt;height:17.8pt;z-index:251676672;mso-width-percent:400;mso-width-percent:400;mso-width-relative:margin;mso-height-relative:margin" stroked="f">
+            <v:textbox>
+              <w:txbxContent>
+                <w:p>
+                  <w:pPr>
+                    <w:rPr>
+                      <w:i/>
+                      <w:sz w:val="16"/>
+                      <w:szCs w:val="16"/>
+                    </w:rPr>
+                  </w:pPr>
+                  <w:proofErr w:type="spellStart"/>
+                  <w:r>
+                    <w:rPr>
+                      <w:i/>
+                      <w:sz w:val="16"/>
+                      <w:szCs w:val="16"/>
+                    </w:rPr>
+                    <w:t>Dithering</w:t>
+                  </w:r>
+                  <w:proofErr w:type="spellEnd"/>
+                  <w:r>
+                    <w:rPr>
+                      <w:i/>
+                      <w:sz w:val="16"/>
+                      <w:szCs w:val="16"/>
+                    </w:rPr>
+                    <w:t xml:space="preserve"> avec matrice de Bayer de taille </w:t>
+                  </w:r>
+                  <w:r>
+                    <w:rPr>
+                      <w:i/>
+                      <w:sz w:val="16"/>
+                      <w:szCs w:val="16"/>
+                    </w:rPr>
+                    <w:t xml:space="preserve">8 </w:t>
+                  </w:r>
+                  <w:r>
+                    <w:rPr>
+                      <w:i/>
+                      <w:sz w:val="16"/>
+                      <w:szCs w:val="16"/>
+                    </w:rPr>
+                    <w:t xml:space="preserve">par </w:t>
+                  </w:r>
+                  <w:r>
+                    <w:rPr>
+                      <w:i/>
+                      <w:sz w:val="16"/>
+                      <w:szCs w:val="16"/>
+                    </w:rPr>
+                    <w:t>8.</w:t>
+                  </w:r>
+                </w:p>
+              </w:txbxContent>
+            </v:textbox>
+          </v:shape>
+        </w:pict>
+      </w:r>
+      <w:r>
+        <w:rPr>
+          <w:rFonts w:eastAsiaTheme="minorEastAsia"/>
+          <w:noProof/>
+        </w:rPr>
+        <w:pict>
+          <v:shape id="_x0000_s1037" type="#_x0000_t202" style="position:absolute;left:0;text-align:left;margin-left:132.55pt;margin-top:195.75pt;width:180.5pt;height:18.05pt;z-index:251674624;mso-width-percent:400;mso-width-percent:400;mso-width-relative:margin;mso-height-relative:margin" stroked="f">
+            <v:textbox>
+              <w:txbxContent>
+                <w:p>
+                  <w:pPr>
+                    <w:rPr>
+                      <w:i/>
+                      <w:sz w:val="16"/>
+                      <w:szCs w:val="16"/>
+                    </w:rPr>
+                  </w:pPr>
+                  <w:proofErr w:type="spellStart"/>
+                  <w:r>
+                    <w:rPr>
+                      <w:i/>
+                      <w:sz w:val="16"/>
+                      <w:szCs w:val="16"/>
+                    </w:rPr>
+                    <w:t>Dithering</w:t>
+                  </w:r>
+                  <w:proofErr w:type="spellEnd"/>
+                  <w:r>
+                    <w:rPr>
+                      <w:i/>
+                      <w:sz w:val="16"/>
+                      <w:szCs w:val="16"/>
+                    </w:rPr>
+                    <w:t xml:space="preserve"> avec matrice de Bayer de taille </w:t>
+                  </w:r>
+                  <w:r>
+                    <w:rPr>
+                      <w:i/>
+                      <w:sz w:val="16"/>
+                      <w:szCs w:val="16"/>
+                    </w:rPr>
+                    <w:t>4</w:t>
+                  </w:r>
+                  <w:r>
+                    <w:rPr>
+                      <w:i/>
+                      <w:sz w:val="16"/>
+                      <w:szCs w:val="16"/>
+                    </w:rPr>
+                    <w:t xml:space="preserve"> par </w:t>
+                  </w:r>
+                  <w:r>
+                    <w:rPr>
+                      <w:i/>
+                      <w:sz w:val="16"/>
+                      <w:szCs w:val="16"/>
+                    </w:rPr>
+                    <w:t>4</w:t>
+                  </w:r>
+                  <w:r>
+                    <w:rPr>
+                      <w:i/>
+                      <w:sz w:val="16"/>
+                      <w:szCs w:val="16"/>
+                    </w:rPr>
+                    <w:t>.</w:t>
+                  </w:r>
+                </w:p>
+              </w:txbxContent>
+            </v:textbox>
+          </v:shape>
+        </w:pict>
+      </w:r>
+      <w:r>
+        <w:rPr>
+          <w:rFonts w:eastAsiaTheme="minorEastAsia"/>
+          <w:noProof/>
+          <w:lang w:eastAsia="fr-FR"/>
+        </w:rPr>
+        <w:drawing>
+          <wp:inline distT="0" distB="0" distL="0" distR="0">
+            <wp:extent cx="2430749" cy="2435730"/>
+            <wp:effectExtent l="19050" t="0" r="7651" b="0"/>
+            <wp:docPr id="3" name="Image 2" descr="dithering_2_fois_2.PNG"/>
+            <wp:cNvGraphicFramePr>
+              <a:graphicFrameLocks xmlns:a="http://schemas.openxmlformats.org/drawingml/2006/main" noChangeAspect="1"/>
+            </wp:cNvGraphicFramePr>
+            <a:graphic xmlns:a="http://schemas.openxmlformats.org/drawingml/2006/main">
+              <a:graphicData uri="http://schemas.openxmlformats.org/drawingml/2006/picture">
+                <pic:pic xmlns:pic="http://schemas.openxmlformats.org/drawingml/2006/picture">
+                  <pic:nvPicPr>
+                    <pic:cNvPr id="0" name="dithering_2_fois_2.PNG"/>
+                    <pic:cNvPicPr/>
+                  </pic:nvPicPr>
+                  <pic:blipFill>
+                    <a:blip r:embed="rId7" cstate="print"/>
+                    <a:stretch>
+                      <a:fillRect/>
+                    </a:stretch>
+                  </pic:blipFill>
+                  <pic:spPr>
+                    <a:xfrm>
+                      <a:off x="0" y="0"/>
+                      <a:ext cx="2430959" cy="2435941"/>
+                    </a:xfrm>
+                    <a:prstGeom prst="rect">
+                      <a:avLst/>
+                    </a:prstGeom>
+                  </pic:spPr>
+                </pic:pic>
+              </a:graphicData>
+            </a:graphic>
+          </wp:inline>
+        </w:drawing>
+      </w:r>
+      <w:r>
+        <w:rPr>
+          <w:rFonts w:eastAsiaTheme="minorEastAsia"/>
+          <w:noProof/>
+          <w:lang w:eastAsia="fr-FR"/>
+        </w:rPr>
+        <w:drawing>
+          <wp:inline distT="0" distB="0" distL="0" distR="0">
+            <wp:extent cx="2463778" cy="2453640"/>
+            <wp:effectExtent l="19050" t="0" r="0" b="0"/>
+            <wp:docPr id="10" name="Image 3" descr="dithering_4_fois_4..PNG"/>
+            <wp:cNvGraphicFramePr>
+              <a:graphicFrameLocks xmlns:a="http://schemas.openxmlformats.org/drawingml/2006/main" noChangeAspect="1"/>
+            </wp:cNvGraphicFramePr>
+            <a:graphic xmlns:a="http://schemas.openxmlformats.org/drawingml/2006/main">
+              <a:graphicData uri="http://schemas.openxmlformats.org/drawingml/2006/picture">
+                <pic:pic xmlns:pic="http://schemas.openxmlformats.org/drawingml/2006/picture">
+                  <pic:nvPicPr>
+                    <pic:cNvPr id="0" name="dithering_4_fois_4..PNG"/>
+                    <pic:cNvPicPr/>
+                  </pic:nvPicPr>
+                  <pic:blipFill>
+                    <a:blip r:embed="rId8" cstate="print"/>
+                    <a:stretch>
+                      <a:fillRect/>
+                    </a:stretch>
+                  </pic:blipFill>
+                  <pic:spPr>
+                    <a:xfrm>
+                      <a:off x="0" y="0"/>
+                      <a:ext cx="2465210" cy="2455066"/>
+                    </a:xfrm>
+                    <a:prstGeom prst="rect">
+                      <a:avLst/>
+                    </a:prstGeom>
+                  </pic:spPr>
+                </pic:pic>
+              </a:graphicData>
+            </a:graphic>
+          </wp:inline>
+        </w:drawing>
+      </w:r>
+      <w:r>
+        <w:rPr>
+          <w:noProof/>
+          <w:lang w:eastAsia="fr-FR"/>
+        </w:rPr>
+        <w:drawing>
+          <wp:inline distT="0" distB="0" distL="0" distR="0">
+            <wp:extent cx="2448581" cy="2453640"/>
+            <wp:effectExtent l="19050" t="0" r="8869" b="0"/>
+            <wp:docPr id="13" name="Image 12" descr="dithering_8_fois_8.PNG"/>
+            <wp:cNvGraphicFramePr>
+              <a:graphicFrameLocks xmlns:a="http://schemas.openxmlformats.org/drawingml/2006/main" noChangeAspect="1"/>
+            </wp:cNvGraphicFramePr>
+            <a:graphic xmlns:a="http://schemas.openxmlformats.org/drawingml/2006/main">
+              <a:graphicData uri="http://schemas.openxmlformats.org/drawingml/2006/picture">
+                <pic:pic xmlns:pic="http://schemas.openxmlformats.org/drawingml/2006/picture">
+                  <pic:nvPicPr>
+                    <pic:cNvPr id="0" name="dithering_8_fois_8.PNG"/>
+                    <pic:cNvPicPr/>
+                  </pic:nvPicPr>
+                  <pic:blipFill>
+                    <a:blip r:embed="rId9" cstate="print"/>
+                    <a:stretch>
+                      <a:fillRect/>
+                    </a:stretch>
+                  </pic:blipFill>
+                  <pic:spPr>
+                    <a:xfrm>
+                      <a:off x="0" y="0"/>
+                      <a:ext cx="2449636" cy="2454698"/>
+                    </a:xfrm>
+                    <a:prstGeom prst="rect">
+                      <a:avLst/>
+                    </a:prstGeom>
+                  </pic:spPr>
+                </pic:pic>
+              </a:graphicData>
+            </a:graphic>
+          </wp:inline>
+        </w:drawing>
+      </w:r>
+    </w:p>
+    <w:p>
+      <w:pPr>
+        <w:keepNext/>
+        <w:ind w:left="-1350" w:right="-1368"/>
+      </w:pPr>
+    </w:p>
+    <w:p>
+      <w:pPr>
+        <w:keepNext/>
+        <w:ind w:right="-18"/>
+      </w:pPr>
+      <w:r>
+        <w:t>Ces résultats ont été obtenus avec 1 million d’itérations et une température multipliée par 0.99999 à chaque itération. La température de départ est fixée à 4. On remarque qu’il n’y a pas beaucoup de différence entre l’image du milieu (4*4) et celle de droite (8*8).</w:t>
+      </w:r>
+      <w:r>
+        <w:t xml:space="preserve"> En regardant les images d’assez loin, nos yeux jouent en quelque sorte le rôle d’un filtre passe-bas en mélangeant les pixels se trouvant dans un même voisinage. On a l’impression que l’image est encore en niveau de gris.</w:t>
       </w:r>
     </w:p>
     <w:sectPr>
@@ -4832,6 +5509,25 @@
       <w:rFonts w:ascii="Tahoma" w:hAnsi="Tahoma" w:cs="Tahoma"/>
       <w:sz w:val="16"/>
       <w:szCs w:val="16"/>
+    </w:rPr>
+  </w:style>
+  <w:style w:type="paragraph" w:styleId="Lgende">
+    <w:name w:val="caption"/>
+    <w:basedOn w:val="Normal"/>
+    <w:next w:val="Normal"/>
+    <w:uiPriority w:val="35"/>
+    <w:unhideWhenUsed/>
+    <w:qFormat/>
+    <w:rsid w:val="006A6EE5"/>
+    <w:pPr>
+      <w:spacing w:line="240" w:lineRule="auto"/>
+    </w:pPr>
+    <w:rPr>
+      <w:b/>
+      <w:bCs/>
+      <w:color w:val="4F81BD" w:themeColor="accent1"/>
+      <w:sz w:val="18"/>
+      <w:szCs w:val="18"/>
     </w:rPr>
   </w:style>
 </w:styles>
@@ -5118,4 +5814,16 @@
   <a:objectDefaults/>
   <a:extraClrSchemeLst/>
 </a:theme>
+</file>
+
+<file path=customXml/item1.xml><?xml version="1.0" encoding="utf-8"?>
+<b:Sources xmlns:b="http://schemas.openxmlformats.org/officeDocument/2006/bibliography" xmlns="http://schemas.openxmlformats.org/officeDocument/2006/bibliography" SelectedStyle="\APA.XSL" StyleName="APA Fifth Edition"/>
+</file>
+
+<file path=customXml/itemProps1.xml><?xml version="1.0" encoding="utf-8"?>
+<ds:datastoreItem xmlns:ds="http://schemas.openxmlformats.org/officeDocument/2006/customXml" ds:itemID="{15A07948-AF61-46B9-99ED-0B0CC32A6856}">
+  <ds:schemaRefs>
+    <ds:schemaRef ds:uri="http://schemas.openxmlformats.org/officeDocument/2006/bibliography"/>
+  </ds:schemaRefs>
+</ds:datastoreItem>
 </file>
--- a/CMKV_Rapport.docx
+++ b/CMKV_Rapport.docx
@@ -191,6 +191,90 @@
           <w:rFonts w:eastAsiaTheme="minorEastAsia"/>
         </w:rPr>
         <w:t xml:space="preserve">. </w:t>
+      </w:r>
+      <m:oMath>
+        <m:r>
+          <w:rPr>
+            <w:rFonts w:ascii="Cambria Math" w:eastAsiaTheme="minorEastAsia" w:hAnsi="Cambria Math"/>
+          </w:rPr>
+          <m:t>x</m:t>
+        </m:r>
+      </m:oMath>
+      <w:r>
+        <w:rPr>
+          <w:rFonts w:eastAsiaTheme="minorEastAsia"/>
+        </w:rPr>
+        <w:t xml:space="preserve"> </w:t>
+      </w:r>
+      <w:proofErr w:type="gramStart"/>
+      <w:r>
+        <w:rPr>
+          <w:rFonts w:eastAsiaTheme="minorEastAsia"/>
+        </w:rPr>
+        <w:t>est</w:t>
+      </w:r>
+      <w:proofErr w:type="gramEnd"/>
+      <w:r>
+        <w:rPr>
+          <w:rFonts w:eastAsiaTheme="minorEastAsia"/>
+        </w:rPr>
+        <w:t xml:space="preserve"> une réalisation de la variable aléatoire </w:t>
+      </w:r>
+      <m:oMath>
+        <m:r>
+          <w:rPr>
+            <w:rFonts w:ascii="Cambria Math" w:eastAsiaTheme="minorEastAsia" w:hAnsi="Cambria Math"/>
+          </w:rPr>
+          <m:t>X</m:t>
+        </m:r>
+      </m:oMath>
+      <w:r>
+        <w:rPr>
+          <w:rFonts w:eastAsiaTheme="minorEastAsia"/>
+        </w:rPr>
+        <w:t xml:space="preserve"> qui modélise l’image de sortie. </w:t>
+      </w:r>
+      <m:oMath>
+        <m:r>
+          <w:rPr>
+            <w:rFonts w:ascii="Cambria Math" w:eastAsiaTheme="minorEastAsia" w:hAnsi="Cambria Math"/>
+          </w:rPr>
+          <m:t>y</m:t>
+        </m:r>
+      </m:oMath>
+      <w:r>
+        <w:rPr>
+          <w:rFonts w:eastAsiaTheme="minorEastAsia"/>
+        </w:rPr>
+        <w:t xml:space="preserve"> </w:t>
+      </w:r>
+      <w:proofErr w:type="gramStart"/>
+      <w:r>
+        <w:rPr>
+          <w:rFonts w:eastAsiaTheme="minorEastAsia"/>
+        </w:rPr>
+        <w:t>est</w:t>
+      </w:r>
+      <w:proofErr w:type="gramEnd"/>
+      <w:r>
+        <w:rPr>
+          <w:rFonts w:eastAsiaTheme="minorEastAsia"/>
+        </w:rPr>
+        <w:t xml:space="preserve"> une réalisation de la variable aléatoire </w:t>
+      </w:r>
+      <m:oMath>
+        <m:r>
+          <w:rPr>
+            <w:rFonts w:ascii="Cambria Math" w:eastAsiaTheme="minorEastAsia" w:hAnsi="Cambria Math"/>
+          </w:rPr>
+          <m:t>Y</m:t>
+        </m:r>
+      </m:oMath>
+      <w:r>
+        <w:rPr>
+          <w:rFonts w:eastAsiaTheme="minorEastAsia"/>
+        </w:rPr>
+        <w:t xml:space="preserve"> qui modélise l’image en entrée.</w:t>
       </w:r>
     </w:p>
     <w:p>
@@ -433,151 +517,86 @@
       </m:oMathPara>
     </w:p>
     <w:p>
-      <w:r>
-        <w:rPr>
-          <w:rFonts w:eastAsiaTheme="minorEastAsia"/>
-        </w:rPr>
-        <w:t xml:space="preserve">Où </w:t>
-      </w:r>
+      <w:pPr>
+        <w:rPr>
+          <w:rFonts w:eastAsiaTheme="minorEastAsia"/>
+        </w:rPr>
+      </w:pPr>
       <m:oMath>
         <m:r>
           <w:rPr>
             <w:rFonts w:ascii="Cambria Math" w:eastAsiaTheme="minorEastAsia" w:hAnsi="Cambria Math"/>
           </w:rPr>
-          <m:t>X</m:t>
-        </m:r>
-      </m:oMath>
-      <w:r>
-        <w:rPr>
-          <w:rFonts w:eastAsiaTheme="minorEastAsia"/>
-        </w:rPr>
-        <w:t xml:space="preserve"> est la variable aléatoire égale à l’image de sortie et </w:t>
+          <m:t>P(X=x|Y=y)</m:t>
+        </m:r>
+      </m:oMath>
+      <w:r>
+        <w:rPr>
+          <w:rFonts w:eastAsiaTheme="minorEastAsia"/>
+        </w:rPr>
+        <w:t xml:space="preserve"> </w:t>
+      </w:r>
+      <w:proofErr w:type="gramStart"/>
+      <w:r>
+        <w:rPr>
+          <w:rFonts w:eastAsiaTheme="minorEastAsia"/>
+        </w:rPr>
+        <w:t>est</w:t>
+      </w:r>
+      <w:proofErr w:type="gramEnd"/>
+      <w:r>
+        <w:rPr>
+          <w:rFonts w:eastAsiaTheme="minorEastAsia"/>
+        </w:rPr>
+        <w:t xml:space="preserve"> donc le produit entre la vraisemblance </w:t>
       </w:r>
       <m:oMath>
         <m:r>
           <w:rPr>
             <w:rFonts w:ascii="Cambria Math" w:eastAsiaTheme="minorEastAsia" w:hAnsi="Cambria Math"/>
           </w:rPr>
-          <m:t>Y</m:t>
-        </m:r>
-      </m:oMath>
-      <w:r>
-        <w:rPr>
-          <w:rFonts w:eastAsiaTheme="minorEastAsia"/>
-        </w:rPr>
-        <w:t xml:space="preserve"> est la variable aléatoire égale à l’image en entrée.</w:t>
+          <m:t>P(Y=y|X=x)</m:t>
+        </m:r>
+      </m:oMath>
+      <w:r>
+        <w:rPr>
+          <w:rFonts w:eastAsiaTheme="minorEastAsia"/>
+        </w:rPr>
+        <w:t xml:space="preserve"> et la probabilité a priori</w:t>
+      </w:r>
+      <m:oMath>
+        <m:r>
+          <w:rPr>
+            <w:rFonts w:ascii="Cambria Math" w:eastAsiaTheme="minorEastAsia" w:hAnsi="Cambria Math"/>
+          </w:rPr>
+          <m:t xml:space="preserve"> P(X=x)</m:t>
+        </m:r>
+      </m:oMath>
+      <w:r>
+        <w:rPr>
+          <w:rFonts w:eastAsiaTheme="minorEastAsia"/>
+        </w:rPr>
+        <w:t>, le tout divisé par un facteur de normalisation</w:t>
+      </w:r>
+      <m:oMath>
+        <m:r>
+          <w:rPr>
+            <w:rFonts w:ascii="Cambria Math" w:eastAsiaTheme="minorEastAsia" w:hAnsi="Cambria Math"/>
+          </w:rPr>
+          <m:t xml:space="preserve"> P(Y=y)</m:t>
+        </m:r>
+      </m:oMath>
+      <w:r>
+        <w:rPr>
+          <w:rFonts w:eastAsiaTheme="minorEastAsia"/>
+        </w:rPr>
+        <w:t>.</w:t>
       </w:r>
       <w:r>
         <w:rPr>
           <w:rFonts w:eastAsiaTheme="minorEastAsia"/>
         </w:rPr>
         <w:t xml:space="preserve"> </w:t>
-      </w:r>
-      <m:oMath>
-        <m:r>
-          <w:rPr>
-            <w:rFonts w:ascii="Cambria Math" w:eastAsiaTheme="minorEastAsia" w:hAnsi="Cambria Math"/>
-          </w:rPr>
-          <m:t>P(X=x|Y=y)</m:t>
-        </m:r>
-      </m:oMath>
-      <w:r>
-        <w:rPr>
-          <w:rFonts w:eastAsiaTheme="minorEastAsia"/>
-        </w:rPr>
-        <w:t xml:space="preserve"> </w:t>
-      </w:r>
-      <w:proofErr w:type="gramStart"/>
-      <w:r>
-        <w:rPr>
-          <w:rFonts w:eastAsiaTheme="minorEastAsia"/>
-        </w:rPr>
-        <w:t>est</w:t>
-      </w:r>
-      <w:proofErr w:type="gramEnd"/>
-      <w:r>
-        <w:rPr>
-          <w:rFonts w:eastAsiaTheme="minorEastAsia"/>
-        </w:rPr>
-        <w:t xml:space="preserve"> donc le produit entre la vraisemblance </w:t>
-      </w:r>
-      <m:oMath>
-        <m:r>
-          <w:rPr>
-            <w:rFonts w:ascii="Cambria Math" w:eastAsiaTheme="minorEastAsia" w:hAnsi="Cambria Math"/>
-          </w:rPr>
-          <m:t>P(Y=y|X=x)</m:t>
-        </m:r>
-      </m:oMath>
-      <w:r>
-        <w:rPr>
-          <w:rFonts w:eastAsiaTheme="minorEastAsia"/>
-        </w:rPr>
-        <w:t xml:space="preserve"> et la probabilité a priori</w:t>
-      </w:r>
-      <m:oMath>
-        <m:r>
-          <w:rPr>
-            <w:rFonts w:ascii="Cambria Math" w:eastAsiaTheme="minorEastAsia" w:hAnsi="Cambria Math"/>
-          </w:rPr>
-          <m:t xml:space="preserve"> P(X=x)</m:t>
-        </m:r>
-      </m:oMath>
-      <w:r>
-        <w:rPr>
-          <w:rFonts w:eastAsiaTheme="minorEastAsia"/>
-        </w:rPr>
-        <w:t>, le tout divisé par un facteur de normalisation</w:t>
-      </w:r>
-      <m:oMath>
-        <m:r>
-          <w:rPr>
-            <w:rFonts w:ascii="Cambria Math" w:eastAsiaTheme="minorEastAsia" w:hAnsi="Cambria Math"/>
-          </w:rPr>
-          <m:t xml:space="preserve"> P(Y=y)</m:t>
-        </m:r>
-      </m:oMath>
-      <w:r>
-        <w:rPr>
-          <w:rFonts w:eastAsiaTheme="minorEastAsia"/>
-        </w:rPr>
-        <w:t>.</w:t>
-      </w:r>
-      <w:r>
-        <w:rPr>
-          <w:rFonts w:eastAsiaTheme="minorEastAsia"/>
-        </w:rPr>
-        <w:t xml:space="preserve"> En pratique, il est difficile de calculer ces trois probabilités. </w:t>
-      </w:r>
-      <w:r>
-        <w:t xml:space="preserve">En utilisant l’algorithme de </w:t>
-      </w:r>
-      <w:proofErr w:type="spellStart"/>
-      <w:r>
-        <w:t>Metropolis</w:t>
-      </w:r>
-      <w:proofErr w:type="spellEnd"/>
-      <w:r>
-        <w:t xml:space="preserve">-Hastings on peut tirer des échantillons suivant la loi de probabilité de </w:t>
-      </w:r>
-      <m:oMath>
-        <m:r>
-          <w:rPr>
-            <w:rFonts w:ascii="Cambria Math" w:hAnsi="Cambria Math"/>
-          </w:rPr>
-          <m:t>G</m:t>
-        </m:r>
-      </m:oMath>
-      <w:r>
-        <w:t xml:space="preserve"> sans en connaitre sa densité de probabilité. L’algorithme de </w:t>
-      </w:r>
-      <w:proofErr w:type="spellStart"/>
-      <w:r>
-        <w:t>Metropolis</w:t>
-      </w:r>
-      <w:proofErr w:type="spellEnd"/>
-      <w:r>
-        <w:t>-Hastings que nous avons implémenté se déroule comme suit :</w:t>
       </w:r>
     </w:p>
     <w:p>
@@ -590,13 +609,206 @@
         <w:rPr>
           <w:rFonts w:eastAsiaTheme="minorEastAsia"/>
         </w:rPr>
+        <w:t xml:space="preserve">Dans la suite on considère </w:t>
+      </w:r>
+      <w:proofErr w:type="gramStart"/>
+      <w:r>
+        <w:rPr>
+          <w:rFonts w:eastAsiaTheme="minorEastAsia"/>
+        </w:rPr>
+        <w:t xml:space="preserve">que </w:t>
+      </w:r>
+      <m:oMath>
+        <m:r>
+          <w:rPr>
+            <w:rFonts w:ascii="Cambria Math" w:eastAsiaTheme="minorEastAsia" w:hAnsi="Cambria Math"/>
+          </w:rPr>
+          <m:t>P(X=x)</m:t>
+        </m:r>
+      </m:oMath>
+      <w:r>
+        <w:rPr>
+          <w:rFonts w:eastAsiaTheme="minorEastAsia"/>
+        </w:rPr>
+        <w:t xml:space="preserve"> est</w:t>
+      </w:r>
+      <w:proofErr w:type="gramEnd"/>
+      <w:r>
+        <w:rPr>
+          <w:rFonts w:eastAsiaTheme="minorEastAsia"/>
+        </w:rPr>
+        <w:t xml:space="preserve"> un réseau markovien</w:t>
+      </w:r>
+      <w:r>
+        <w:rPr>
+          <w:rFonts w:eastAsiaTheme="minorEastAsia"/>
+        </w:rPr>
+        <w:t xml:space="preserve"> et que</w:t>
+      </w:r>
+      <w:r>
+        <w:rPr>
+          <w:rFonts w:eastAsiaTheme="minorEastAsia"/>
+        </w:rPr>
+        <w:t xml:space="preserve"> donc</w:t>
+      </w:r>
+      <w:r>
+        <w:rPr>
+          <w:rFonts w:eastAsiaTheme="minorEastAsia"/>
+        </w:rPr>
+        <w:t xml:space="preserve"> les </w:t>
+      </w:r>
+      <w:r>
+        <w:rPr>
+          <w:rFonts w:eastAsiaTheme="minorEastAsia"/>
+        </w:rPr>
+        <w:t xml:space="preserve">variables aléatoires </w:t>
+      </w:r>
+      <m:oMath>
+        <m:sSub>
+          <m:sSubPr>
+            <m:ctrlPr>
+              <w:rPr>
+                <w:rFonts w:ascii="Cambria Math" w:eastAsiaTheme="minorEastAsia" w:hAnsi="Cambria Math"/>
+                <w:i/>
+              </w:rPr>
+            </m:ctrlPr>
+          </m:sSubPr>
+          <m:e>
+            <m:r>
+              <w:rPr>
+                <w:rFonts w:ascii="Cambria Math" w:eastAsiaTheme="minorEastAsia" w:hAnsi="Cambria Math"/>
+              </w:rPr>
+              <m:t>X</m:t>
+            </m:r>
+          </m:e>
+          <m:sub>
+            <m:r>
+              <w:rPr>
+                <w:rFonts w:ascii="Cambria Math" w:eastAsiaTheme="minorEastAsia" w:hAnsi="Cambria Math"/>
+              </w:rPr>
+              <m:t>i</m:t>
+            </m:r>
+          </m:sub>
+        </m:sSub>
+      </m:oMath>
+      <w:r>
+        <w:rPr>
+          <w:rFonts w:eastAsiaTheme="minorEastAsia"/>
+        </w:rPr>
+        <w:t xml:space="preserve"> </w:t>
+      </w:r>
+      <w:r>
+        <w:rPr>
+          <w:rFonts w:eastAsiaTheme="minorEastAsia"/>
+        </w:rPr>
+        <w:t xml:space="preserve">associées à chaque pixel et </w:t>
+      </w:r>
+      <w:r>
+        <w:rPr>
+          <w:rFonts w:eastAsiaTheme="minorEastAsia"/>
+        </w:rPr>
+        <w:t xml:space="preserve">n’appartenant </w:t>
+      </w:r>
+      <w:r>
+        <w:rPr>
+          <w:rFonts w:eastAsiaTheme="minorEastAsia"/>
+        </w:rPr>
+        <w:t>pas au même voisinage</w:t>
+      </w:r>
+      <w:r>
+        <w:rPr>
+          <w:rFonts w:eastAsiaTheme="minorEastAsia"/>
+        </w:rPr>
+        <w:t xml:space="preserve"> sont indépendants</w:t>
+      </w:r>
+      <w:r>
+        <w:rPr>
+          <w:rFonts w:eastAsiaTheme="minorEastAsia"/>
+        </w:rPr>
+        <w:t xml:space="preserve"> conditionnellement à toutes les autres variables aléatoires</w:t>
+      </w:r>
+      <w:r>
+        <w:rPr>
+          <w:rFonts w:eastAsiaTheme="minorEastAsia"/>
+        </w:rPr>
+        <w:t>.</w:t>
+      </w:r>
+    </w:p>
+    <w:p>
+      <w:r>
+        <w:rPr>
+          <w:rFonts w:eastAsiaTheme="minorEastAsia"/>
+        </w:rPr>
+        <w:t xml:space="preserve">En pratique, il est difficile de calculer ces trois probabilités. </w:t>
+      </w:r>
+      <w:r>
+        <w:t xml:space="preserve">En utilisant l’algorithme de </w:t>
+      </w:r>
+      <w:proofErr w:type="spellStart"/>
+      <w:r>
+        <w:t>Metropolis</w:t>
+      </w:r>
+      <w:proofErr w:type="spellEnd"/>
+      <w:r>
+        <w:t xml:space="preserve">-Hastings on peut tirer des échantillons suivant la loi de probabilité de </w:t>
+      </w:r>
+      <m:oMath>
+        <m:r>
+          <w:rPr>
+            <w:rFonts w:ascii="Cambria Math" w:hAnsi="Cambria Math"/>
+          </w:rPr>
+          <m:t>G</m:t>
+        </m:r>
+      </m:oMath>
+      <w:r>
+        <w:t xml:space="preserve"> sans en connaitre sa densité de probabilité. L’algorithme de </w:t>
+      </w:r>
+      <w:proofErr w:type="spellStart"/>
+      <w:r>
+        <w:t>Metropolis</w:t>
+      </w:r>
+      <w:proofErr w:type="spellEnd"/>
+      <w:r>
+        <w:t>-Hastings que nous avons implémenté se déroule comme suit :</w:t>
+      </w:r>
+    </w:p>
+    <w:p>
+      <w:pPr>
+        <w:rPr>
+          <w:rFonts w:eastAsiaTheme="minorEastAsia"/>
+        </w:rPr>
+      </w:pPr>
+      <w:r>
+        <w:rPr>
+          <w:rFonts w:eastAsiaTheme="minorEastAsia"/>
+        </w:rPr>
         <w:t>A chaque itération on choisit u</w:t>
       </w:r>
       <w:r>
         <w:rPr>
           <w:rFonts w:eastAsiaTheme="minorEastAsia"/>
         </w:rPr>
-        <w:t>n pixel au hasard dans l’image</w:t>
+        <w:t>n pixel</w:t>
+      </w:r>
+      <w:r>
+        <w:rPr>
+          <w:rFonts w:eastAsiaTheme="minorEastAsia"/>
+        </w:rPr>
+        <w:t xml:space="preserve"> </w:t>
+      </w:r>
+      <m:oMath>
+        <m:r>
+          <w:rPr>
+            <w:rFonts w:ascii="Cambria Math" w:eastAsiaTheme="minorEastAsia" w:hAnsi="Cambria Math"/>
+          </w:rPr>
+          <m:t>x</m:t>
+        </m:r>
+      </m:oMath>
+      <w:r>
+        <w:rPr>
+          <w:rFonts w:eastAsiaTheme="minorEastAsia"/>
+        </w:rPr>
+        <w:t xml:space="preserve"> au hasard dans l’image</w:t>
       </w:r>
       <w:r>
         <w:rPr>
@@ -781,18 +993,6 @@
         <w:rPr>
           <w:rFonts w:eastAsiaTheme="minorEastAsia"/>
         </w:rPr>
-        <w:t>.</w:t>
-      </w:r>
-      <w:r>
-        <w:rPr>
-          <w:rFonts w:eastAsiaTheme="minorEastAsia"/>
-        </w:rPr>
-        <w:t xml:space="preserve"> </w:t>
-      </w:r>
-      <w:r>
-        <w:rPr>
-          <w:rFonts w:eastAsiaTheme="minorEastAsia"/>
-        </w:rPr>
         <w:t>On va ensuite calculer le ratio </w:t>
       </w:r>
       <w:r>
@@ -891,56 +1091,18 @@
             <w:rPr>
               <w:rFonts w:ascii="Cambria Math" w:eastAsiaTheme="minorEastAsia" w:hAnsi="Cambria Math"/>
             </w:rPr>
-            <m:t>r(</m:t>
+            <m:t>r</m:t>
           </m:r>
-          <m:sSub>
-            <m:sSubPr>
+          <m:d>
+            <m:dPr>
               <m:ctrlPr>
                 <w:rPr>
                   <w:rFonts w:ascii="Cambria Math" w:eastAsiaTheme="minorEastAsia" w:hAnsi="Cambria Math"/>
                   <w:i/>
                 </w:rPr>
               </m:ctrlPr>
-            </m:sSubPr>
+            </m:dPr>
             <m:e>
-              <m:r>
-                <w:rPr>
-                  <w:rFonts w:ascii="Cambria Math" w:eastAsiaTheme="minorEastAsia" w:hAnsi="Cambria Math"/>
-                </w:rPr>
-                <m:t>x</m:t>
-              </m:r>
-            </m:e>
-            <m:sub>
-              <m:r>
-                <w:rPr>
-                  <w:rFonts w:ascii="Cambria Math" w:eastAsiaTheme="minorEastAsia" w:hAnsi="Cambria Math"/>
-                </w:rPr>
-                <m:t>candidat</m:t>
-              </m:r>
-            </m:sub>
-          </m:sSub>
-          <m:r>
-            <w:rPr>
-              <w:rFonts w:ascii="Cambria Math" w:eastAsiaTheme="minorEastAsia" w:hAnsi="Cambria Math"/>
-            </w:rPr>
-            <m:t xml:space="preserve">, x)= </m:t>
-          </m:r>
-          <m:f>
-            <m:fPr>
-              <m:ctrlPr>
-                <w:rPr>
-                  <w:rFonts w:ascii="Cambria Math" w:eastAsiaTheme="minorEastAsia" w:hAnsi="Cambria Math"/>
-                  <w:i/>
-                </w:rPr>
-              </m:ctrlPr>
-            </m:fPr>
-            <m:num>
-              <m:r>
-                <w:rPr>
-                  <w:rFonts w:ascii="Cambria Math" w:eastAsiaTheme="minorEastAsia" w:hAnsi="Cambria Math"/>
-                </w:rPr>
-                <m:t>f(</m:t>
-              </m:r>
               <m:sSub>
                 <m:sSubPr>
                   <m:ctrlPr>
@@ -971,17 +1133,85 @@
                 <w:rPr>
                   <w:rFonts w:ascii="Cambria Math" w:eastAsiaTheme="minorEastAsia" w:hAnsi="Cambria Math"/>
                 </w:rPr>
-                <m:t>)×q(x|</m:t>
+                <m:t>, x</m:t>
               </m:r>
-              <m:sSub>
-                <m:sSubPr>
+            </m:e>
+          </m:d>
+          <m:r>
+            <w:rPr>
+              <w:rFonts w:ascii="Cambria Math" w:eastAsiaTheme="minorEastAsia" w:hAnsi="Cambria Math"/>
+            </w:rPr>
+            <m:t xml:space="preserve">= </m:t>
+          </m:r>
+          <m:f>
+            <m:fPr>
+              <m:ctrlPr>
+                <w:rPr>
+                  <w:rFonts w:ascii="Cambria Math" w:eastAsiaTheme="minorEastAsia" w:hAnsi="Cambria Math"/>
+                  <w:i/>
+                </w:rPr>
+              </m:ctrlPr>
+            </m:fPr>
+            <m:num>
+              <m:r>
+                <w:rPr>
+                  <w:rFonts w:ascii="Cambria Math" w:eastAsiaTheme="minorEastAsia" w:hAnsi="Cambria Math"/>
+                </w:rPr>
+                <m:t>f</m:t>
+              </m:r>
+              <m:d>
+                <m:dPr>
                   <m:ctrlPr>
                     <w:rPr>
                       <w:rFonts w:ascii="Cambria Math" w:eastAsiaTheme="minorEastAsia" w:hAnsi="Cambria Math"/>
                       <w:i/>
                     </w:rPr>
                   </m:ctrlPr>
-                </m:sSubPr>
+                </m:dPr>
+                <m:e>
+                  <m:sSub>
+                    <m:sSubPr>
+                      <m:ctrlPr>
+                        <w:rPr>
+                          <w:rFonts w:ascii="Cambria Math" w:eastAsiaTheme="minorEastAsia" w:hAnsi="Cambria Math"/>
+                          <w:i/>
+                        </w:rPr>
+                      </m:ctrlPr>
+                    </m:sSubPr>
+                    <m:e>
+                      <m:r>
+                        <w:rPr>
+                          <w:rFonts w:ascii="Cambria Math" w:eastAsiaTheme="minorEastAsia" w:hAnsi="Cambria Math"/>
+                        </w:rPr>
+                        <m:t>x</m:t>
+                      </m:r>
+                    </m:e>
+                    <m:sub>
+                      <m:r>
+                        <w:rPr>
+                          <w:rFonts w:ascii="Cambria Math" w:eastAsiaTheme="minorEastAsia" w:hAnsi="Cambria Math"/>
+                        </w:rPr>
+                        <m:t>candidat</m:t>
+                      </m:r>
+                    </m:sub>
+                  </m:sSub>
+                </m:e>
+              </m:d>
+              <m:r>
+                <w:rPr>
+                  <w:rFonts w:ascii="Cambria Math" w:eastAsiaTheme="minorEastAsia" w:hAnsi="Cambria Math"/>
+                </w:rPr>
+                <m:t>×q</m:t>
+              </m:r>
+              <m:d>
+                <m:dPr>
+                  <m:ctrlPr>
+                    <w:rPr>
+                      <w:rFonts w:ascii="Cambria Math" w:eastAsiaTheme="minorEastAsia" w:hAnsi="Cambria Math"/>
+                      <w:i/>
+                    </w:rPr>
+                  </m:ctrlPr>
+                </m:dPr>
                 <m:e>
                   <m:r>
                     <w:rPr>
@@ -990,38 +1220,52 @@
                     <m:t>x</m:t>
                   </m:r>
                 </m:e>
-                <m:sub>
-                  <m:r>
-                    <w:rPr>
-                      <w:rFonts w:ascii="Cambria Math" w:eastAsiaTheme="minorEastAsia" w:hAnsi="Cambria Math"/>
-                    </w:rPr>
-                    <m:t>candidat</m:t>
-                  </m:r>
-                </m:sub>
-              </m:sSub>
-              <m:r>
-                <w:rPr>
-                  <w:rFonts w:ascii="Cambria Math" w:eastAsiaTheme="minorEastAsia" w:hAnsi="Cambria Math"/>
-                </w:rPr>
-                <m:t>)</m:t>
-              </m:r>
+                <m:e>
+                  <m:sSub>
+                    <m:sSubPr>
+                      <m:ctrlPr>
+                        <w:rPr>
+                          <w:rFonts w:ascii="Cambria Math" w:eastAsiaTheme="minorEastAsia" w:hAnsi="Cambria Math"/>
+                          <w:i/>
+                        </w:rPr>
+                      </m:ctrlPr>
+                    </m:sSubPr>
+                    <m:e>
+                      <m:r>
+                        <w:rPr>
+                          <w:rFonts w:ascii="Cambria Math" w:eastAsiaTheme="minorEastAsia" w:hAnsi="Cambria Math"/>
+                        </w:rPr>
+                        <m:t>x</m:t>
+                      </m:r>
+                    </m:e>
+                    <m:sub>
+                      <m:r>
+                        <w:rPr>
+                          <w:rFonts w:ascii="Cambria Math" w:eastAsiaTheme="minorEastAsia" w:hAnsi="Cambria Math"/>
+                        </w:rPr>
+                        <m:t>candidat</m:t>
+                      </m:r>
+                    </m:sub>
+                  </m:sSub>
+                </m:e>
+              </m:d>
             </m:num>
             <m:den>
               <m:r>
                 <w:rPr>
                   <w:rFonts w:ascii="Cambria Math" w:eastAsiaTheme="minorEastAsia" w:hAnsi="Cambria Math"/>
                 </w:rPr>
-                <m:t>f(x)×q(</m:t>
+                <m:t>f</m:t>
               </m:r>
-              <m:sSub>
-                <m:sSubPr>
+              <m:d>
+                <m:dPr>
                   <m:ctrlPr>
                     <w:rPr>
                       <w:rFonts w:ascii="Cambria Math" w:eastAsiaTheme="minorEastAsia" w:hAnsi="Cambria Math"/>
                       <w:i/>
                     </w:rPr>
                   </m:ctrlPr>
-                </m:sSubPr>
+                </m:dPr>
                 <m:e>
                   <m:r>
                     <w:rPr>
@@ -1030,23 +1274,91 @@
                     <m:t>x</m:t>
                   </m:r>
                 </m:e>
-                <m:sub>
+              </m:d>
+              <m:r>
+                <w:rPr>
+                  <w:rFonts w:ascii="Cambria Math" w:eastAsiaTheme="minorEastAsia" w:hAnsi="Cambria Math"/>
+                </w:rPr>
+                <m:t>×q</m:t>
+              </m:r>
+              <m:d>
+                <m:dPr>
+                  <m:ctrlPr>
+                    <w:rPr>
+                      <w:rFonts w:ascii="Cambria Math" w:eastAsiaTheme="minorEastAsia" w:hAnsi="Cambria Math"/>
+                      <w:i/>
+                    </w:rPr>
+                  </m:ctrlPr>
+                </m:dPr>
+                <m:e>
+                  <m:sSub>
+                    <m:sSubPr>
+                      <m:ctrlPr>
+                        <w:rPr>
+                          <w:rFonts w:ascii="Cambria Math" w:eastAsiaTheme="minorEastAsia" w:hAnsi="Cambria Math"/>
+                          <w:i/>
+                        </w:rPr>
+                      </m:ctrlPr>
+                    </m:sSubPr>
+                    <m:e>
+                      <m:r>
+                        <w:rPr>
+                          <w:rFonts w:ascii="Cambria Math" w:eastAsiaTheme="minorEastAsia" w:hAnsi="Cambria Math"/>
+                        </w:rPr>
+                        <m:t>x</m:t>
+                      </m:r>
+                    </m:e>
+                    <m:sub>
+                      <m:r>
+                        <w:rPr>
+                          <w:rFonts w:ascii="Cambria Math" w:eastAsiaTheme="minorEastAsia" w:hAnsi="Cambria Math"/>
+                        </w:rPr>
+                        <m:t>candidat</m:t>
+                      </m:r>
+                    </m:sub>
+                  </m:sSub>
+                </m:e>
+                <m:e>
                   <m:r>
                     <w:rPr>
                       <w:rFonts w:ascii="Cambria Math" w:eastAsiaTheme="minorEastAsia" w:hAnsi="Cambria Math"/>
                     </w:rPr>
-                    <m:t>candidat</m:t>
+                    <m:t>x</m:t>
                   </m:r>
-                </m:sub>
-              </m:sSub>
+                </m:e>
+              </m:d>
+            </m:den>
+          </m:f>
+          <m:r>
+            <w:rPr>
+              <w:rFonts w:ascii="Cambria Math" w:eastAsiaTheme="minorEastAsia" w:hAnsi="Cambria Math"/>
+            </w:rPr>
+            <m:t>,       f</m:t>
+          </m:r>
+          <m:d>
+            <m:dPr>
+              <m:ctrlPr>
+                <w:rPr>
+                  <w:rFonts w:ascii="Cambria Math" w:eastAsiaTheme="minorEastAsia" w:hAnsi="Cambria Math"/>
+                  <w:i/>
+                </w:rPr>
+              </m:ctrlPr>
+            </m:dPr>
+            <m:e>
               <m:r>
                 <w:rPr>
                   <w:rFonts w:ascii="Cambria Math" w:eastAsiaTheme="minorEastAsia" w:hAnsi="Cambria Math"/>
                 </w:rPr>
-                <m:t>|x)</m:t>
+                <m:t>x</m:t>
               </m:r>
-            </m:den>
-          </m:f>
+            </m:e>
+          </m:d>
+          <m:r>
+            <w:rPr>
+              <w:rFonts w:ascii="Cambria Math" w:eastAsiaTheme="minorEastAsia" w:hAnsi="Cambria Math"/>
+            </w:rPr>
+            <m:t>≅P(X=x|Y=y)</m:t>
+          </m:r>
         </m:oMath>
       </m:oMathPara>
     </w:p>
@@ -1060,6 +1372,7 @@
         <w:rPr>
           <w:rFonts w:eastAsiaTheme="minorEastAsia"/>
         </w:rPr>
+        <w:lastRenderedPageBreak/>
         <w:t xml:space="preserve">Comme </w:t>
       </w:r>
       <m:oMath>
@@ -1195,7 +1508,6 @@
             <w:rPr>
               <w:rFonts w:ascii="Cambria Math" w:eastAsiaTheme="minorEastAsia" w:hAnsi="Cambria Math"/>
             </w:rPr>
-            <w:lastRenderedPageBreak/>
             <m:t>r</m:t>
           </m:r>
           <m:d>
@@ -3092,7 +3404,14 @@
         <w:rPr>
           <w:rFonts w:eastAsiaTheme="minorEastAsia"/>
         </w:rPr>
-        <w:t xml:space="preserve"> Dans la pratique on a décidé de multiplier la température</w:t>
+        <w:t xml:space="preserve"> Dans </w:t>
+      </w:r>
+      <w:r>
+        <w:rPr>
+          <w:rFonts w:eastAsiaTheme="minorEastAsia"/>
+        </w:rPr>
+        <w:lastRenderedPageBreak/>
+        <w:t>la pratique on a décidé de multiplier la température</w:t>
       </w:r>
       <w:r>
         <w:rPr>
@@ -3141,7 +3460,6 @@
         <w:rPr>
           <w:rFonts w:eastAsiaTheme="minorEastAsia"/>
         </w:rPr>
-        <w:lastRenderedPageBreak/>
         <w:t xml:space="preserve">La fonction d’énergie </w:t>
       </w:r>
       <m:oMath>
@@ -4552,7 +4870,14 @@
         <w:rPr>
           <w:rFonts w:eastAsiaTheme="minorEastAsia"/>
         </w:rPr>
-        <w:t xml:space="preserve"> avec notre méthode ce terme devenait inutile. On pourrait donc considérer une clique d’ordre 1 (auquel cas on a toujours  </w:t>
+        <w:t xml:space="preserve"> avec notre méthode ce terme devenait inutile. </w:t>
+      </w:r>
+      <w:r>
+        <w:rPr>
+          <w:rFonts w:eastAsiaTheme="minorEastAsia"/>
+        </w:rPr>
+        <w:lastRenderedPageBreak/>
+        <w:t xml:space="preserve">On pourrait donc considérer une clique d’ordre 1 (auquel cas on a toujours  </w:t>
       </w:r>
       <m:oMath>
         <m:sSub>
@@ -4645,7 +4970,6 @@
         <w:rPr>
           <w:rFonts w:eastAsiaTheme="minorEastAsia"/>
         </w:rPr>
-        <w:lastRenderedPageBreak/>
         <w:t xml:space="preserve"> </w:t>
       </w:r>
       <w:r>
@@ -5821,7 +6145,7 @@
 </file>
 
 <file path=customXml/itemProps1.xml><?xml version="1.0" encoding="utf-8"?>
-<ds:datastoreItem xmlns:ds="http://schemas.openxmlformats.org/officeDocument/2006/customXml" ds:itemID="{15A07948-AF61-46B9-99ED-0B0CC32A6856}">
+<ds:datastoreItem xmlns:ds="http://schemas.openxmlformats.org/officeDocument/2006/customXml" ds:itemID="{BBC97191-0461-4C02-81A3-850C37F41EC1}">
   <ds:schemaRefs>
     <ds:schemaRef ds:uri="http://schemas.openxmlformats.org/officeDocument/2006/bibliography"/>
   </ds:schemaRefs>

--- a/CMKV_Rapport.docx
+++ b/CMKV_Rapport.docx
@@ -513,6 +513,12 @@
               </m:r>
             </m:den>
           </m:f>
+          <m:r>
+            <w:rPr>
+              <w:rFonts w:ascii="Cambria Math" w:hAnsi="Cambria Math"/>
+            </w:rPr>
+            <m:t xml:space="preserve">                   (1)</m:t>
+          </m:r>
         </m:oMath>
       </m:oMathPara>
     </w:p>
@@ -609,14 +615,7 @@
         <w:rPr>
           <w:rFonts w:eastAsiaTheme="minorEastAsia"/>
         </w:rPr>
-        <w:t xml:space="preserve">Dans la suite on considère </w:t>
-      </w:r>
-      <w:proofErr w:type="gramStart"/>
-      <w:r>
-        <w:rPr>
-          <w:rFonts w:eastAsiaTheme="minorEastAsia"/>
-        </w:rPr>
-        <w:t xml:space="preserve">que </w:t>
+        <w:t xml:space="preserve">Dans la suite on considère que </w:t>
       </w:r>
       <m:oMath>
         <m:r>
@@ -630,14 +629,7 @@
         <w:rPr>
           <w:rFonts w:eastAsiaTheme="minorEastAsia"/>
         </w:rPr>
-        <w:t xml:space="preserve"> est</w:t>
-      </w:r>
-      <w:proofErr w:type="gramEnd"/>
-      <w:r>
-        <w:rPr>
-          <w:rFonts w:eastAsiaTheme="minorEastAsia"/>
-        </w:rPr>
-        <w:t xml:space="preserve"> un réseau markovien</w:t>
+        <w:t xml:space="preserve"> est un réseau markovien</w:t>
       </w:r>
       <w:r>
         <w:rPr>
@@ -733,13 +725,1109 @@
         </w:rPr>
         <w:t>.</w:t>
       </w:r>
+      <w:r>
+        <w:rPr>
+          <w:rFonts w:eastAsiaTheme="minorEastAsia"/>
+        </w:rPr>
+        <w:t xml:space="preserve"> On peut modéliser les relations entre les variables aléatoires par un graph dans lequel les arêtes représentent les dépendances</w:t>
+      </w:r>
+      <w:r>
+        <w:rPr>
+          <w:rFonts w:eastAsiaTheme="minorEastAsia"/>
+        </w:rPr>
+        <w:t xml:space="preserve"> directes</w:t>
+      </w:r>
+      <w:r>
+        <w:rPr>
+          <w:rFonts w:eastAsiaTheme="minorEastAsia"/>
+        </w:rPr>
+        <w:t xml:space="preserve"> entre variables aléatoires :</w:t>
+      </w:r>
     </w:p>
     <w:p>
-      <w:r>
-        <w:rPr>
-          <w:rFonts w:eastAsiaTheme="minorEastAsia"/>
-        </w:rPr>
-        <w:t xml:space="preserve">En pratique, il est difficile de calculer ces trois probabilités. </w:t>
+      <w:pPr>
+        <w:jc w:val="center"/>
+        <w:rPr>
+          <w:rFonts w:eastAsiaTheme="minorEastAsia"/>
+        </w:rPr>
+      </w:pPr>
+      <w:r>
+        <w:rPr>
+          <w:rFonts w:eastAsiaTheme="minorEastAsia"/>
+          <w:noProof/>
+        </w:rPr>
+        <w:pict>
+          <v:shapetype id="_x0000_t202" coordsize="21600,21600" o:spt="202" path="m,l,21600r21600,l21600,xe">
+            <v:stroke joinstyle="miter"/>
+            <v:path gradientshapeok="t" o:connecttype="rect"/>
+          </v:shapetype>
+          <v:shape id="_x0000_s1045" type="#_x0000_t202" style="position:absolute;left:0;text-align:left;margin-left:262.75pt;margin-top:94.9pt;width:21.8pt;height:24.4pt;z-index:251688960;mso-width-relative:margin;mso-height-relative:margin" filled="f" stroked="f">
+            <v:textbox>
+              <w:txbxContent>
+                <w:p>
+                  <m:oMathPara>
+                    <m:oMath>
+                      <m:sSub>
+                        <m:sSubPr>
+                          <m:ctrlPr>
+                            <w:rPr>
+                              <w:rFonts w:ascii="Cambria Math" w:hAnsi="Cambria Math"/>
+                              <w:i/>
+                            </w:rPr>
+                          </m:ctrlPr>
+                        </m:sSubPr>
+                        <m:e>
+                          <m:r>
+                            <w:rPr>
+                              <w:rFonts w:ascii="Cambria Math" w:hAnsi="Cambria Math"/>
+                            </w:rPr>
+                            <m:t>X</m:t>
+                          </m:r>
+                        </m:e>
+                        <m:sub>
+                          <m:r>
+                            <w:rPr>
+                              <w:rFonts w:ascii="Cambria Math" w:hAnsi="Cambria Math"/>
+                            </w:rPr>
+                            <m:t>5</m:t>
+                          </m:r>
+                        </m:sub>
+                      </m:sSub>
+                    </m:oMath>
+                  </m:oMathPara>
+                </w:p>
+              </w:txbxContent>
+            </v:textbox>
+          </v:shape>
+        </w:pict>
+      </w:r>
+      <w:r>
+        <w:rPr>
+          <w:rFonts w:eastAsiaTheme="minorEastAsia"/>
+          <w:noProof/>
+        </w:rPr>
+        <w:pict>
+          <v:shape id="_x0000_s1044" type="#_x0000_t202" style="position:absolute;left:0;text-align:left;margin-left:158.4pt;margin-top:126.1pt;width:18.75pt;height:21.4pt;z-index:251686912;mso-width-relative:margin;mso-height-relative:margin" filled="f" stroked="f">
+            <v:textbox>
+              <w:txbxContent>
+                <w:p>
+                  <m:oMathPara>
+                    <m:oMath>
+                      <m:sSub>
+                        <m:sSubPr>
+                          <m:ctrlPr>
+                            <w:rPr>
+                              <w:rFonts w:ascii="Cambria Math" w:hAnsi="Cambria Math"/>
+                              <w:i/>
+                            </w:rPr>
+                          </m:ctrlPr>
+                        </m:sSubPr>
+                        <m:e>
+                          <m:r>
+                            <w:rPr>
+                              <w:rFonts w:ascii="Cambria Math" w:hAnsi="Cambria Math"/>
+                            </w:rPr>
+                            <m:t>X</m:t>
+                          </m:r>
+                        </m:e>
+                        <m:sub>
+                          <m:r>
+                            <w:rPr>
+                              <w:rFonts w:ascii="Cambria Math" w:hAnsi="Cambria Math"/>
+                            </w:rPr>
+                            <m:t>4</m:t>
+                          </m:r>
+                        </m:sub>
+                      </m:sSub>
+                    </m:oMath>
+                  </m:oMathPara>
+                </w:p>
+              </w:txbxContent>
+            </v:textbox>
+          </v:shape>
+        </w:pict>
+      </w:r>
+      <w:r>
+        <w:rPr>
+          <w:rFonts w:eastAsiaTheme="minorEastAsia"/>
+          <w:noProof/>
+        </w:rPr>
+        <w:pict>
+          <v:shape id="_x0000_s1043" type="#_x0000_t202" style="position:absolute;left:0;text-align:left;margin-left:170.55pt;margin-top:158.5pt;width:19.95pt;height:23.6pt;z-index:251684864;mso-width-relative:margin;mso-height-relative:margin" filled="f" stroked="f">
+            <v:textbox>
+              <w:txbxContent>
+                <w:p>
+                  <m:oMathPara>
+                    <m:oMath>
+                      <m:sSub>
+                        <m:sSubPr>
+                          <m:ctrlPr>
+                            <w:rPr>
+                              <w:rFonts w:ascii="Cambria Math" w:hAnsi="Cambria Math"/>
+                              <w:i/>
+                            </w:rPr>
+                          </m:ctrlPr>
+                        </m:sSubPr>
+                        <m:e>
+                          <m:r>
+                            <w:rPr>
+                              <w:rFonts w:ascii="Cambria Math" w:hAnsi="Cambria Math"/>
+                            </w:rPr>
+                            <m:t>X</m:t>
+                          </m:r>
+                        </m:e>
+                        <m:sub>
+                          <m:r>
+                            <w:rPr>
+                              <w:rFonts w:ascii="Cambria Math" w:hAnsi="Cambria Math"/>
+                            </w:rPr>
+                            <m:t>3</m:t>
+                          </m:r>
+                        </m:sub>
+                      </m:sSub>
+                    </m:oMath>
+                  </m:oMathPara>
+                </w:p>
+              </w:txbxContent>
+            </v:textbox>
+          </v:shape>
+        </w:pict>
+      </w:r>
+      <w:r>
+        <w:rPr>
+          <w:rFonts w:eastAsiaTheme="minorEastAsia"/>
+          <w:noProof/>
+        </w:rPr>
+        <w:pict>
+          <v:shape id="_x0000_s1042" type="#_x0000_t202" style="position:absolute;left:0;text-align:left;margin-left:273.15pt;margin-top:126.1pt;width:21.5pt;height:24.7pt;z-index:251682816;mso-width-relative:margin;mso-height-relative:margin" filled="f" stroked="f">
+            <v:textbox>
+              <w:txbxContent>
+                <w:p>
+                  <m:oMathPara>
+                    <m:oMath>
+                      <m:sSub>
+                        <m:sSubPr>
+                          <m:ctrlPr>
+                            <w:rPr>
+                              <w:rFonts w:ascii="Cambria Math" w:hAnsi="Cambria Math"/>
+                              <w:i/>
+                            </w:rPr>
+                          </m:ctrlPr>
+                        </m:sSubPr>
+                        <m:e>
+                          <m:r>
+                            <w:rPr>
+                              <w:rFonts w:ascii="Cambria Math" w:hAnsi="Cambria Math"/>
+                            </w:rPr>
+                            <m:t>X</m:t>
+                          </m:r>
+                        </m:e>
+                        <m:sub>
+                          <m:r>
+                            <w:rPr>
+                              <w:rFonts w:ascii="Cambria Math" w:hAnsi="Cambria Math"/>
+                            </w:rPr>
+                            <m:t>2</m:t>
+                          </m:r>
+                        </m:sub>
+                      </m:sSub>
+                    </m:oMath>
+                  </m:oMathPara>
+                </w:p>
+              </w:txbxContent>
+            </v:textbox>
+          </v:shape>
+        </w:pict>
+      </w:r>
+      <w:r>
+        <w:rPr>
+          <w:rFonts w:eastAsiaTheme="minorEastAsia"/>
+          <w:noProof/>
+        </w:rPr>
+        <w:pict>
+          <v:shape id="_x0000_s1041" type="#_x0000_t202" style="position:absolute;left:0;text-align:left;margin-left:214.65pt;margin-top:31.3pt;width:24.5pt;height:22.9pt;z-index:251680768;mso-width-relative:margin;mso-height-relative:margin" filled="f" stroked="f">
+            <v:textbox>
+              <w:txbxContent>
+                <w:p>
+                  <m:oMathPara>
+                    <m:oMath>
+                      <m:sSub>
+                        <m:sSubPr>
+                          <m:ctrlPr>
+                            <w:rPr>
+                              <w:rFonts w:ascii="Cambria Math" w:hAnsi="Cambria Math"/>
+                              <w:i/>
+                            </w:rPr>
+                          </m:ctrlPr>
+                        </m:sSubPr>
+                        <m:e>
+                          <m:r>
+                            <w:rPr>
+                              <w:rFonts w:ascii="Cambria Math" w:hAnsi="Cambria Math"/>
+                            </w:rPr>
+                            <m:t>Y</m:t>
+                          </m:r>
+                        </m:e>
+                        <m:sub>
+                          <m:r>
+                            <w:rPr>
+                              <w:rFonts w:ascii="Cambria Math" w:hAnsi="Cambria Math"/>
+                            </w:rPr>
+                            <m:t>1</m:t>
+                          </m:r>
+                        </m:sub>
+                      </m:sSub>
+                    </m:oMath>
+                  </m:oMathPara>
+                </w:p>
+              </w:txbxContent>
+            </v:textbox>
+          </v:shape>
+        </w:pict>
+      </w:r>
+      <w:r>
+        <w:rPr>
+          <w:rFonts w:eastAsiaTheme="minorEastAsia"/>
+          <w:noProof/>
+        </w:rPr>
+        <w:pict>
+          <v:shape id="_x0000_s1040" type="#_x0000_t202" style="position:absolute;left:0;text-align:left;margin-left:209.65pt;margin-top:126.1pt;width:34.35pt;height:22.6pt;z-index:251678720;mso-width-relative:margin;mso-height-relative:margin" filled="f" stroked="f">
+            <v:textbox>
+              <w:txbxContent>
+                <w:p>
+                  <m:oMathPara>
+                    <m:oMath>
+                      <m:sSub>
+                        <m:sSubPr>
+                          <m:ctrlPr>
+                            <w:rPr>
+                              <w:rFonts w:ascii="Cambria Math" w:hAnsi="Cambria Math"/>
+                              <w:i/>
+                            </w:rPr>
+                          </m:ctrlPr>
+                        </m:sSubPr>
+                        <m:e>
+                          <m:r>
+                            <w:rPr>
+                              <w:rFonts w:ascii="Cambria Math" w:hAnsi="Cambria Math"/>
+                            </w:rPr>
+                            <m:t>X</m:t>
+                          </m:r>
+                        </m:e>
+                        <m:sub>
+                          <m:r>
+                            <w:rPr>
+                              <w:rFonts w:ascii="Cambria Math" w:hAnsi="Cambria Math"/>
+                            </w:rPr>
+                            <m:t>1</m:t>
+                          </m:r>
+                        </m:sub>
+                      </m:sSub>
+                    </m:oMath>
+                  </m:oMathPara>
+                </w:p>
+              </w:txbxContent>
+            </v:textbox>
+          </v:shape>
+        </w:pict>
+      </w:r>
+      <w:r>
+        <w:rPr>
+          <w:rFonts w:eastAsiaTheme="minorEastAsia"/>
+        </w:rPr>
+        <w:drawing>
+          <wp:inline distT="0" distB="0" distL="0" distR="0">
+            <wp:extent cx="3859530" cy="2590800"/>
+            <wp:effectExtent l="19050" t="0" r="7620" b="0"/>
+            <wp:docPr id="2" name="Image 0" descr="mrf.jpg"/>
+            <wp:cNvGraphicFramePr>
+              <a:graphicFrameLocks xmlns:a="http://schemas.openxmlformats.org/drawingml/2006/main" noChangeAspect="1"/>
+            </wp:cNvGraphicFramePr>
+            <a:graphic xmlns:a="http://schemas.openxmlformats.org/drawingml/2006/main">
+              <a:graphicData uri="http://schemas.openxmlformats.org/drawingml/2006/picture">
+                <pic:pic xmlns:pic="http://schemas.openxmlformats.org/drawingml/2006/picture">
+                  <pic:nvPicPr>
+                    <pic:cNvPr id="0" name="mrf.jpg"/>
+                    <pic:cNvPicPr/>
+                  </pic:nvPicPr>
+                  <pic:blipFill>
+                    <a:blip r:embed="rId5" cstate="print"/>
+                    <a:stretch>
+                      <a:fillRect/>
+                    </a:stretch>
+                  </pic:blipFill>
+                  <pic:spPr>
+                    <a:xfrm>
+                      <a:off x="0" y="0"/>
+                      <a:ext cx="3859530" cy="2590800"/>
+                    </a:xfrm>
+                    <a:prstGeom prst="rect">
+                      <a:avLst/>
+                    </a:prstGeom>
+                  </pic:spPr>
+                </pic:pic>
+              </a:graphicData>
+            </a:graphic>
+          </wp:inline>
+        </w:drawing>
+      </w:r>
+    </w:p>
+    <w:p>
+      <w:pPr>
+        <w:rPr>
+          <w:rFonts w:eastAsiaTheme="minorEastAsia"/>
+        </w:rPr>
+      </w:pPr>
+      <w:r>
+        <w:rPr>
+          <w:rFonts w:eastAsiaTheme="minorEastAsia"/>
+        </w:rPr>
+        <w:lastRenderedPageBreak/>
+        <w:t xml:space="preserve">Les </w:t>
+      </w:r>
+      <m:oMath>
+        <m:sSub>
+          <m:sSubPr>
+            <m:ctrlPr>
+              <w:rPr>
+                <w:rFonts w:ascii="Cambria Math" w:eastAsiaTheme="minorEastAsia" w:hAnsi="Cambria Math"/>
+                <w:i/>
+              </w:rPr>
+            </m:ctrlPr>
+          </m:sSubPr>
+          <m:e>
+            <m:r>
+              <w:rPr>
+                <w:rFonts w:ascii="Cambria Math" w:eastAsiaTheme="minorEastAsia" w:hAnsi="Cambria Math"/>
+              </w:rPr>
+              <m:t>X</m:t>
+            </m:r>
+          </m:e>
+          <m:sub>
+            <m:r>
+              <w:rPr>
+                <w:rFonts w:ascii="Cambria Math" w:eastAsiaTheme="minorEastAsia" w:hAnsi="Cambria Math"/>
+              </w:rPr>
+              <m:t>i</m:t>
+            </m:r>
+          </m:sub>
+        </m:sSub>
+      </m:oMath>
+      <w:r>
+        <w:rPr>
+          <w:rFonts w:eastAsiaTheme="minorEastAsia"/>
+        </w:rPr>
+        <w:t xml:space="preserve"> sont seulement dépendantes de leur voisinage, c'est-à-dire des pixels voisins. On a une dépendance entre variables aléatoires appartenant à la même clique d’ordre 2. Ci-dessus </w:t>
+      </w:r>
+      <m:oMath>
+        <m:sSub>
+          <m:sSubPr>
+            <m:ctrlPr>
+              <w:rPr>
+                <w:rFonts w:ascii="Cambria Math" w:eastAsiaTheme="minorEastAsia" w:hAnsi="Cambria Math"/>
+                <w:i/>
+              </w:rPr>
+            </m:ctrlPr>
+          </m:sSubPr>
+          <m:e>
+            <m:r>
+              <w:rPr>
+                <w:rFonts w:ascii="Cambria Math" w:eastAsiaTheme="minorEastAsia" w:hAnsi="Cambria Math"/>
+              </w:rPr>
+              <m:t>X</m:t>
+            </m:r>
+          </m:e>
+          <m:sub>
+            <m:r>
+              <w:rPr>
+                <w:rFonts w:ascii="Cambria Math" w:eastAsiaTheme="minorEastAsia" w:hAnsi="Cambria Math"/>
+              </w:rPr>
+              <m:t>1</m:t>
+            </m:r>
+          </m:sub>
+        </m:sSub>
+      </m:oMath>
+      <w:r>
+        <w:rPr>
+          <w:rFonts w:eastAsiaTheme="minorEastAsia"/>
+        </w:rPr>
+        <w:t xml:space="preserve"> dépend de </w:t>
+      </w:r>
+      <m:oMath>
+        <m:sSub>
+          <m:sSubPr>
+            <m:ctrlPr>
+              <w:rPr>
+                <w:rFonts w:ascii="Cambria Math" w:eastAsiaTheme="minorEastAsia" w:hAnsi="Cambria Math"/>
+                <w:i/>
+              </w:rPr>
+            </m:ctrlPr>
+          </m:sSubPr>
+          <m:e>
+            <m:r>
+              <w:rPr>
+                <w:rFonts w:ascii="Cambria Math" w:eastAsiaTheme="minorEastAsia" w:hAnsi="Cambria Math"/>
+              </w:rPr>
+              <m:t>X</m:t>
+            </m:r>
+          </m:e>
+          <m:sub>
+            <m:r>
+              <w:rPr>
+                <w:rFonts w:ascii="Cambria Math" w:eastAsiaTheme="minorEastAsia" w:hAnsi="Cambria Math"/>
+              </w:rPr>
+              <m:t>2</m:t>
+            </m:r>
+          </m:sub>
+        </m:sSub>
+        <m:r>
+          <w:rPr>
+            <w:rFonts w:ascii="Cambria Math" w:eastAsiaTheme="minorEastAsia" w:hAnsi="Cambria Math"/>
+          </w:rPr>
+          <m:t xml:space="preserve">, </m:t>
+        </m:r>
+        <m:sSub>
+          <m:sSubPr>
+            <m:ctrlPr>
+              <w:rPr>
+                <w:rFonts w:ascii="Cambria Math" w:eastAsiaTheme="minorEastAsia" w:hAnsi="Cambria Math"/>
+                <w:i/>
+              </w:rPr>
+            </m:ctrlPr>
+          </m:sSubPr>
+          <m:e>
+            <m:r>
+              <w:rPr>
+                <w:rFonts w:ascii="Cambria Math" w:eastAsiaTheme="minorEastAsia" w:hAnsi="Cambria Math"/>
+              </w:rPr>
+              <m:t>X</m:t>
+            </m:r>
+          </m:e>
+          <m:sub>
+            <m:r>
+              <w:rPr>
+                <w:rFonts w:ascii="Cambria Math" w:eastAsiaTheme="minorEastAsia" w:hAnsi="Cambria Math"/>
+              </w:rPr>
+              <m:t>3</m:t>
+            </m:r>
+          </m:sub>
+        </m:sSub>
+        <m:r>
+          <w:rPr>
+            <w:rFonts w:ascii="Cambria Math" w:eastAsiaTheme="minorEastAsia" w:hAnsi="Cambria Math"/>
+          </w:rPr>
+          <m:t xml:space="preserve">, </m:t>
+        </m:r>
+        <m:sSub>
+          <m:sSubPr>
+            <m:ctrlPr>
+              <w:rPr>
+                <w:rFonts w:ascii="Cambria Math" w:eastAsiaTheme="minorEastAsia" w:hAnsi="Cambria Math"/>
+                <w:i/>
+              </w:rPr>
+            </m:ctrlPr>
+          </m:sSubPr>
+          <m:e>
+            <m:r>
+              <w:rPr>
+                <w:rFonts w:ascii="Cambria Math" w:eastAsiaTheme="minorEastAsia" w:hAnsi="Cambria Math"/>
+              </w:rPr>
+              <m:t>X</m:t>
+            </m:r>
+          </m:e>
+          <m:sub>
+            <m:r>
+              <w:rPr>
+                <w:rFonts w:ascii="Cambria Math" w:eastAsiaTheme="minorEastAsia" w:hAnsi="Cambria Math"/>
+              </w:rPr>
+              <m:t>4</m:t>
+            </m:r>
+          </m:sub>
+        </m:sSub>
+      </m:oMath>
+      <w:r>
+        <w:rPr>
+          <w:rFonts w:eastAsiaTheme="minorEastAsia"/>
+        </w:rPr>
+        <w:t xml:space="preserve"> </w:t>
+      </w:r>
+      <w:proofErr w:type="gramStart"/>
+      <w:r>
+        <w:rPr>
+          <w:rFonts w:eastAsiaTheme="minorEastAsia"/>
+        </w:rPr>
+        <w:t xml:space="preserve">et </w:t>
+      </w:r>
+      <m:oMath>
+        <w:proofErr w:type="gramEnd"/>
+        <m:sSub>
+          <m:sSubPr>
+            <m:ctrlPr>
+              <w:rPr>
+                <w:rFonts w:ascii="Cambria Math" w:eastAsiaTheme="minorEastAsia" w:hAnsi="Cambria Math"/>
+                <w:i/>
+              </w:rPr>
+            </m:ctrlPr>
+          </m:sSubPr>
+          <m:e>
+            <m:r>
+              <w:rPr>
+                <w:rFonts w:ascii="Cambria Math" w:eastAsiaTheme="minorEastAsia" w:hAnsi="Cambria Math"/>
+              </w:rPr>
+              <m:t>X</m:t>
+            </m:r>
+          </m:e>
+          <m:sub>
+            <m:r>
+              <w:rPr>
+                <w:rFonts w:ascii="Cambria Math" w:eastAsiaTheme="minorEastAsia" w:hAnsi="Cambria Math"/>
+              </w:rPr>
+              <m:t>5</m:t>
+            </m:r>
+          </m:sub>
+        </m:sSub>
+      </m:oMath>
+      <w:r>
+        <w:rPr>
+          <w:rFonts w:eastAsiaTheme="minorEastAsia"/>
+        </w:rPr>
+        <w:t>.</w:t>
+      </w:r>
+      <w:r>
+        <w:rPr>
+          <w:rFonts w:eastAsiaTheme="minorEastAsia"/>
+        </w:rPr>
+        <w:t xml:space="preserve"> </w:t>
+      </w:r>
+      <m:oMath>
+        <m:sSub>
+          <m:sSubPr>
+            <m:ctrlPr>
+              <w:rPr>
+                <w:rFonts w:ascii="Cambria Math" w:eastAsiaTheme="minorEastAsia" w:hAnsi="Cambria Math"/>
+                <w:i/>
+              </w:rPr>
+            </m:ctrlPr>
+          </m:sSubPr>
+          <m:e>
+            <m:r>
+              <w:rPr>
+                <w:rFonts w:ascii="Cambria Math" w:eastAsiaTheme="minorEastAsia" w:hAnsi="Cambria Math"/>
+              </w:rPr>
+              <m:t>X</m:t>
+            </m:r>
+          </m:e>
+          <m:sub>
+            <m:r>
+              <w:rPr>
+                <w:rFonts w:ascii="Cambria Math" w:eastAsiaTheme="minorEastAsia" w:hAnsi="Cambria Math"/>
+              </w:rPr>
+              <m:t>1</m:t>
+            </m:r>
+          </m:sub>
+        </m:sSub>
+      </m:oMath>
+      <w:r>
+        <w:rPr>
+          <w:rFonts w:eastAsiaTheme="minorEastAsia"/>
+        </w:rPr>
+        <w:t xml:space="preserve"> </w:t>
+      </w:r>
+      <w:proofErr w:type="gramStart"/>
+      <w:r>
+        <w:rPr>
+          <w:rFonts w:eastAsiaTheme="minorEastAsia"/>
+        </w:rPr>
+        <w:t>dépend</w:t>
+      </w:r>
+      <w:proofErr w:type="gramEnd"/>
+      <w:r>
+        <w:rPr>
+          <w:rFonts w:eastAsiaTheme="minorEastAsia"/>
+        </w:rPr>
+        <w:t xml:space="preserve"> également de </w:t>
+      </w:r>
+      <m:oMath>
+        <m:sSub>
+          <m:sSubPr>
+            <m:ctrlPr>
+              <w:rPr>
+                <w:rFonts w:ascii="Cambria Math" w:eastAsiaTheme="minorEastAsia" w:hAnsi="Cambria Math"/>
+                <w:i/>
+              </w:rPr>
+            </m:ctrlPr>
+          </m:sSubPr>
+          <m:e>
+            <m:r>
+              <w:rPr>
+                <w:rFonts w:ascii="Cambria Math" w:eastAsiaTheme="minorEastAsia" w:hAnsi="Cambria Math"/>
+              </w:rPr>
+              <m:t>Y</m:t>
+            </m:r>
+          </m:e>
+          <m:sub>
+            <m:r>
+              <w:rPr>
+                <w:rFonts w:ascii="Cambria Math" w:eastAsiaTheme="minorEastAsia" w:hAnsi="Cambria Math"/>
+              </w:rPr>
+              <m:t>1</m:t>
+            </m:r>
+          </m:sub>
+        </m:sSub>
+      </m:oMath>
+      <w:r>
+        <w:rPr>
+          <w:rFonts w:eastAsiaTheme="minorEastAsia"/>
+        </w:rPr>
+        <w:t xml:space="preserve"> qui est le pixel se trouvant au même endroit dans l’image d’entrée en niveau de gris. </w:t>
+      </w:r>
+      <m:oMath>
+        <m:sSub>
+          <m:sSubPr>
+            <m:ctrlPr>
+              <w:rPr>
+                <w:rFonts w:ascii="Cambria Math" w:eastAsiaTheme="minorEastAsia" w:hAnsi="Cambria Math"/>
+                <w:i/>
+              </w:rPr>
+            </m:ctrlPr>
+          </m:sSubPr>
+          <m:e>
+            <m:r>
+              <w:rPr>
+                <w:rFonts w:ascii="Cambria Math" w:eastAsiaTheme="minorEastAsia" w:hAnsi="Cambria Math"/>
+              </w:rPr>
+              <m:t>X</m:t>
+            </m:r>
+          </m:e>
+          <m:sub>
+            <m:r>
+              <w:rPr>
+                <w:rFonts w:ascii="Cambria Math" w:eastAsiaTheme="minorEastAsia" w:hAnsi="Cambria Math"/>
+              </w:rPr>
+              <m:t>2</m:t>
+            </m:r>
+          </m:sub>
+        </m:sSub>
+        <m:r>
+          <w:rPr>
+            <w:rFonts w:ascii="Cambria Math" w:eastAsiaTheme="minorEastAsia" w:hAnsi="Cambria Math"/>
+          </w:rPr>
+          <m:t xml:space="preserve">, </m:t>
+        </m:r>
+        <m:sSub>
+          <m:sSubPr>
+            <m:ctrlPr>
+              <w:rPr>
+                <w:rFonts w:ascii="Cambria Math" w:eastAsiaTheme="minorEastAsia" w:hAnsi="Cambria Math"/>
+                <w:i/>
+              </w:rPr>
+            </m:ctrlPr>
+          </m:sSubPr>
+          <m:e>
+            <m:r>
+              <w:rPr>
+                <w:rFonts w:ascii="Cambria Math" w:eastAsiaTheme="minorEastAsia" w:hAnsi="Cambria Math"/>
+              </w:rPr>
+              <m:t>X</m:t>
+            </m:r>
+          </m:e>
+          <m:sub>
+            <m:r>
+              <w:rPr>
+                <w:rFonts w:ascii="Cambria Math" w:eastAsiaTheme="minorEastAsia" w:hAnsi="Cambria Math"/>
+              </w:rPr>
+              <m:t>3</m:t>
+            </m:r>
+          </m:sub>
+        </m:sSub>
+        <m:r>
+          <w:rPr>
+            <w:rFonts w:ascii="Cambria Math" w:eastAsiaTheme="minorEastAsia" w:hAnsi="Cambria Math"/>
+          </w:rPr>
+          <m:t xml:space="preserve">, </m:t>
+        </m:r>
+        <m:sSub>
+          <m:sSubPr>
+            <m:ctrlPr>
+              <w:rPr>
+                <w:rFonts w:ascii="Cambria Math" w:eastAsiaTheme="minorEastAsia" w:hAnsi="Cambria Math"/>
+                <w:i/>
+              </w:rPr>
+            </m:ctrlPr>
+          </m:sSubPr>
+          <m:e>
+            <m:r>
+              <w:rPr>
+                <w:rFonts w:ascii="Cambria Math" w:eastAsiaTheme="minorEastAsia" w:hAnsi="Cambria Math"/>
+              </w:rPr>
+              <m:t>X</m:t>
+            </m:r>
+          </m:e>
+          <m:sub>
+            <m:r>
+              <w:rPr>
+                <w:rFonts w:ascii="Cambria Math" w:eastAsiaTheme="minorEastAsia" w:hAnsi="Cambria Math"/>
+              </w:rPr>
+              <m:t>4</m:t>
+            </m:r>
+          </m:sub>
+        </m:sSub>
+      </m:oMath>
+      <w:r>
+        <w:rPr>
+          <w:rFonts w:eastAsiaTheme="minorEastAsia"/>
+        </w:rPr>
+        <w:t xml:space="preserve"> </w:t>
+      </w:r>
+      <w:proofErr w:type="gramStart"/>
+      <w:r>
+        <w:rPr>
+          <w:rFonts w:eastAsiaTheme="minorEastAsia"/>
+        </w:rPr>
+        <w:t>et</w:t>
+      </w:r>
+      <w:proofErr w:type="gramEnd"/>
+      <w:r>
+        <w:rPr>
+          <w:rFonts w:eastAsiaTheme="minorEastAsia"/>
+        </w:rPr>
+        <w:t xml:space="preserve"> </w:t>
+      </w:r>
+      <m:oMath>
+        <m:sSub>
+          <m:sSubPr>
+            <m:ctrlPr>
+              <w:rPr>
+                <w:rFonts w:ascii="Cambria Math" w:eastAsiaTheme="minorEastAsia" w:hAnsi="Cambria Math"/>
+                <w:i/>
+              </w:rPr>
+            </m:ctrlPr>
+          </m:sSubPr>
+          <m:e>
+            <m:r>
+              <w:rPr>
+                <w:rFonts w:ascii="Cambria Math" w:eastAsiaTheme="minorEastAsia" w:hAnsi="Cambria Math"/>
+              </w:rPr>
+              <m:t>X</m:t>
+            </m:r>
+          </m:e>
+          <m:sub>
+            <m:r>
+              <w:rPr>
+                <w:rFonts w:ascii="Cambria Math" w:eastAsiaTheme="minorEastAsia" w:hAnsi="Cambria Math"/>
+              </w:rPr>
+              <m:t>5</m:t>
+            </m:r>
+          </m:sub>
+        </m:sSub>
+      </m:oMath>
+      <w:r>
+        <w:rPr>
+          <w:rFonts w:eastAsiaTheme="minorEastAsia"/>
+        </w:rPr>
+        <w:t xml:space="preserve"> appartiennent au voisinage de </w:t>
+      </w:r>
+      <m:oMath>
+        <m:sSub>
+          <m:sSubPr>
+            <m:ctrlPr>
+              <w:rPr>
+                <w:rFonts w:ascii="Cambria Math" w:eastAsiaTheme="minorEastAsia" w:hAnsi="Cambria Math"/>
+                <w:i/>
+              </w:rPr>
+            </m:ctrlPr>
+          </m:sSubPr>
+          <m:e>
+            <m:r>
+              <w:rPr>
+                <w:rFonts w:ascii="Cambria Math" w:eastAsiaTheme="minorEastAsia" w:hAnsi="Cambria Math"/>
+              </w:rPr>
+              <m:t>X</m:t>
+            </m:r>
+          </m:e>
+          <m:sub>
+            <m:r>
+              <w:rPr>
+                <w:rFonts w:ascii="Cambria Math" w:eastAsiaTheme="minorEastAsia" w:hAnsi="Cambria Math"/>
+              </w:rPr>
+              <m:t>1</m:t>
+            </m:r>
+          </m:sub>
+        </m:sSub>
+        <m:r>
+          <w:rPr>
+            <w:rFonts w:ascii="Cambria Math" w:eastAsiaTheme="minorEastAsia" w:hAnsi="Cambria Math"/>
+          </w:rPr>
+          <m:t> </m:t>
+        </m:r>
+      </m:oMath>
+      <w:r>
+        <w:rPr>
+          <w:rFonts w:eastAsiaTheme="minorEastAsia"/>
+        </w:rPr>
+        <w:t xml:space="preserve">: </w:t>
+      </w:r>
+    </w:p>
+    <w:p>
+      <w:pPr>
+        <w:jc w:val="center"/>
+        <w:rPr>
+          <w:rFonts w:eastAsiaTheme="minorEastAsia"/>
+        </w:rPr>
+      </w:pPr>
+      <m:oMathPara>
+        <m:oMath>
+          <m:sSub>
+            <m:sSubPr>
+              <m:ctrlPr>
+                <w:rPr>
+                  <w:rFonts w:ascii="Cambria Math" w:eastAsiaTheme="minorEastAsia" w:hAnsi="Cambria Math"/>
+                  <w:i/>
+                </w:rPr>
+              </m:ctrlPr>
+            </m:sSubPr>
+            <m:e>
+              <m:sSub>
+                <m:sSubPr>
+                  <m:ctrlPr>
+                    <w:rPr>
+                      <w:rFonts w:ascii="Cambria Math" w:eastAsiaTheme="minorEastAsia" w:hAnsi="Cambria Math"/>
+                      <w:i/>
+                    </w:rPr>
+                  </m:ctrlPr>
+                </m:sSubPr>
+                <m:e>
+                  <m:r>
+                    <w:rPr>
+                      <w:rFonts w:ascii="Cambria Math" w:eastAsiaTheme="minorEastAsia" w:hAnsi="Cambria Math"/>
+                    </w:rPr>
+                    <m:t>X</m:t>
+                  </m:r>
+                </m:e>
+                <m:sub>
+                  <m:sSub>
+                    <m:sSubPr>
+                      <m:ctrlPr>
+                        <w:rPr>
+                          <w:rFonts w:ascii="Cambria Math" w:eastAsiaTheme="minorEastAsia" w:hAnsi="Cambria Math"/>
+                          <w:i/>
+                        </w:rPr>
+                      </m:ctrlPr>
+                    </m:sSubPr>
+                    <m:e>
+                      <m:r>
+                        <w:rPr>
+                          <w:rFonts w:ascii="Cambria Math" w:eastAsiaTheme="minorEastAsia" w:hAnsi="Cambria Math"/>
+                        </w:rPr>
+                        <m:t>V</m:t>
+                      </m:r>
+                    </m:e>
+                    <m:sub>
+                      <m:r>
+                        <w:rPr>
+                          <w:rFonts w:ascii="Cambria Math" w:eastAsiaTheme="minorEastAsia" w:hAnsi="Cambria Math"/>
+                        </w:rPr>
+                        <m:t>1</m:t>
+                      </m:r>
+                    </m:sub>
+                  </m:sSub>
+                </m:sub>
+              </m:sSub>
+              <m:r>
+                <w:rPr>
+                  <w:rFonts w:ascii="Cambria Math" w:eastAsiaTheme="minorEastAsia" w:hAnsi="Cambria Math"/>
+                </w:rPr>
+                <m:t>= N</m:t>
+              </m:r>
+              <m:d>
+                <m:dPr>
+                  <m:ctrlPr>
+                    <w:rPr>
+                      <w:rFonts w:ascii="Cambria Math" w:eastAsiaTheme="minorEastAsia" w:hAnsi="Cambria Math"/>
+                      <w:i/>
+                    </w:rPr>
+                  </m:ctrlPr>
+                </m:dPr>
+                <m:e>
+                  <m:sSub>
+                    <m:sSubPr>
+                      <m:ctrlPr>
+                        <w:rPr>
+                          <w:rFonts w:ascii="Cambria Math" w:eastAsiaTheme="minorEastAsia" w:hAnsi="Cambria Math"/>
+                          <w:i/>
+                        </w:rPr>
+                      </m:ctrlPr>
+                    </m:sSubPr>
+                    <m:e>
+                      <m:r>
+                        <w:rPr>
+                          <w:rFonts w:ascii="Cambria Math" w:eastAsiaTheme="minorEastAsia" w:hAnsi="Cambria Math"/>
+                        </w:rPr>
+                        <m:t>X</m:t>
+                      </m:r>
+                    </m:e>
+                    <m:sub>
+                      <m:r>
+                        <w:rPr>
+                          <w:rFonts w:ascii="Cambria Math" w:eastAsiaTheme="minorEastAsia" w:hAnsi="Cambria Math"/>
+                        </w:rPr>
+                        <m:t>1</m:t>
+                      </m:r>
+                    </m:sub>
+                  </m:sSub>
+                </m:e>
+              </m:d>
+              <m:r>
+                <w:rPr>
+                  <w:rFonts w:ascii="Cambria Math" w:eastAsiaTheme="minorEastAsia" w:hAnsi="Cambria Math"/>
+                </w:rPr>
+                <m:t>={X</m:t>
+              </m:r>
+            </m:e>
+            <m:sub>
+              <m:r>
+                <w:rPr>
+                  <w:rFonts w:ascii="Cambria Math" w:eastAsiaTheme="minorEastAsia" w:hAnsi="Cambria Math"/>
+                </w:rPr>
+                <m:t>2</m:t>
+              </m:r>
+            </m:sub>
+          </m:sSub>
+          <m:r>
+            <w:rPr>
+              <w:rFonts w:ascii="Cambria Math" w:eastAsiaTheme="minorEastAsia" w:hAnsi="Cambria Math"/>
+            </w:rPr>
+            <m:t xml:space="preserve">, </m:t>
+          </m:r>
+          <m:sSub>
+            <m:sSubPr>
+              <m:ctrlPr>
+                <w:rPr>
+                  <w:rFonts w:ascii="Cambria Math" w:eastAsiaTheme="minorEastAsia" w:hAnsi="Cambria Math"/>
+                  <w:i/>
+                </w:rPr>
+              </m:ctrlPr>
+            </m:sSubPr>
+            <m:e>
+              <m:r>
+                <w:rPr>
+                  <w:rFonts w:ascii="Cambria Math" w:eastAsiaTheme="minorEastAsia" w:hAnsi="Cambria Math"/>
+                </w:rPr>
+                <m:t>X</m:t>
+              </m:r>
+            </m:e>
+            <m:sub>
+              <m:r>
+                <w:rPr>
+                  <w:rFonts w:ascii="Cambria Math" w:eastAsiaTheme="minorEastAsia" w:hAnsi="Cambria Math"/>
+                </w:rPr>
+                <m:t>3</m:t>
+              </m:r>
+            </m:sub>
+          </m:sSub>
+          <m:r>
+            <w:rPr>
+              <w:rFonts w:ascii="Cambria Math" w:eastAsiaTheme="minorEastAsia" w:hAnsi="Cambria Math"/>
+            </w:rPr>
+            <m:t xml:space="preserve">, </m:t>
+          </m:r>
+          <m:sSub>
+            <m:sSubPr>
+              <m:ctrlPr>
+                <w:rPr>
+                  <w:rFonts w:ascii="Cambria Math" w:eastAsiaTheme="minorEastAsia" w:hAnsi="Cambria Math"/>
+                  <w:i/>
+                </w:rPr>
+              </m:ctrlPr>
+            </m:sSubPr>
+            <m:e>
+              <m:r>
+                <w:rPr>
+                  <w:rFonts w:ascii="Cambria Math" w:eastAsiaTheme="minorEastAsia" w:hAnsi="Cambria Math"/>
+                </w:rPr>
+                <m:t>X</m:t>
+              </m:r>
+            </m:e>
+            <m:sub>
+              <m:r>
+                <w:rPr>
+                  <w:rFonts w:ascii="Cambria Math" w:eastAsiaTheme="minorEastAsia" w:hAnsi="Cambria Math"/>
+                </w:rPr>
+                <m:t>4</m:t>
+              </m:r>
+            </m:sub>
+          </m:sSub>
+          <m:r>
+            <w:rPr>
+              <w:rFonts w:ascii="Cambria Math" w:eastAsiaTheme="minorEastAsia" w:hAnsi="Cambria Math"/>
+            </w:rPr>
+            <m:t xml:space="preserve">, </m:t>
+          </m:r>
+          <m:sSub>
+            <m:sSubPr>
+              <m:ctrlPr>
+                <w:rPr>
+                  <w:rFonts w:ascii="Cambria Math" w:eastAsiaTheme="minorEastAsia" w:hAnsi="Cambria Math"/>
+                  <w:i/>
+                </w:rPr>
+              </m:ctrlPr>
+            </m:sSubPr>
+            <m:e>
+              <m:r>
+                <w:rPr>
+                  <w:rFonts w:ascii="Cambria Math" w:eastAsiaTheme="minorEastAsia" w:hAnsi="Cambria Math"/>
+                </w:rPr>
+                <m:t>X</m:t>
+              </m:r>
+            </m:e>
+            <m:sub>
+              <m:r>
+                <w:rPr>
+                  <w:rFonts w:ascii="Cambria Math" w:eastAsiaTheme="minorEastAsia" w:hAnsi="Cambria Math"/>
+                </w:rPr>
+                <m:t>5</m:t>
+              </m:r>
+            </m:sub>
+          </m:sSub>
+          <m:r>
+            <w:rPr>
+              <w:rFonts w:ascii="Cambria Math" w:eastAsiaTheme="minorEastAsia" w:hAnsi="Cambria Math"/>
+            </w:rPr>
+            <m:t>}</m:t>
+          </m:r>
+        </m:oMath>
+      </m:oMathPara>
+    </w:p>
+    <w:p>
+      <w:r>
+        <w:rPr>
+          <w:rFonts w:eastAsiaTheme="minorEastAsia"/>
+        </w:rPr>
+        <w:t xml:space="preserve">En pratique, il est difficile de calculer </w:t>
+      </w:r>
+      <w:r>
+        <w:rPr>
+          <w:rFonts w:eastAsiaTheme="minorEastAsia"/>
+        </w:rPr>
+        <w:t>les</w:t>
+      </w:r>
+      <w:r>
+        <w:rPr>
+          <w:rFonts w:eastAsiaTheme="minorEastAsia"/>
+        </w:rPr>
+        <w:t xml:space="preserve"> trois probabilités</w:t>
+      </w:r>
+      <w:r>
+        <w:rPr>
+          <w:rFonts w:eastAsiaTheme="minorEastAsia"/>
+        </w:rPr>
+        <w:t xml:space="preserve"> de l’équation (1)</w:t>
+      </w:r>
+      <w:r>
+        <w:rPr>
+          <w:rFonts w:eastAsiaTheme="minorEastAsia"/>
+        </w:rPr>
+        <w:t xml:space="preserve">. </w:t>
       </w:r>
       <w:r>
         <w:t xml:space="preserve">En utilisant l’algorithme de </w:t>
@@ -1372,7 +2460,6 @@
         <w:rPr>
           <w:rFonts w:eastAsiaTheme="minorEastAsia"/>
         </w:rPr>
-        <w:lastRenderedPageBreak/>
         <w:t xml:space="preserve">Comme </w:t>
       </w:r>
       <m:oMath>
@@ -2603,6 +3690,7 @@
         <w:rPr>
           <w:rFonts w:eastAsiaTheme="minorEastAsia"/>
         </w:rPr>
+        <w:lastRenderedPageBreak/>
         <w:t>avec</w:t>
       </w:r>
       <w:proofErr w:type="gramEnd"/>
@@ -2780,7 +3868,13 @@
               <w:rPr>
                 <w:rFonts w:ascii="Cambria Math" w:eastAsiaTheme="minorEastAsia" w:hAnsi="Cambria Math"/>
               </w:rPr>
-              <m:t>candidat</m:t>
+              <m:t>candida</m:t>
+            </m:r>
+            <m:r>
+              <w:rPr>
+                <w:rFonts w:ascii="Cambria Math" w:eastAsiaTheme="minorEastAsia" w:hAnsi="Cambria Math"/>
+              </w:rPr>
+              <m:t>t</m:t>
             </m:r>
           </m:sub>
         </m:sSub>
@@ -3404,14 +4498,7 @@
         <w:rPr>
           <w:rFonts w:eastAsiaTheme="minorEastAsia"/>
         </w:rPr>
-        <w:t xml:space="preserve"> Dans </w:t>
-      </w:r>
-      <w:r>
-        <w:rPr>
-          <w:rFonts w:eastAsiaTheme="minorEastAsia"/>
-        </w:rPr>
-        <w:lastRenderedPageBreak/>
-        <w:t>la pratique on a décidé de multiplier la température</w:t>
+        <w:t xml:space="preserve"> Dans la pratique on a décidé de multiplier la température</w:t>
       </w:r>
       <w:r>
         <w:rPr>
@@ -3878,10 +4965,6 @@
           <w:noProof/>
         </w:rPr>
         <w:pict>
-          <v:shapetype id="_x0000_t202" coordsize="21600,21600" o:spt="202" path="m,l,21600r21600,l21600,xe">
-            <v:stroke joinstyle="miter"/>
-            <v:path gradientshapeok="t" o:connecttype="rect"/>
-          </v:shapetype>
           <v:shape id="_x0000_s1033" type="#_x0000_t202" style="position:absolute;left:0;text-align:left;margin-left:167.75pt;margin-top:178.75pt;width:19.8pt;height:23.95pt;z-index:251670528;mso-width-relative:margin;mso-height-relative:margin" filled="f" stroked="f">
             <v:textbox>
               <w:txbxContent>
@@ -4233,7 +5316,21 @@
         <w:rPr>
           <w:rFonts w:eastAsiaTheme="minorEastAsia"/>
         </w:rPr>
-        <w:t xml:space="preserve"> correspond à la valeur candidate ou à la valeur du pixel déjà présent dans l’image. </w:t>
+        <w:t xml:space="preserve"> </w:t>
+      </w:r>
+      <w:proofErr w:type="gramStart"/>
+      <w:r>
+        <w:rPr>
+          <w:rFonts w:eastAsiaTheme="minorEastAsia"/>
+        </w:rPr>
+        <w:t>correspond</w:t>
+      </w:r>
+      <w:proofErr w:type="gramEnd"/>
+      <w:r>
+        <w:rPr>
+          <w:rFonts w:eastAsiaTheme="minorEastAsia"/>
+        </w:rPr>
+        <w:t xml:space="preserve"> à la valeur candidate ou à la valeur du pixel déjà présent dans l’image. </w:t>
       </w:r>
       <m:oMath>
         <m:sSub>
@@ -4618,13 +5715,7 @@
           <w:rPr>
             <w:rFonts w:ascii="Cambria Math" w:eastAsiaTheme="minorEastAsia" w:hAnsi="Cambria Math"/>
           </w:rPr>
-          <m:t>Thresho</m:t>
-        </m:r>
-        <m:r>
-          <w:rPr>
-            <w:rFonts w:ascii="Cambria Math" w:eastAsiaTheme="minorEastAsia" w:hAnsi="Cambria Math"/>
-          </w:rPr>
-          <m:t>ld</m:t>
+          <m:t>Threshold</m:t>
         </m:r>
       </m:oMath>
       <w:r>
@@ -4870,14 +5961,7 @@
         <w:rPr>
           <w:rFonts w:eastAsiaTheme="minorEastAsia"/>
         </w:rPr>
-        <w:t xml:space="preserve"> avec notre méthode ce terme devenait inutile. </w:t>
-      </w:r>
-      <w:r>
-        <w:rPr>
-          <w:rFonts w:eastAsiaTheme="minorEastAsia"/>
-        </w:rPr>
-        <w:lastRenderedPageBreak/>
-        <w:t xml:space="preserve">On pourrait donc considérer une clique d’ordre 1 (auquel cas on a toujours  </w:t>
+        <w:t xml:space="preserve"> avec notre méthode ce terme devenait inutile. On pourrait donc considérer une clique d’ordre 1 (auquel cas on a toujours  </w:t>
       </w:r>
       <m:oMath>
         <m:sSub>
@@ -5246,6 +6330,7 @@
         <w:rPr>
           <w:noProof/>
         </w:rPr>
+        <w:lastRenderedPageBreak/>
         <w:pict>
           <v:shape id="_x0000_s1035" type="#_x0000_t202" style="position:absolute;left:0;text-align:left;margin-left:-64.85pt;margin-top:196.5pt;width:197.4pt;height:17.3pt;z-index:251672576;mso-width-relative:margin;mso-height-relative:margin" stroked="f">
             <v:textbox style="mso-next-textbox:#_x0000_s1035">
@@ -6145,7 +7230,7 @@
 </file>
 
 <file path=customXml/itemProps1.xml><?xml version="1.0" encoding="utf-8"?>
-<ds:datastoreItem xmlns:ds="http://schemas.openxmlformats.org/officeDocument/2006/customXml" ds:itemID="{BBC97191-0461-4C02-81A3-850C37F41EC1}">
+<ds:datastoreItem xmlns:ds="http://schemas.openxmlformats.org/officeDocument/2006/customXml" ds:itemID="{FF577CE1-52C9-4BCA-8171-151AB4BDBED0}">
   <ds:schemaRefs>
     <ds:schemaRef ds:uri="http://schemas.openxmlformats.org/officeDocument/2006/bibliography"/>
   </ds:schemaRefs>
